--- a/docs/Git 21-12-2025.docx
+++ b/docs/Git 21-12-2025.docx
@@ -898,8 +898,6 @@
           </wp:inline>
         </w:drawing>
       </w:r>
-      <w:bookmarkStart w:id="0" w:name="_GoBack"/>
-      <w:bookmarkEnd w:id="0"/>
     </w:p>
     <w:p>
       <w:pPr>
@@ -1693,6 +1691,7 @@
       <w:r>
         <w:rPr>
           <w:rFonts w:ascii="Courier New" w:eastAsia="Times New Roman" w:hAnsi="Courier New" w:cs="Courier New"/>
+          <w:highlight w:val="yellow"/>
           <w:lang w:eastAsia="pt-BR"/>
         </w:rPr>
         <w:t>git</w:t>
@@ -1701,6 +1700,7 @@
       <w:r>
         <w:rPr>
           <w:rFonts w:ascii="Courier New" w:eastAsia="Times New Roman" w:hAnsi="Courier New" w:cs="Courier New"/>
+          <w:highlight w:val="yellow"/>
           <w:lang w:eastAsia="pt-BR"/>
         </w:rPr>
         <w:t xml:space="preserve"> </w:t>
@@ -1709,6 +1709,7 @@
       <w:r>
         <w:rPr>
           <w:rFonts w:ascii="Courier New" w:eastAsia="Times New Roman" w:hAnsi="Courier New" w:cs="Courier New"/>
+          <w:highlight w:val="yellow"/>
           <w:lang w:eastAsia="pt-BR"/>
         </w:rPr>
         <w:t>init</w:t>
@@ -1766,29 +1767,6 @@
           <w:lang w:eastAsia="pt-BR"/>
         </w:rPr>
       </w:pPr>
-      <w:r>
-        <w:rPr>
-          <w:rFonts w:ascii="Courier New" w:eastAsia="Times New Roman" w:hAnsi="Courier New" w:cs="Courier New"/>
-          <w:lang w:eastAsia="pt-BR"/>
-        </w:rPr>
-        <w:t># Adiciona todos os arquivos (o .</w:t>
-      </w:r>
-      <w:proofErr w:type="spellStart"/>
-      <w:r>
-        <w:rPr>
-          <w:rFonts w:ascii="Courier New" w:eastAsia="Times New Roman" w:hAnsi="Courier New" w:cs="Courier New"/>
-          <w:lang w:eastAsia="pt-BR"/>
-        </w:rPr>
-        <w:t>gitignore</w:t>
-      </w:r>
-      <w:proofErr w:type="spellEnd"/>
-      <w:r>
-        <w:rPr>
-          <w:rFonts w:ascii="Courier New" w:eastAsia="Times New Roman" w:hAnsi="Courier New" w:cs="Courier New"/>
-          <w:lang w:eastAsia="pt-BR"/>
-        </w:rPr>
-        <w:t xml:space="preserve"> vai filtrar o que não deve ir)</w:t>
-      </w:r>
     </w:p>
     <w:p>
       <w:pPr>
@@ -1815,18 +1793,202 @@
           <w:lang w:eastAsia="pt-BR"/>
         </w:rPr>
       </w:pPr>
-      <w:proofErr w:type="spellStart"/>
-      <w:r>
-        <w:rPr>
-          <w:rFonts w:ascii="Courier New" w:eastAsia="Times New Roman" w:hAnsi="Courier New" w:cs="Courier New"/>
-          <w:lang w:eastAsia="pt-BR"/>
-        </w:rPr>
-        <w:t>git</w:t>
-      </w:r>
-      <w:proofErr w:type="spellEnd"/>
-      <w:r>
-        <w:rPr>
-          <w:rFonts w:ascii="Courier New" w:eastAsia="Times New Roman" w:hAnsi="Courier New" w:cs="Courier New"/>
+    </w:p>
+    <w:p>
+      <w:pPr>
+        <w:spacing w:before="100" w:beforeAutospacing="1" w:after="100" w:afterAutospacing="1"/>
+        <w:outlineLvl w:val="2"/>
+        <w:rPr>
+          <w:rFonts w:ascii="Times New Roman" w:eastAsia="Times New Roman" w:hAnsi="Times New Roman"/>
+          <w:b/>
+          <w:bCs/>
+          <w:sz w:val="27"/>
+          <w:szCs w:val="27"/>
+          <w:lang w:eastAsia="pt-BR"/>
+        </w:rPr>
+      </w:pPr>
+      <w:r>
+        <w:rPr>
+          <w:rFonts w:ascii="Times New Roman" w:eastAsia="Times New Roman" w:hAnsi="Times New Roman"/>
+          <w:b/>
+          <w:bCs/>
+          <w:sz w:val="27"/>
+          <w:szCs w:val="27"/>
+          <w:lang w:eastAsia="pt-BR"/>
+        </w:rPr>
+        <w:t xml:space="preserve">1. Como instalar o </w:t>
+      </w:r>
+      <w:proofErr w:type="spellStart"/>
+      <w:r>
+        <w:rPr>
+          <w:rFonts w:ascii="Times New Roman" w:eastAsia="Times New Roman" w:hAnsi="Times New Roman"/>
+          <w:b/>
+          <w:bCs/>
+          <w:sz w:val="27"/>
+          <w:szCs w:val="27"/>
+          <w:lang w:eastAsia="pt-BR"/>
+        </w:rPr>
+        <w:t>Git</w:t>
+      </w:r>
+      <w:proofErr w:type="spellEnd"/>
+    </w:p>
+    <w:p>
+      <w:pPr>
+        <w:numPr>
+          <w:ilvl w:val="0"/>
+          <w:numId w:val="37"/>
+        </w:numPr>
+        <w:spacing w:before="100" w:beforeAutospacing="1" w:after="100" w:afterAutospacing="1"/>
+        <w:rPr>
+          <w:rFonts w:ascii="Times New Roman" w:eastAsia="Times New Roman" w:hAnsi="Times New Roman"/>
+          <w:sz w:val="24"/>
+          <w:szCs w:val="24"/>
+          <w:lang w:eastAsia="pt-BR"/>
+        </w:rPr>
+      </w:pPr>
+      <w:r>
+        <w:rPr>
+          <w:rFonts w:ascii="Times New Roman" w:eastAsia="Times New Roman" w:hAnsi="Times New Roman"/>
+          <w:sz w:val="24"/>
+          <w:szCs w:val="24"/>
+          <w:lang w:eastAsia="pt-BR"/>
+        </w:rPr>
+        <w:t xml:space="preserve">Acesse o site oficial: </w:t>
+      </w:r>
+      <w:hyperlink r:id="rId7" w:tgtFrame="_blank" w:history="1">
+        <w:r>
+          <w:rPr>
+            <w:rFonts w:ascii="Times New Roman" w:eastAsia="Times New Roman" w:hAnsi="Times New Roman"/>
+            <w:color w:val="0000FF"/>
+            <w:sz w:val="24"/>
+            <w:szCs w:val="24"/>
+            <w:u w:val="single"/>
+            <w:lang w:eastAsia="pt-BR"/>
+          </w:rPr>
+          <w:t>git-scm</w:t>
+        </w:r>
+        <w:r>
+          <w:rPr>
+            <w:rFonts w:ascii="Times New Roman" w:eastAsia="Times New Roman" w:hAnsi="Times New Roman"/>
+            <w:color w:val="0000FF"/>
+            <w:sz w:val="24"/>
+            <w:szCs w:val="24"/>
+            <w:u w:val="single"/>
+            <w:lang w:eastAsia="pt-BR"/>
+          </w:rPr>
+          <w:t>.</w:t>
+        </w:r>
+        <w:r>
+          <w:rPr>
+            <w:rFonts w:ascii="Times New Roman" w:eastAsia="Times New Roman" w:hAnsi="Times New Roman"/>
+            <w:color w:val="0000FF"/>
+            <w:sz w:val="24"/>
+            <w:szCs w:val="24"/>
+            <w:u w:val="single"/>
+            <w:lang w:eastAsia="pt-BR"/>
+          </w:rPr>
+          <w:t>com</w:t>
+        </w:r>
+      </w:hyperlink>
+      <w:r>
+        <w:rPr>
+          <w:rFonts w:ascii="Times New Roman" w:eastAsia="Times New Roman" w:hAnsi="Times New Roman"/>
+          <w:sz w:val="24"/>
+          <w:szCs w:val="24"/>
+          <w:lang w:eastAsia="pt-BR"/>
+        </w:rPr>
+        <w:t>.</w:t>
+      </w:r>
+    </w:p>
+    <w:p>
+      <w:pPr>
+        <w:numPr>
+          <w:ilvl w:val="0"/>
+          <w:numId w:val="37"/>
+        </w:numPr>
+        <w:spacing w:before="100" w:beforeAutospacing="1" w:after="100" w:afterAutospacing="1"/>
+        <w:rPr>
+          <w:rFonts w:ascii="Times New Roman" w:eastAsia="Times New Roman" w:hAnsi="Times New Roman"/>
+          <w:sz w:val="24"/>
+          <w:szCs w:val="24"/>
+          <w:lang w:eastAsia="pt-BR"/>
+        </w:rPr>
+      </w:pPr>
+      <w:r>
+        <w:rPr>
+          <w:rFonts w:ascii="Times New Roman" w:eastAsia="Times New Roman" w:hAnsi="Times New Roman"/>
+          <w:sz w:val="24"/>
+          <w:szCs w:val="24"/>
+          <w:lang w:eastAsia="pt-BR"/>
+        </w:rPr>
+        <w:t>O download deve começar automaticamente para Windows.</w:t>
+      </w:r>
+    </w:p>
+    <w:p>
+      <w:pPr>
+        <w:numPr>
+          <w:ilvl w:val="0"/>
+          <w:numId w:val="37"/>
+        </w:numPr>
+        <w:spacing w:before="100" w:beforeAutospacing="1" w:after="100" w:afterAutospacing="1"/>
+        <w:rPr>
+          <w:rFonts w:ascii="Times New Roman" w:eastAsia="Times New Roman" w:hAnsi="Times New Roman"/>
+          <w:sz w:val="24"/>
+          <w:szCs w:val="24"/>
+          <w:lang w:eastAsia="pt-BR"/>
+        </w:rPr>
+      </w:pPr>
+      <w:r>
+        <w:rPr>
+          <w:rFonts w:ascii="Times New Roman" w:eastAsia="Times New Roman" w:hAnsi="Times New Roman"/>
+          <w:b/>
+          <w:bCs/>
+          <w:sz w:val="24"/>
+          <w:szCs w:val="24"/>
+          <w:lang w:eastAsia="pt-BR"/>
+        </w:rPr>
+        <w:t>Na instalação:</w:t>
+      </w:r>
+      <w:r>
+        <w:rPr>
+          <w:rFonts w:ascii="Times New Roman" w:eastAsia="Times New Roman" w:hAnsi="Times New Roman"/>
+          <w:sz w:val="24"/>
+          <w:szCs w:val="24"/>
+          <w:lang w:eastAsia="pt-BR"/>
+        </w:rPr>
+        <w:t xml:space="preserve"> Pode clicar em "Next" em quase tudo, mas garanta que a opção </w:t>
+      </w:r>
+      <w:r>
+        <w:rPr>
+          <w:rFonts w:ascii="Times New Roman" w:eastAsia="Times New Roman" w:hAnsi="Times New Roman"/>
+          <w:b/>
+          <w:bCs/>
+          <w:sz w:val="24"/>
+          <w:szCs w:val="24"/>
+          <w:lang w:eastAsia="pt-BR"/>
+        </w:rPr>
+        <w:t>"</w:t>
+      </w:r>
+      <w:proofErr w:type="spellStart"/>
+      <w:r>
+        <w:rPr>
+          <w:rFonts w:ascii="Times New Roman" w:eastAsia="Times New Roman" w:hAnsi="Times New Roman"/>
+          <w:b/>
+          <w:bCs/>
+          <w:sz w:val="24"/>
+          <w:szCs w:val="24"/>
+          <w:lang w:eastAsia="pt-BR"/>
+        </w:rPr>
+        <w:t>Git</w:t>
+      </w:r>
+      <w:proofErr w:type="spellEnd"/>
+      <w:r>
+        <w:rPr>
+          <w:rFonts w:ascii="Times New Roman" w:eastAsia="Times New Roman" w:hAnsi="Times New Roman"/>
+          <w:b/>
+          <w:bCs/>
+          <w:sz w:val="24"/>
+          <w:szCs w:val="24"/>
           <w:lang w:eastAsia="pt-BR"/>
         </w:rPr>
         <w:t xml:space="preserve"> </w:t>
@@ -1834,19 +1996,351 @@
       <w:proofErr w:type="spellStart"/>
       <w:r>
         <w:rPr>
-          <w:rFonts w:ascii="Courier New" w:eastAsia="Times New Roman" w:hAnsi="Courier New" w:cs="Courier New"/>
-          <w:lang w:eastAsia="pt-BR"/>
-        </w:rPr>
-        <w:t>add</w:t>
-      </w:r>
-      <w:proofErr w:type="spellEnd"/>
-      <w:r>
-        <w:rPr>
-          <w:rFonts w:ascii="Courier New" w:eastAsia="Times New Roman" w:hAnsi="Courier New" w:cs="Courier New"/>
-          <w:lang w:eastAsia="pt-BR"/>
-        </w:rPr>
-        <w:t xml:space="preserve"> .</w:t>
-      </w:r>
+          <w:rFonts w:ascii="Times New Roman" w:eastAsia="Times New Roman" w:hAnsi="Times New Roman"/>
+          <w:b/>
+          <w:bCs/>
+          <w:sz w:val="24"/>
+          <w:szCs w:val="24"/>
+          <w:lang w:eastAsia="pt-BR"/>
+        </w:rPr>
+        <w:t>from</w:t>
+      </w:r>
+      <w:proofErr w:type="spellEnd"/>
+      <w:r>
+        <w:rPr>
+          <w:rFonts w:ascii="Times New Roman" w:eastAsia="Times New Roman" w:hAnsi="Times New Roman"/>
+          <w:b/>
+          <w:bCs/>
+          <w:sz w:val="24"/>
+          <w:szCs w:val="24"/>
+          <w:lang w:eastAsia="pt-BR"/>
+        </w:rPr>
+        <w:t xml:space="preserve"> </w:t>
+      </w:r>
+      <w:proofErr w:type="spellStart"/>
+      <w:r>
+        <w:rPr>
+          <w:rFonts w:ascii="Times New Roman" w:eastAsia="Times New Roman" w:hAnsi="Times New Roman"/>
+          <w:b/>
+          <w:bCs/>
+          <w:sz w:val="24"/>
+          <w:szCs w:val="24"/>
+          <w:lang w:eastAsia="pt-BR"/>
+        </w:rPr>
+        <w:t>the</w:t>
+      </w:r>
+      <w:proofErr w:type="spellEnd"/>
+      <w:r>
+        <w:rPr>
+          <w:rFonts w:ascii="Times New Roman" w:eastAsia="Times New Roman" w:hAnsi="Times New Roman"/>
+          <w:b/>
+          <w:bCs/>
+          <w:sz w:val="24"/>
+          <w:szCs w:val="24"/>
+          <w:lang w:eastAsia="pt-BR"/>
+        </w:rPr>
+        <w:t xml:space="preserve"> </w:t>
+      </w:r>
+      <w:proofErr w:type="spellStart"/>
+      <w:r>
+        <w:rPr>
+          <w:rFonts w:ascii="Times New Roman" w:eastAsia="Times New Roman" w:hAnsi="Times New Roman"/>
+          <w:b/>
+          <w:bCs/>
+          <w:sz w:val="24"/>
+          <w:szCs w:val="24"/>
+          <w:lang w:eastAsia="pt-BR"/>
+        </w:rPr>
+        <w:t>command</w:t>
+      </w:r>
+      <w:proofErr w:type="spellEnd"/>
+      <w:r>
+        <w:rPr>
+          <w:rFonts w:ascii="Times New Roman" w:eastAsia="Times New Roman" w:hAnsi="Times New Roman"/>
+          <w:b/>
+          <w:bCs/>
+          <w:sz w:val="24"/>
+          <w:szCs w:val="24"/>
+          <w:lang w:eastAsia="pt-BR"/>
+        </w:rPr>
+        <w:t xml:space="preserve"> </w:t>
+      </w:r>
+      <w:proofErr w:type="spellStart"/>
+      <w:r>
+        <w:rPr>
+          <w:rFonts w:ascii="Times New Roman" w:eastAsia="Times New Roman" w:hAnsi="Times New Roman"/>
+          <w:b/>
+          <w:bCs/>
+          <w:sz w:val="24"/>
+          <w:szCs w:val="24"/>
+          <w:lang w:eastAsia="pt-BR"/>
+        </w:rPr>
+        <w:t>line</w:t>
+      </w:r>
+      <w:proofErr w:type="spellEnd"/>
+      <w:r>
+        <w:rPr>
+          <w:rFonts w:ascii="Times New Roman" w:eastAsia="Times New Roman" w:hAnsi="Times New Roman"/>
+          <w:b/>
+          <w:bCs/>
+          <w:sz w:val="24"/>
+          <w:szCs w:val="24"/>
+          <w:lang w:eastAsia="pt-BR"/>
+        </w:rPr>
+        <w:t xml:space="preserve"> </w:t>
+      </w:r>
+      <w:proofErr w:type="spellStart"/>
+      <w:r>
+        <w:rPr>
+          <w:rFonts w:ascii="Times New Roman" w:eastAsia="Times New Roman" w:hAnsi="Times New Roman"/>
+          <w:b/>
+          <w:bCs/>
+          <w:sz w:val="24"/>
+          <w:szCs w:val="24"/>
+          <w:lang w:eastAsia="pt-BR"/>
+        </w:rPr>
+        <w:t>and</w:t>
+      </w:r>
+      <w:proofErr w:type="spellEnd"/>
+      <w:r>
+        <w:rPr>
+          <w:rFonts w:ascii="Times New Roman" w:eastAsia="Times New Roman" w:hAnsi="Times New Roman"/>
+          <w:b/>
+          <w:bCs/>
+          <w:sz w:val="24"/>
+          <w:szCs w:val="24"/>
+          <w:lang w:eastAsia="pt-BR"/>
+        </w:rPr>
+        <w:t xml:space="preserve"> </w:t>
+      </w:r>
+      <w:proofErr w:type="spellStart"/>
+      <w:r>
+        <w:rPr>
+          <w:rFonts w:ascii="Times New Roman" w:eastAsia="Times New Roman" w:hAnsi="Times New Roman"/>
+          <w:b/>
+          <w:bCs/>
+          <w:sz w:val="24"/>
+          <w:szCs w:val="24"/>
+          <w:lang w:eastAsia="pt-BR"/>
+        </w:rPr>
+        <w:t>also</w:t>
+      </w:r>
+      <w:proofErr w:type="spellEnd"/>
+      <w:r>
+        <w:rPr>
+          <w:rFonts w:ascii="Times New Roman" w:eastAsia="Times New Roman" w:hAnsi="Times New Roman"/>
+          <w:b/>
+          <w:bCs/>
+          <w:sz w:val="24"/>
+          <w:szCs w:val="24"/>
+          <w:lang w:eastAsia="pt-BR"/>
+        </w:rPr>
+        <w:t xml:space="preserve"> </w:t>
+      </w:r>
+      <w:proofErr w:type="spellStart"/>
+      <w:r>
+        <w:rPr>
+          <w:rFonts w:ascii="Times New Roman" w:eastAsia="Times New Roman" w:hAnsi="Times New Roman"/>
+          <w:b/>
+          <w:bCs/>
+          <w:sz w:val="24"/>
+          <w:szCs w:val="24"/>
+          <w:lang w:eastAsia="pt-BR"/>
+        </w:rPr>
+        <w:t>from</w:t>
+      </w:r>
+      <w:proofErr w:type="spellEnd"/>
+      <w:r>
+        <w:rPr>
+          <w:rFonts w:ascii="Times New Roman" w:eastAsia="Times New Roman" w:hAnsi="Times New Roman"/>
+          <w:b/>
+          <w:bCs/>
+          <w:sz w:val="24"/>
+          <w:szCs w:val="24"/>
+          <w:lang w:eastAsia="pt-BR"/>
+        </w:rPr>
+        <w:t xml:space="preserve"> 3rd-party software"</w:t>
+      </w:r>
+      <w:r>
+        <w:rPr>
+          <w:rFonts w:ascii="Times New Roman" w:eastAsia="Times New Roman" w:hAnsi="Times New Roman"/>
+          <w:sz w:val="24"/>
+          <w:szCs w:val="24"/>
+          <w:lang w:eastAsia="pt-BR"/>
+        </w:rPr>
+        <w:t xml:space="preserve"> esteja marcada (ela costuma vir marcada por padrão).</w:t>
+      </w:r>
+    </w:p>
+    <w:p>
+      <w:pPr>
+        <w:spacing w:before="100" w:beforeAutospacing="1" w:after="100" w:afterAutospacing="1"/>
+        <w:outlineLvl w:val="2"/>
+        <w:rPr>
+          <w:rFonts w:ascii="Times New Roman" w:eastAsia="Times New Roman" w:hAnsi="Times New Roman"/>
+          <w:b/>
+          <w:bCs/>
+          <w:sz w:val="27"/>
+          <w:szCs w:val="27"/>
+          <w:lang w:eastAsia="pt-BR"/>
+        </w:rPr>
+      </w:pPr>
+      <w:r>
+        <w:rPr>
+          <w:rFonts w:ascii="Times New Roman" w:eastAsia="Times New Roman" w:hAnsi="Times New Roman"/>
+          <w:b/>
+          <w:bCs/>
+          <w:sz w:val="27"/>
+          <w:szCs w:val="27"/>
+          <w:lang w:eastAsia="pt-BR"/>
+        </w:rPr>
+        <w:t>2. Após instalar</w:t>
+      </w:r>
+    </w:p>
+    <w:p>
+      <w:pPr>
+        <w:numPr>
+          <w:ilvl w:val="0"/>
+          <w:numId w:val="38"/>
+        </w:numPr>
+        <w:spacing w:before="100" w:beforeAutospacing="1" w:after="100" w:afterAutospacing="1"/>
+        <w:rPr>
+          <w:rFonts w:ascii="Times New Roman" w:eastAsia="Times New Roman" w:hAnsi="Times New Roman"/>
+          <w:sz w:val="24"/>
+          <w:szCs w:val="24"/>
+          <w:lang w:eastAsia="pt-BR"/>
+        </w:rPr>
+      </w:pPr>
+      <w:r>
+        <w:rPr>
+          <w:rFonts w:ascii="Times New Roman" w:eastAsia="Times New Roman" w:hAnsi="Times New Roman"/>
+          <w:b/>
+          <w:bCs/>
+          <w:sz w:val="24"/>
+          <w:szCs w:val="24"/>
+          <w:lang w:eastAsia="pt-BR"/>
+        </w:rPr>
+        <w:t>Feche o seu terminal</w:t>
+      </w:r>
+      <w:r>
+        <w:rPr>
+          <w:rFonts w:ascii="Times New Roman" w:eastAsia="Times New Roman" w:hAnsi="Times New Roman"/>
+          <w:sz w:val="24"/>
+          <w:szCs w:val="24"/>
+          <w:lang w:eastAsia="pt-BR"/>
+        </w:rPr>
+        <w:t xml:space="preserve"> (o </w:t>
+      </w:r>
+      <w:proofErr w:type="spellStart"/>
+      <w:r>
+        <w:rPr>
+          <w:rFonts w:ascii="Times New Roman" w:eastAsia="Times New Roman" w:hAnsi="Times New Roman"/>
+          <w:sz w:val="24"/>
+          <w:szCs w:val="24"/>
+          <w:lang w:eastAsia="pt-BR"/>
+        </w:rPr>
+        <w:t>PowerShell</w:t>
+      </w:r>
+      <w:proofErr w:type="spellEnd"/>
+      <w:r>
+        <w:rPr>
+          <w:rFonts w:ascii="Times New Roman" w:eastAsia="Times New Roman" w:hAnsi="Times New Roman"/>
+          <w:sz w:val="24"/>
+          <w:szCs w:val="24"/>
+          <w:lang w:eastAsia="pt-BR"/>
+        </w:rPr>
+        <w:t xml:space="preserve"> ou VS </w:t>
+      </w:r>
+      <w:proofErr w:type="spellStart"/>
+      <w:r>
+        <w:rPr>
+          <w:rFonts w:ascii="Times New Roman" w:eastAsia="Times New Roman" w:hAnsi="Times New Roman"/>
+          <w:sz w:val="24"/>
+          <w:szCs w:val="24"/>
+          <w:lang w:eastAsia="pt-BR"/>
+        </w:rPr>
+        <w:t>Code</w:t>
+      </w:r>
+      <w:proofErr w:type="spellEnd"/>
+      <w:r>
+        <w:rPr>
+          <w:rFonts w:ascii="Times New Roman" w:eastAsia="Times New Roman" w:hAnsi="Times New Roman"/>
+          <w:sz w:val="24"/>
+          <w:szCs w:val="24"/>
+          <w:lang w:eastAsia="pt-BR"/>
+        </w:rPr>
+        <w:t>). Isso é obrigatório para ele reconhecer a nova instalação.</w:t>
+      </w:r>
+    </w:p>
+    <w:p>
+      <w:pPr>
+        <w:numPr>
+          <w:ilvl w:val="0"/>
+          <w:numId w:val="38"/>
+        </w:numPr>
+        <w:spacing w:before="100" w:beforeAutospacing="1" w:after="100" w:afterAutospacing="1"/>
+        <w:rPr>
+          <w:rFonts w:ascii="Times New Roman" w:eastAsia="Times New Roman" w:hAnsi="Times New Roman"/>
+          <w:sz w:val="24"/>
+          <w:szCs w:val="24"/>
+          <w:lang w:eastAsia="pt-BR"/>
+        </w:rPr>
+      </w:pPr>
+      <w:r>
+        <w:rPr>
+          <w:rFonts w:ascii="Times New Roman" w:eastAsia="Times New Roman" w:hAnsi="Times New Roman"/>
+          <w:sz w:val="24"/>
+          <w:szCs w:val="24"/>
+          <w:lang w:eastAsia="pt-BR"/>
+        </w:rPr>
+        <w:t>Abra o terminal novamente na pasta do seu projeto.</w:t>
+      </w:r>
+    </w:p>
+    <w:p>
+      <w:pPr>
+        <w:numPr>
+          <w:ilvl w:val="0"/>
+          <w:numId w:val="38"/>
+        </w:numPr>
+        <w:spacing w:before="100" w:beforeAutospacing="1" w:after="100" w:afterAutospacing="1"/>
+        <w:rPr>
+          <w:rFonts w:ascii="Times New Roman" w:eastAsia="Times New Roman" w:hAnsi="Times New Roman"/>
+          <w:sz w:val="24"/>
+          <w:szCs w:val="24"/>
+          <w:lang w:eastAsia="pt-BR"/>
+        </w:rPr>
+      </w:pPr>
+      <w:r>
+        <w:rPr>
+          <w:rFonts w:ascii="Times New Roman" w:eastAsia="Times New Roman" w:hAnsi="Times New Roman"/>
+          <w:sz w:val="24"/>
+          <w:szCs w:val="24"/>
+          <w:lang w:eastAsia="pt-BR"/>
+        </w:rPr>
+        <w:t>Digite o comando abaixo para testar:</w:t>
+      </w:r>
+    </w:p>
+    <w:p>
+      <w:pPr>
+        <w:spacing w:beforeAutospacing="1" w:afterAutospacing="1"/>
+        <w:ind w:left="720"/>
+        <w:rPr>
+          <w:rFonts w:ascii="Times New Roman" w:eastAsia="Times New Roman" w:hAnsi="Times New Roman"/>
+          <w:sz w:val="24"/>
+          <w:szCs w:val="24"/>
+          <w:lang w:eastAsia="pt-BR"/>
+        </w:rPr>
+      </w:pPr>
+      <w:proofErr w:type="spellStart"/>
+      <w:r>
+        <w:rPr>
+          <w:rFonts w:ascii="Times New Roman" w:eastAsia="Times New Roman" w:hAnsi="Times New Roman"/>
+          <w:sz w:val="24"/>
+          <w:szCs w:val="24"/>
+          <w:lang w:eastAsia="pt-BR"/>
+        </w:rPr>
+        <w:t>Bash</w:t>
+      </w:r>
+      <w:proofErr w:type="spellEnd"/>
     </w:p>
     <w:p>
       <w:pPr>
@@ -1868,11 +2362,114 @@
           <w:tab w:val="left" w:pos="13740"/>
           <w:tab w:val="left" w:pos="14656"/>
         </w:tabs>
+        <w:ind w:left="720"/>
         <w:rPr>
           <w:rFonts w:ascii="Courier New" w:eastAsia="Times New Roman" w:hAnsi="Courier New" w:cs="Courier New"/>
           <w:lang w:eastAsia="pt-BR"/>
         </w:rPr>
       </w:pPr>
+      <w:proofErr w:type="spellStart"/>
+      <w:r>
+        <w:rPr>
+          <w:rFonts w:ascii="Courier New" w:eastAsia="Times New Roman" w:hAnsi="Courier New" w:cs="Courier New"/>
+          <w:highlight w:val="yellow"/>
+          <w:lang w:eastAsia="pt-BR"/>
+        </w:rPr>
+        <w:t>git</w:t>
+      </w:r>
+      <w:proofErr w:type="spellEnd"/>
+      <w:r>
+        <w:rPr>
+          <w:rFonts w:ascii="Courier New" w:eastAsia="Times New Roman" w:hAnsi="Courier New" w:cs="Courier New"/>
+          <w:highlight w:val="yellow"/>
+          <w:lang w:eastAsia="pt-BR"/>
+        </w:rPr>
+        <w:t xml:space="preserve"> --</w:t>
+      </w:r>
+      <w:proofErr w:type="spellStart"/>
+      <w:r>
+        <w:rPr>
+          <w:rFonts w:ascii="Courier New" w:eastAsia="Times New Roman" w:hAnsi="Courier New" w:cs="Courier New"/>
+          <w:highlight w:val="yellow"/>
+          <w:lang w:eastAsia="pt-BR"/>
+        </w:rPr>
+        <w:t>version</w:t>
+      </w:r>
+      <w:proofErr w:type="spellEnd"/>
+    </w:p>
+    <w:p>
+      <w:pPr>
+        <w:spacing w:before="100" w:beforeAutospacing="1" w:after="100" w:afterAutospacing="1"/>
+        <w:ind w:left="720"/>
+        <w:rPr>
+          <w:rFonts w:ascii="Times New Roman" w:eastAsia="Times New Roman" w:hAnsi="Times New Roman"/>
+          <w:sz w:val="24"/>
+          <w:szCs w:val="24"/>
+          <w:lang w:eastAsia="pt-BR"/>
+        </w:rPr>
+      </w:pPr>
+      <w:r>
+        <w:rPr>
+          <w:rFonts w:ascii="Times New Roman" w:eastAsia="Times New Roman" w:hAnsi="Times New Roman"/>
+          <w:i/>
+          <w:iCs/>
+          <w:sz w:val="24"/>
+          <w:szCs w:val="24"/>
+          <w:lang w:eastAsia="pt-BR"/>
+        </w:rPr>
+        <w:t xml:space="preserve">Se ele responder algo como </w:t>
+      </w:r>
+      <w:proofErr w:type="spellStart"/>
+      <w:r>
+        <w:rPr>
+          <w:rFonts w:ascii="Courier New" w:eastAsia="Times New Roman" w:hAnsi="Courier New" w:cs="Courier New"/>
+          <w:i/>
+          <w:iCs/>
+          <w:lang w:eastAsia="pt-BR"/>
+        </w:rPr>
+        <w:t>git</w:t>
+      </w:r>
+      <w:proofErr w:type="spellEnd"/>
+      <w:r>
+        <w:rPr>
+          <w:rFonts w:ascii="Courier New" w:eastAsia="Times New Roman" w:hAnsi="Courier New" w:cs="Courier New"/>
+          <w:i/>
+          <w:iCs/>
+          <w:lang w:eastAsia="pt-BR"/>
+        </w:rPr>
+        <w:t xml:space="preserve"> </w:t>
+      </w:r>
+      <w:proofErr w:type="spellStart"/>
+      <w:r>
+        <w:rPr>
+          <w:rFonts w:ascii="Courier New" w:eastAsia="Times New Roman" w:hAnsi="Courier New" w:cs="Courier New"/>
+          <w:i/>
+          <w:iCs/>
+          <w:lang w:eastAsia="pt-BR"/>
+        </w:rPr>
+        <w:t>version</w:t>
+      </w:r>
+      <w:proofErr w:type="spellEnd"/>
+      <w:r>
+        <w:rPr>
+          <w:rFonts w:ascii="Courier New" w:eastAsia="Times New Roman" w:hAnsi="Courier New" w:cs="Courier New"/>
+          <w:i/>
+          <w:iCs/>
+          <w:lang w:eastAsia="pt-BR"/>
+        </w:rPr>
+        <w:t xml:space="preserve"> 2.x.x</w:t>
+      </w:r>
+      <w:r>
+        <w:rPr>
+          <w:rFonts w:ascii="Times New Roman" w:eastAsia="Times New Roman" w:hAnsi="Times New Roman"/>
+          <w:i/>
+          <w:iCs/>
+          <w:sz w:val="24"/>
+          <w:szCs w:val="24"/>
+          <w:lang w:eastAsia="pt-BR"/>
+        </w:rPr>
+        <w:t>, deu certo!</w:t>
+      </w:r>
     </w:p>
     <w:p>
       <w:pPr>
@@ -1899,13 +2496,6 @@
           <w:lang w:eastAsia="pt-BR"/>
         </w:rPr>
       </w:pPr>
-      <w:r>
-        <w:rPr>
-          <w:rFonts w:ascii="Courier New" w:eastAsia="Times New Roman" w:hAnsi="Courier New" w:cs="Courier New"/>
-          <w:lang w:eastAsia="pt-BR"/>
-        </w:rPr>
-        <w:t># Cria o primeiro marco do projeto</w:t>
-      </w:r>
     </w:p>
     <w:p>
       <w:pPr>
@@ -1932,38 +2522,6 @@
           <w:lang w:eastAsia="pt-BR"/>
         </w:rPr>
       </w:pPr>
-      <w:proofErr w:type="spellStart"/>
-      <w:r>
-        <w:rPr>
-          <w:rFonts w:ascii="Courier New" w:eastAsia="Times New Roman" w:hAnsi="Courier New" w:cs="Courier New"/>
-          <w:lang w:eastAsia="pt-BR"/>
-        </w:rPr>
-        <w:t>git</w:t>
-      </w:r>
-      <w:proofErr w:type="spellEnd"/>
-      <w:r>
-        <w:rPr>
-          <w:rFonts w:ascii="Courier New" w:eastAsia="Times New Roman" w:hAnsi="Courier New" w:cs="Courier New"/>
-          <w:lang w:eastAsia="pt-BR"/>
-        </w:rPr>
-        <w:t xml:space="preserve"> </w:t>
-      </w:r>
-      <w:proofErr w:type="spellStart"/>
-      <w:r>
-        <w:rPr>
-          <w:rFonts w:ascii="Courier New" w:eastAsia="Times New Roman" w:hAnsi="Courier New" w:cs="Courier New"/>
-          <w:lang w:eastAsia="pt-BR"/>
-        </w:rPr>
-        <w:t>commit</w:t>
-      </w:r>
-      <w:proofErr w:type="spellEnd"/>
-      <w:r>
-        <w:rPr>
-          <w:rFonts w:ascii="Courier New" w:eastAsia="Times New Roman" w:hAnsi="Courier New" w:cs="Courier New"/>
-          <w:lang w:eastAsia="pt-BR"/>
-        </w:rPr>
-        <w:t xml:space="preserve"> -m "feat: versão inicial do projeto com suporte a Docker"</w:t>
-      </w:r>
     </w:p>
     <w:p>
       <w:pPr>
@@ -2016,13 +2574,6 @@
           <w:lang w:eastAsia="pt-BR"/>
         </w:rPr>
       </w:pPr>
-      <w:r>
-        <w:rPr>
-          <w:rFonts w:ascii="Courier New" w:eastAsia="Times New Roman" w:hAnsi="Courier New" w:cs="Courier New"/>
-          <w:lang w:eastAsia="pt-BR"/>
-        </w:rPr>
-        <w:t># Conecta sua pasta local ao GitHub (substitua pela sua URL)</w:t>
-      </w:r>
     </w:p>
     <w:p>
       <w:pPr>
@@ -2049,69 +2600,28 @@
           <w:lang w:eastAsia="pt-BR"/>
         </w:rPr>
       </w:pPr>
-      <w:proofErr w:type="spellStart"/>
       <w:r>
         <w:rPr>
           <w:rFonts w:ascii="Courier New" w:eastAsia="Times New Roman" w:hAnsi="Courier New" w:cs="Courier New"/>
           <w:lang w:eastAsia="pt-BR"/>
         </w:rPr>
-        <w:t>git</w:t>
-      </w:r>
-      <w:proofErr w:type="spellEnd"/>
+        <w:t># Adiciona todos os arquivos (o .</w:t>
+      </w:r>
+      <w:proofErr w:type="spellStart"/>
       <w:r>
         <w:rPr>
           <w:rFonts w:ascii="Courier New" w:eastAsia="Times New Roman" w:hAnsi="Courier New" w:cs="Courier New"/>
           <w:lang w:eastAsia="pt-BR"/>
         </w:rPr>
-        <w:t xml:space="preserve"> </w:t>
-      </w:r>
-      <w:proofErr w:type="spellStart"/>
+        <w:t>gitignore</w:t>
+      </w:r>
+      <w:proofErr w:type="spellEnd"/>
       <w:r>
         <w:rPr>
           <w:rFonts w:ascii="Courier New" w:eastAsia="Times New Roman" w:hAnsi="Courier New" w:cs="Courier New"/>
           <w:lang w:eastAsia="pt-BR"/>
         </w:rPr>
-        <w:t>remote</w:t>
-      </w:r>
-      <w:proofErr w:type="spellEnd"/>
-      <w:r>
-        <w:rPr>
-          <w:rFonts w:ascii="Courier New" w:eastAsia="Times New Roman" w:hAnsi="Courier New" w:cs="Courier New"/>
-          <w:lang w:eastAsia="pt-BR"/>
-        </w:rPr>
-        <w:t xml:space="preserve"> </w:t>
-      </w:r>
-      <w:proofErr w:type="spellStart"/>
-      <w:r>
-        <w:rPr>
-          <w:rFonts w:ascii="Courier New" w:eastAsia="Times New Roman" w:hAnsi="Courier New" w:cs="Courier New"/>
-          <w:lang w:eastAsia="pt-BR"/>
-        </w:rPr>
-        <w:t>add</w:t>
-      </w:r>
-      <w:proofErr w:type="spellEnd"/>
-      <w:r>
-        <w:rPr>
-          <w:rFonts w:ascii="Courier New" w:eastAsia="Times New Roman" w:hAnsi="Courier New" w:cs="Courier New"/>
-          <w:lang w:eastAsia="pt-BR"/>
-        </w:rPr>
-        <w:t xml:space="preserve"> </w:t>
-      </w:r>
-      <w:proofErr w:type="spellStart"/>
-      <w:r>
-        <w:rPr>
-          <w:rFonts w:ascii="Courier New" w:eastAsia="Times New Roman" w:hAnsi="Courier New" w:cs="Courier New"/>
-          <w:lang w:eastAsia="pt-BR"/>
-        </w:rPr>
-        <w:t>origin</w:t>
-      </w:r>
-      <w:proofErr w:type="spellEnd"/>
-      <w:r>
-        <w:rPr>
-          <w:rFonts w:ascii="Courier New" w:eastAsia="Times New Roman" w:hAnsi="Courier New" w:cs="Courier New"/>
-          <w:lang w:eastAsia="pt-BR"/>
-        </w:rPr>
-        <w:t xml:space="preserve"> https://github.com/seu-usuario/seu-repositorio.git</w:t>
+        <w:t xml:space="preserve"> vai filtrar o que não deve ir)</w:t>
       </w:r>
     </w:p>
     <w:p>
@@ -2139,6 +2649,42 @@
           <w:lang w:eastAsia="pt-BR"/>
         </w:rPr>
       </w:pPr>
+      <w:proofErr w:type="spellStart"/>
+      <w:r>
+        <w:rPr>
+          <w:rFonts w:ascii="Courier New" w:eastAsia="Times New Roman" w:hAnsi="Courier New" w:cs="Courier New"/>
+          <w:highlight w:val="yellow"/>
+          <w:lang w:eastAsia="pt-BR"/>
+        </w:rPr>
+        <w:t>git</w:t>
+      </w:r>
+      <w:proofErr w:type="spellEnd"/>
+      <w:r>
+        <w:rPr>
+          <w:rFonts w:ascii="Courier New" w:eastAsia="Times New Roman" w:hAnsi="Courier New" w:cs="Courier New"/>
+          <w:highlight w:val="yellow"/>
+          <w:lang w:eastAsia="pt-BR"/>
+        </w:rPr>
+        <w:t xml:space="preserve"> </w:t>
+      </w:r>
+      <w:proofErr w:type="spellStart"/>
+      <w:r>
+        <w:rPr>
+          <w:rFonts w:ascii="Courier New" w:eastAsia="Times New Roman" w:hAnsi="Courier New" w:cs="Courier New"/>
+          <w:highlight w:val="yellow"/>
+          <w:lang w:eastAsia="pt-BR"/>
+        </w:rPr>
+        <w:t>add</w:t>
+      </w:r>
+      <w:proofErr w:type="spellEnd"/>
+      <w:r>
+        <w:rPr>
+          <w:rFonts w:ascii="Courier New" w:eastAsia="Times New Roman" w:hAnsi="Courier New" w:cs="Courier New"/>
+          <w:highlight w:val="yellow"/>
+          <w:lang w:eastAsia="pt-BR"/>
+        </w:rPr>
+        <w:t xml:space="preserve"> .</w:t>
+      </w:r>
     </w:p>
     <w:p>
       <w:pPr>
@@ -2165,29 +2711,6 @@
           <w:lang w:eastAsia="pt-BR"/>
         </w:rPr>
       </w:pPr>
-      <w:r>
-        <w:rPr>
-          <w:rFonts w:ascii="Courier New" w:eastAsia="Times New Roman" w:hAnsi="Courier New" w:cs="Courier New"/>
-          <w:lang w:eastAsia="pt-BR"/>
-        </w:rPr>
-        <w:t xml:space="preserve"># Define a </w:t>
-      </w:r>
-      <w:proofErr w:type="spellStart"/>
-      <w:r>
-        <w:rPr>
-          <w:rFonts w:ascii="Courier New" w:eastAsia="Times New Roman" w:hAnsi="Courier New" w:cs="Courier New"/>
-          <w:lang w:eastAsia="pt-BR"/>
-        </w:rPr>
-        <w:t>branch</w:t>
-      </w:r>
-      <w:proofErr w:type="spellEnd"/>
-      <w:r>
-        <w:rPr>
-          <w:rFonts w:ascii="Courier New" w:eastAsia="Times New Roman" w:hAnsi="Courier New" w:cs="Courier New"/>
-          <w:lang w:eastAsia="pt-BR"/>
-        </w:rPr>
-        <w:t xml:space="preserve"> principal e envia</w:t>
-      </w:r>
     </w:p>
     <w:p>
       <w:pPr>
@@ -2214,47 +2737,13 @@
           <w:lang w:eastAsia="pt-BR"/>
         </w:rPr>
       </w:pPr>
-      <w:proofErr w:type="spellStart"/>
       <w:r>
         <w:rPr>
           <w:rFonts w:ascii="Courier New" w:eastAsia="Times New Roman" w:hAnsi="Courier New" w:cs="Courier New"/>
           <w:lang w:eastAsia="pt-BR"/>
         </w:rPr>
-        <w:t>git</w:t>
-      </w:r>
-      <w:proofErr w:type="spellEnd"/>
-      <w:r>
-        <w:rPr>
-          <w:rFonts w:ascii="Courier New" w:eastAsia="Times New Roman" w:hAnsi="Courier New" w:cs="Courier New"/>
-          <w:lang w:eastAsia="pt-BR"/>
-        </w:rPr>
-        <w:t xml:space="preserve"> </w:t>
-      </w:r>
-      <w:proofErr w:type="spellStart"/>
-      <w:r>
-        <w:rPr>
-          <w:rFonts w:ascii="Courier New" w:eastAsia="Times New Roman" w:hAnsi="Courier New" w:cs="Courier New"/>
-          <w:lang w:eastAsia="pt-BR"/>
-        </w:rPr>
-        <w:t>branch</w:t>
-      </w:r>
-      <w:proofErr w:type="spellEnd"/>
-      <w:r>
-        <w:rPr>
-          <w:rFonts w:ascii="Courier New" w:eastAsia="Times New Roman" w:hAnsi="Courier New" w:cs="Courier New"/>
-          <w:lang w:eastAsia="pt-BR"/>
-        </w:rPr>
-        <w:t xml:space="preserve"> -M </w:t>
-      </w:r>
-      <w:proofErr w:type="spellStart"/>
-      <w:r>
-        <w:rPr>
-          <w:rFonts w:ascii="Courier New" w:eastAsia="Times New Roman" w:hAnsi="Courier New" w:cs="Courier New"/>
-          <w:lang w:eastAsia="pt-BR"/>
-        </w:rPr>
-        <w:t>main</w:t>
-      </w:r>
-      <w:proofErr w:type="spellEnd"/>
+        <w:t>Caso seja solicitado:</w:t>
+      </w:r>
     </w:p>
     <w:p>
       <w:pPr>
@@ -2277,6 +2766,100 @@
           <w:tab w:val="left" w:pos="14656"/>
         </w:tabs>
         <w:rPr>
+          <w:highlight w:val="yellow"/>
+        </w:rPr>
+      </w:pPr>
+      <w:proofErr w:type="spellStart"/>
+      <w:r>
+        <w:rPr>
+          <w:highlight w:val="yellow"/>
+        </w:rPr>
+        <w:t>git</w:t>
+      </w:r>
+      <w:proofErr w:type="spellEnd"/>
+      <w:r>
+        <w:rPr>
+          <w:highlight w:val="yellow"/>
+        </w:rPr>
+        <w:t xml:space="preserve"> </w:t>
+      </w:r>
+      <w:proofErr w:type="spellStart"/>
+      <w:r>
+        <w:rPr>
+          <w:highlight w:val="yellow"/>
+        </w:rPr>
+        <w:t>config</w:t>
+      </w:r>
+      <w:proofErr w:type="spellEnd"/>
+      <w:r>
+        <w:rPr>
+          <w:highlight w:val="yellow"/>
+        </w:rPr>
+        <w:t xml:space="preserve"> --global </w:t>
+      </w:r>
+      <w:proofErr w:type="spellStart"/>
+      <w:r>
+        <w:rPr>
+          <w:highlight w:val="yellow"/>
+        </w:rPr>
+        <w:t>user.email</w:t>
+      </w:r>
+      <w:proofErr w:type="spellEnd"/>
+      <w:r>
+        <w:rPr>
+          <w:highlight w:val="yellow"/>
+        </w:rPr>
+        <w:t xml:space="preserve"> </w:t>
+      </w:r>
+      <w:r>
+        <w:rPr>
+          <w:rStyle w:val="hljs-string"/>
+          <w:highlight w:val="yellow"/>
+        </w:rPr>
+        <w:t>"</w:t>
+      </w:r>
+      <w:r>
+        <w:rPr>
+          <w:rStyle w:val="hljs-string"/>
+          <w:highlight w:val="yellow"/>
+        </w:rPr>
+        <w:t>marcos.tiburcio@uol.com.br</w:t>
+      </w:r>
+      <w:r>
+        <w:rPr>
+          <w:rStyle w:val="hljs-string"/>
+          <w:highlight w:val="yellow"/>
+        </w:rPr>
+        <w:t>"</w:t>
+      </w:r>
+      <w:r>
+        <w:rPr>
+          <w:highlight w:val="yellow"/>
+        </w:rPr>
+        <w:t xml:space="preserve"> </w:t>
+      </w:r>
+    </w:p>
+    <w:p>
+      <w:pPr>
+        <w:tabs>
+          <w:tab w:val="left" w:pos="916"/>
+          <w:tab w:val="left" w:pos="1832"/>
+          <w:tab w:val="left" w:pos="2748"/>
+          <w:tab w:val="left" w:pos="3664"/>
+          <w:tab w:val="left" w:pos="4580"/>
+          <w:tab w:val="left" w:pos="5496"/>
+          <w:tab w:val="left" w:pos="6412"/>
+          <w:tab w:val="left" w:pos="7328"/>
+          <w:tab w:val="left" w:pos="8244"/>
+          <w:tab w:val="left" w:pos="9160"/>
+          <w:tab w:val="left" w:pos="10076"/>
+          <w:tab w:val="left" w:pos="10992"/>
+          <w:tab w:val="left" w:pos="11908"/>
+          <w:tab w:val="left" w:pos="12824"/>
+          <w:tab w:val="left" w:pos="13740"/>
+          <w:tab w:val="left" w:pos="14656"/>
+        </w:tabs>
+        <w:rPr>
           <w:rFonts w:ascii="Courier New" w:eastAsia="Times New Roman" w:hAnsi="Courier New" w:cs="Courier New"/>
           <w:lang w:eastAsia="pt-BR"/>
         </w:rPr>
@@ -2284,15 +2867,153 @@
       <w:proofErr w:type="spellStart"/>
       <w:r>
         <w:rPr>
+          <w:highlight w:val="yellow"/>
+        </w:rPr>
+        <w:t>git</w:t>
+      </w:r>
+      <w:proofErr w:type="spellEnd"/>
+      <w:r>
+        <w:rPr>
+          <w:highlight w:val="yellow"/>
+        </w:rPr>
+        <w:t xml:space="preserve"> </w:t>
+      </w:r>
+      <w:proofErr w:type="spellStart"/>
+      <w:r>
+        <w:rPr>
+          <w:highlight w:val="yellow"/>
+        </w:rPr>
+        <w:t>config</w:t>
+      </w:r>
+      <w:proofErr w:type="spellEnd"/>
+      <w:r>
+        <w:rPr>
+          <w:highlight w:val="yellow"/>
+        </w:rPr>
+        <w:t xml:space="preserve"> --global user.name </w:t>
+      </w:r>
+      <w:r>
+        <w:rPr>
+          <w:rStyle w:val="hljs-string"/>
+          <w:highlight w:val="yellow"/>
+        </w:rPr>
+        <w:t>"</w:t>
+      </w:r>
+      <w:proofErr w:type="spellStart"/>
+      <w:r>
+        <w:rPr>
+          <w:rStyle w:val="hljs-string"/>
+          <w:highlight w:val="yellow"/>
+        </w:rPr>
+        <w:t>MarcosTSantosT</w:t>
+      </w:r>
+      <w:proofErr w:type="spellEnd"/>
+      <w:r>
+        <w:rPr>
+          <w:rStyle w:val="hljs-string"/>
+          <w:highlight w:val="yellow"/>
+        </w:rPr>
+        <w:t>"</w:t>
+      </w:r>
+    </w:p>
+    <w:p>
+      <w:pPr>
+        <w:tabs>
+          <w:tab w:val="left" w:pos="916"/>
+          <w:tab w:val="left" w:pos="1832"/>
+          <w:tab w:val="left" w:pos="2748"/>
+          <w:tab w:val="left" w:pos="3664"/>
+          <w:tab w:val="left" w:pos="4580"/>
+          <w:tab w:val="left" w:pos="5496"/>
+          <w:tab w:val="left" w:pos="6412"/>
+          <w:tab w:val="left" w:pos="7328"/>
+          <w:tab w:val="left" w:pos="8244"/>
+          <w:tab w:val="left" w:pos="9160"/>
+          <w:tab w:val="left" w:pos="10076"/>
+          <w:tab w:val="left" w:pos="10992"/>
+          <w:tab w:val="left" w:pos="11908"/>
+          <w:tab w:val="left" w:pos="12824"/>
+          <w:tab w:val="left" w:pos="13740"/>
+          <w:tab w:val="left" w:pos="14656"/>
+        </w:tabs>
+        <w:rPr>
           <w:rFonts w:ascii="Courier New" w:eastAsia="Times New Roman" w:hAnsi="Courier New" w:cs="Courier New"/>
           <w:lang w:eastAsia="pt-BR"/>
         </w:rPr>
+      </w:pPr>
+    </w:p>
+    <w:p>
+      <w:pPr>
+        <w:tabs>
+          <w:tab w:val="left" w:pos="916"/>
+          <w:tab w:val="left" w:pos="1832"/>
+          <w:tab w:val="left" w:pos="2748"/>
+          <w:tab w:val="left" w:pos="3664"/>
+          <w:tab w:val="left" w:pos="4580"/>
+          <w:tab w:val="left" w:pos="5496"/>
+          <w:tab w:val="left" w:pos="6412"/>
+          <w:tab w:val="left" w:pos="7328"/>
+          <w:tab w:val="left" w:pos="8244"/>
+          <w:tab w:val="left" w:pos="9160"/>
+          <w:tab w:val="left" w:pos="10076"/>
+          <w:tab w:val="left" w:pos="10992"/>
+          <w:tab w:val="left" w:pos="11908"/>
+          <w:tab w:val="left" w:pos="12824"/>
+          <w:tab w:val="left" w:pos="13740"/>
+          <w:tab w:val="left" w:pos="14656"/>
+        </w:tabs>
+        <w:rPr>
+          <w:rFonts w:ascii="Courier New" w:eastAsia="Times New Roman" w:hAnsi="Courier New" w:cs="Courier New"/>
+          <w:lang w:eastAsia="pt-BR"/>
+        </w:rPr>
+      </w:pPr>
+      <w:r>
+        <w:rPr>
+          <w:rFonts w:ascii="Courier New" w:eastAsia="Times New Roman" w:hAnsi="Courier New" w:cs="Courier New"/>
+          <w:lang w:eastAsia="pt-BR"/>
+        </w:rPr>
+        <w:t># Cria o primeiro marco do projeto</w:t>
+      </w:r>
+    </w:p>
+    <w:p>
+      <w:pPr>
+        <w:tabs>
+          <w:tab w:val="left" w:pos="916"/>
+          <w:tab w:val="left" w:pos="1832"/>
+          <w:tab w:val="left" w:pos="2748"/>
+          <w:tab w:val="left" w:pos="3664"/>
+          <w:tab w:val="left" w:pos="4580"/>
+          <w:tab w:val="left" w:pos="5496"/>
+          <w:tab w:val="left" w:pos="6412"/>
+          <w:tab w:val="left" w:pos="7328"/>
+          <w:tab w:val="left" w:pos="8244"/>
+          <w:tab w:val="left" w:pos="9160"/>
+          <w:tab w:val="left" w:pos="10076"/>
+          <w:tab w:val="left" w:pos="10992"/>
+          <w:tab w:val="left" w:pos="11908"/>
+          <w:tab w:val="left" w:pos="12824"/>
+          <w:tab w:val="left" w:pos="13740"/>
+          <w:tab w:val="left" w:pos="14656"/>
+        </w:tabs>
+        <w:rPr>
+          <w:rFonts w:ascii="Courier New" w:eastAsia="Times New Roman" w:hAnsi="Courier New" w:cs="Courier New"/>
+          <w:lang w:eastAsia="pt-BR"/>
+        </w:rPr>
+      </w:pPr>
+      <w:proofErr w:type="spellStart"/>
+      <w:r>
+        <w:rPr>
+          <w:rFonts w:ascii="Courier New" w:eastAsia="Times New Roman" w:hAnsi="Courier New" w:cs="Courier New"/>
+          <w:highlight w:val="yellow"/>
+          <w:lang w:eastAsia="pt-BR"/>
+        </w:rPr>
         <w:t>git</w:t>
       </w:r>
       <w:proofErr w:type="spellEnd"/>
       <w:r>
         <w:rPr>
           <w:rFonts w:ascii="Courier New" w:eastAsia="Times New Roman" w:hAnsi="Courier New" w:cs="Courier New"/>
+          <w:highlight w:val="yellow"/>
           <w:lang w:eastAsia="pt-BR"/>
         </w:rPr>
         <w:t xml:space="preserve"> </w:t>
@@ -2301,6 +3022,562 @@
       <w:r>
         <w:rPr>
           <w:rFonts w:ascii="Courier New" w:eastAsia="Times New Roman" w:hAnsi="Courier New" w:cs="Courier New"/>
+          <w:highlight w:val="yellow"/>
+          <w:lang w:eastAsia="pt-BR"/>
+        </w:rPr>
+        <w:t>commit</w:t>
+      </w:r>
+      <w:proofErr w:type="spellEnd"/>
+      <w:r>
+        <w:rPr>
+          <w:rFonts w:ascii="Courier New" w:eastAsia="Times New Roman" w:hAnsi="Courier New" w:cs="Courier New"/>
+          <w:highlight w:val="yellow"/>
+          <w:lang w:eastAsia="pt-BR"/>
+        </w:rPr>
+        <w:t xml:space="preserve"> -m "feat: versão inicial do projeto com suporte a Docker"</w:t>
+      </w:r>
+    </w:p>
+    <w:p>
+      <w:pPr>
+        <w:tabs>
+          <w:tab w:val="left" w:pos="916"/>
+          <w:tab w:val="left" w:pos="1832"/>
+          <w:tab w:val="left" w:pos="2748"/>
+          <w:tab w:val="left" w:pos="3664"/>
+          <w:tab w:val="left" w:pos="4580"/>
+          <w:tab w:val="left" w:pos="5496"/>
+          <w:tab w:val="left" w:pos="6412"/>
+          <w:tab w:val="left" w:pos="7328"/>
+          <w:tab w:val="left" w:pos="8244"/>
+          <w:tab w:val="left" w:pos="9160"/>
+          <w:tab w:val="left" w:pos="10076"/>
+          <w:tab w:val="left" w:pos="10992"/>
+          <w:tab w:val="left" w:pos="11908"/>
+          <w:tab w:val="left" w:pos="12824"/>
+          <w:tab w:val="left" w:pos="13740"/>
+          <w:tab w:val="left" w:pos="14656"/>
+        </w:tabs>
+        <w:rPr>
+          <w:rFonts w:ascii="Courier New" w:eastAsia="Times New Roman" w:hAnsi="Courier New" w:cs="Courier New"/>
+          <w:lang w:eastAsia="pt-BR"/>
+        </w:rPr>
+      </w:pPr>
+    </w:p>
+    <w:p>
+      <w:pPr>
+        <w:tabs>
+          <w:tab w:val="left" w:pos="916"/>
+          <w:tab w:val="left" w:pos="1832"/>
+          <w:tab w:val="left" w:pos="2748"/>
+          <w:tab w:val="left" w:pos="3664"/>
+          <w:tab w:val="left" w:pos="4580"/>
+          <w:tab w:val="left" w:pos="5496"/>
+          <w:tab w:val="left" w:pos="6412"/>
+          <w:tab w:val="left" w:pos="7328"/>
+          <w:tab w:val="left" w:pos="8244"/>
+          <w:tab w:val="left" w:pos="9160"/>
+          <w:tab w:val="left" w:pos="10076"/>
+          <w:tab w:val="left" w:pos="10992"/>
+          <w:tab w:val="left" w:pos="11908"/>
+          <w:tab w:val="left" w:pos="12824"/>
+          <w:tab w:val="left" w:pos="13740"/>
+          <w:tab w:val="left" w:pos="14656"/>
+        </w:tabs>
+        <w:rPr>
+          <w:rFonts w:ascii="Courier New" w:eastAsia="Times New Roman" w:hAnsi="Courier New" w:cs="Courier New"/>
+          <w:lang w:eastAsia="pt-BR"/>
+        </w:rPr>
+      </w:pPr>
+      <w:r>
+        <w:rPr>
+          <w:rFonts w:ascii="Courier New" w:eastAsia="Times New Roman" w:hAnsi="Courier New" w:cs="Courier New"/>
+          <w:lang w:eastAsia="pt-BR"/>
+        </w:rPr>
+        <w:lastRenderedPageBreak/>
+        <w:t># Conecta sua pasta local ao GitHub (substitua pela sua URL)</w:t>
+      </w:r>
+    </w:p>
+    <w:p>
+      <w:pPr>
+        <w:tabs>
+          <w:tab w:val="left" w:pos="916"/>
+          <w:tab w:val="left" w:pos="1832"/>
+          <w:tab w:val="left" w:pos="2748"/>
+          <w:tab w:val="left" w:pos="3664"/>
+          <w:tab w:val="left" w:pos="4580"/>
+          <w:tab w:val="left" w:pos="5496"/>
+          <w:tab w:val="left" w:pos="6412"/>
+          <w:tab w:val="left" w:pos="7328"/>
+          <w:tab w:val="left" w:pos="8244"/>
+          <w:tab w:val="left" w:pos="9160"/>
+          <w:tab w:val="left" w:pos="10076"/>
+          <w:tab w:val="left" w:pos="10992"/>
+          <w:tab w:val="left" w:pos="11908"/>
+          <w:tab w:val="left" w:pos="12824"/>
+          <w:tab w:val="left" w:pos="13740"/>
+          <w:tab w:val="left" w:pos="14656"/>
+        </w:tabs>
+        <w:rPr>
+          <w:rFonts w:ascii="Courier New" w:eastAsia="Times New Roman" w:hAnsi="Courier New" w:cs="Courier New"/>
+          <w:lang w:eastAsia="pt-BR"/>
+        </w:rPr>
+      </w:pPr>
+      <w:proofErr w:type="spellStart"/>
+      <w:r>
+        <w:rPr>
+          <w:rFonts w:ascii="Courier New" w:eastAsia="Times New Roman" w:hAnsi="Courier New" w:cs="Courier New"/>
+          <w:lang w:eastAsia="pt-BR"/>
+        </w:rPr>
+        <w:t>git</w:t>
+      </w:r>
+      <w:proofErr w:type="spellEnd"/>
+      <w:r>
+        <w:rPr>
+          <w:rFonts w:ascii="Courier New" w:eastAsia="Times New Roman" w:hAnsi="Courier New" w:cs="Courier New"/>
+          <w:lang w:eastAsia="pt-BR"/>
+        </w:rPr>
+        <w:t xml:space="preserve"> </w:t>
+      </w:r>
+      <w:proofErr w:type="spellStart"/>
+      <w:r>
+        <w:rPr>
+          <w:rFonts w:ascii="Courier New" w:eastAsia="Times New Roman" w:hAnsi="Courier New" w:cs="Courier New"/>
+          <w:lang w:eastAsia="pt-BR"/>
+        </w:rPr>
+        <w:t>remote</w:t>
+      </w:r>
+      <w:proofErr w:type="spellEnd"/>
+      <w:r>
+        <w:rPr>
+          <w:rFonts w:ascii="Courier New" w:eastAsia="Times New Roman" w:hAnsi="Courier New" w:cs="Courier New"/>
+          <w:lang w:eastAsia="pt-BR"/>
+        </w:rPr>
+        <w:t xml:space="preserve"> </w:t>
+      </w:r>
+      <w:proofErr w:type="spellStart"/>
+      <w:r>
+        <w:rPr>
+          <w:rFonts w:ascii="Courier New" w:eastAsia="Times New Roman" w:hAnsi="Courier New" w:cs="Courier New"/>
+          <w:lang w:eastAsia="pt-BR"/>
+        </w:rPr>
+        <w:t>add</w:t>
+      </w:r>
+      <w:proofErr w:type="spellEnd"/>
+      <w:r>
+        <w:rPr>
+          <w:rFonts w:ascii="Courier New" w:eastAsia="Times New Roman" w:hAnsi="Courier New" w:cs="Courier New"/>
+          <w:lang w:eastAsia="pt-BR"/>
+        </w:rPr>
+        <w:t xml:space="preserve"> </w:t>
+      </w:r>
+      <w:proofErr w:type="spellStart"/>
+      <w:r>
+        <w:rPr>
+          <w:rFonts w:ascii="Courier New" w:eastAsia="Times New Roman" w:hAnsi="Courier New" w:cs="Courier New"/>
+          <w:lang w:eastAsia="pt-BR"/>
+        </w:rPr>
+        <w:t>origin</w:t>
+      </w:r>
+      <w:proofErr w:type="spellEnd"/>
+      <w:r>
+        <w:rPr>
+          <w:rFonts w:ascii="Courier New" w:eastAsia="Times New Roman" w:hAnsi="Courier New" w:cs="Courier New"/>
+          <w:lang w:eastAsia="pt-BR"/>
+        </w:rPr>
+        <w:t xml:space="preserve"> </w:t>
+      </w:r>
+      <w:hyperlink r:id="rId8" w:history="1">
+        <w:r>
+          <w:rPr>
+            <w:rStyle w:val="Hyperlink"/>
+            <w:rFonts w:ascii="Courier New" w:eastAsia="Times New Roman" w:hAnsi="Courier New" w:cs="Courier New"/>
+            <w:lang w:eastAsia="pt-BR"/>
+          </w:rPr>
+          <w:t>https://github.com/seu-usuario/seu-repositorio.git</w:t>
+        </w:r>
+      </w:hyperlink>
+    </w:p>
+    <w:p>
+      <w:pPr>
+        <w:tabs>
+          <w:tab w:val="left" w:pos="916"/>
+          <w:tab w:val="left" w:pos="1832"/>
+          <w:tab w:val="left" w:pos="2748"/>
+          <w:tab w:val="left" w:pos="3664"/>
+          <w:tab w:val="left" w:pos="4580"/>
+          <w:tab w:val="left" w:pos="5496"/>
+          <w:tab w:val="left" w:pos="6412"/>
+          <w:tab w:val="left" w:pos="7328"/>
+          <w:tab w:val="left" w:pos="8244"/>
+          <w:tab w:val="left" w:pos="9160"/>
+          <w:tab w:val="left" w:pos="10076"/>
+          <w:tab w:val="left" w:pos="10992"/>
+          <w:tab w:val="left" w:pos="11908"/>
+          <w:tab w:val="left" w:pos="12824"/>
+          <w:tab w:val="left" w:pos="13740"/>
+          <w:tab w:val="left" w:pos="14656"/>
+        </w:tabs>
+        <w:rPr>
+          <w:rFonts w:ascii="Courier New" w:eastAsia="Times New Roman" w:hAnsi="Courier New" w:cs="Courier New"/>
+          <w:lang w:eastAsia="pt-BR"/>
+        </w:rPr>
+      </w:pPr>
+      <w:proofErr w:type="spellStart"/>
+      <w:r>
+        <w:rPr>
+          <w:rFonts w:ascii="Courier New" w:eastAsia="Times New Roman" w:hAnsi="Courier New" w:cs="Courier New"/>
+          <w:highlight w:val="yellow"/>
+          <w:lang w:eastAsia="pt-BR"/>
+        </w:rPr>
+        <w:t>git</w:t>
+      </w:r>
+      <w:proofErr w:type="spellEnd"/>
+      <w:r>
+        <w:rPr>
+          <w:rFonts w:ascii="Courier New" w:eastAsia="Times New Roman" w:hAnsi="Courier New" w:cs="Courier New"/>
+          <w:highlight w:val="yellow"/>
+          <w:lang w:eastAsia="pt-BR"/>
+        </w:rPr>
+        <w:t xml:space="preserve"> </w:t>
+      </w:r>
+      <w:proofErr w:type="spellStart"/>
+      <w:r>
+        <w:rPr>
+          <w:rFonts w:ascii="Courier New" w:eastAsia="Times New Roman" w:hAnsi="Courier New" w:cs="Courier New"/>
+          <w:highlight w:val="yellow"/>
+          <w:lang w:eastAsia="pt-BR"/>
+        </w:rPr>
+        <w:t>remote</w:t>
+      </w:r>
+      <w:proofErr w:type="spellEnd"/>
+      <w:r>
+        <w:rPr>
+          <w:rFonts w:ascii="Courier New" w:eastAsia="Times New Roman" w:hAnsi="Courier New" w:cs="Courier New"/>
+          <w:highlight w:val="yellow"/>
+          <w:lang w:eastAsia="pt-BR"/>
+        </w:rPr>
+        <w:t xml:space="preserve"> </w:t>
+      </w:r>
+      <w:proofErr w:type="spellStart"/>
+      <w:r>
+        <w:rPr>
+          <w:rFonts w:ascii="Courier New" w:eastAsia="Times New Roman" w:hAnsi="Courier New" w:cs="Courier New"/>
+          <w:highlight w:val="yellow"/>
+          <w:lang w:eastAsia="pt-BR"/>
+        </w:rPr>
+        <w:t>add</w:t>
+      </w:r>
+      <w:proofErr w:type="spellEnd"/>
+      <w:r>
+        <w:rPr>
+          <w:rFonts w:ascii="Courier New" w:eastAsia="Times New Roman" w:hAnsi="Courier New" w:cs="Courier New"/>
+          <w:highlight w:val="yellow"/>
+          <w:lang w:eastAsia="pt-BR"/>
+        </w:rPr>
+        <w:t xml:space="preserve"> </w:t>
+      </w:r>
+      <w:proofErr w:type="spellStart"/>
+      <w:r>
+        <w:rPr>
+          <w:rFonts w:ascii="Courier New" w:eastAsia="Times New Roman" w:hAnsi="Courier New" w:cs="Courier New"/>
+          <w:highlight w:val="yellow"/>
+          <w:lang w:eastAsia="pt-BR"/>
+        </w:rPr>
+        <w:t>origin</w:t>
+      </w:r>
+      <w:proofErr w:type="spellEnd"/>
+      <w:r>
+        <w:rPr>
+          <w:rFonts w:ascii="Courier New" w:eastAsia="Times New Roman" w:hAnsi="Courier New" w:cs="Courier New"/>
+          <w:highlight w:val="yellow"/>
+          <w:lang w:eastAsia="pt-BR"/>
+        </w:rPr>
+        <w:t xml:space="preserve"> https://github.com/MarcosTSantosT/canteiro-digital-docker.git</w:t>
+      </w:r>
+    </w:p>
+    <w:p>
+      <w:pPr>
+        <w:tabs>
+          <w:tab w:val="left" w:pos="916"/>
+          <w:tab w:val="left" w:pos="1832"/>
+          <w:tab w:val="left" w:pos="2748"/>
+          <w:tab w:val="left" w:pos="3664"/>
+          <w:tab w:val="left" w:pos="4580"/>
+          <w:tab w:val="left" w:pos="5496"/>
+          <w:tab w:val="left" w:pos="6412"/>
+          <w:tab w:val="left" w:pos="7328"/>
+          <w:tab w:val="left" w:pos="8244"/>
+          <w:tab w:val="left" w:pos="9160"/>
+          <w:tab w:val="left" w:pos="10076"/>
+          <w:tab w:val="left" w:pos="10992"/>
+          <w:tab w:val="left" w:pos="11908"/>
+          <w:tab w:val="left" w:pos="12824"/>
+          <w:tab w:val="left" w:pos="13740"/>
+          <w:tab w:val="left" w:pos="14656"/>
+        </w:tabs>
+        <w:rPr>
+          <w:rFonts w:ascii="Courier New" w:eastAsia="Times New Roman" w:hAnsi="Courier New" w:cs="Courier New"/>
+          <w:lang w:eastAsia="pt-BR"/>
+        </w:rPr>
+      </w:pPr>
+    </w:p>
+    <w:p>
+      <w:pPr>
+        <w:tabs>
+          <w:tab w:val="left" w:pos="916"/>
+          <w:tab w:val="left" w:pos="1832"/>
+          <w:tab w:val="left" w:pos="2748"/>
+          <w:tab w:val="left" w:pos="3664"/>
+          <w:tab w:val="left" w:pos="4580"/>
+          <w:tab w:val="left" w:pos="5496"/>
+          <w:tab w:val="left" w:pos="6412"/>
+          <w:tab w:val="left" w:pos="7328"/>
+          <w:tab w:val="left" w:pos="8244"/>
+          <w:tab w:val="left" w:pos="9160"/>
+          <w:tab w:val="left" w:pos="10076"/>
+          <w:tab w:val="left" w:pos="10992"/>
+          <w:tab w:val="left" w:pos="11908"/>
+          <w:tab w:val="left" w:pos="12824"/>
+          <w:tab w:val="left" w:pos="13740"/>
+          <w:tab w:val="left" w:pos="14656"/>
+        </w:tabs>
+        <w:rPr>
+          <w:rFonts w:ascii="Courier New" w:eastAsia="Times New Roman" w:hAnsi="Courier New" w:cs="Courier New"/>
+          <w:lang w:eastAsia="pt-BR"/>
+        </w:rPr>
+      </w:pPr>
+    </w:p>
+    <w:p>
+      <w:pPr>
+        <w:tabs>
+          <w:tab w:val="left" w:pos="916"/>
+          <w:tab w:val="left" w:pos="1832"/>
+          <w:tab w:val="left" w:pos="2748"/>
+          <w:tab w:val="left" w:pos="3664"/>
+          <w:tab w:val="left" w:pos="4580"/>
+          <w:tab w:val="left" w:pos="5496"/>
+          <w:tab w:val="left" w:pos="6412"/>
+          <w:tab w:val="left" w:pos="7328"/>
+          <w:tab w:val="left" w:pos="8244"/>
+          <w:tab w:val="left" w:pos="9160"/>
+          <w:tab w:val="left" w:pos="10076"/>
+          <w:tab w:val="left" w:pos="10992"/>
+          <w:tab w:val="left" w:pos="11908"/>
+          <w:tab w:val="left" w:pos="12824"/>
+          <w:tab w:val="left" w:pos="13740"/>
+          <w:tab w:val="left" w:pos="14656"/>
+        </w:tabs>
+        <w:rPr>
+          <w:rFonts w:ascii="Courier New" w:eastAsia="Times New Roman" w:hAnsi="Courier New" w:cs="Courier New"/>
+          <w:lang w:eastAsia="pt-BR"/>
+        </w:rPr>
+      </w:pPr>
+    </w:p>
+    <w:p>
+      <w:pPr>
+        <w:tabs>
+          <w:tab w:val="left" w:pos="916"/>
+          <w:tab w:val="left" w:pos="1832"/>
+          <w:tab w:val="left" w:pos="2748"/>
+          <w:tab w:val="left" w:pos="3664"/>
+          <w:tab w:val="left" w:pos="4580"/>
+          <w:tab w:val="left" w:pos="5496"/>
+          <w:tab w:val="left" w:pos="6412"/>
+          <w:tab w:val="left" w:pos="7328"/>
+          <w:tab w:val="left" w:pos="8244"/>
+          <w:tab w:val="left" w:pos="9160"/>
+          <w:tab w:val="left" w:pos="10076"/>
+          <w:tab w:val="left" w:pos="10992"/>
+          <w:tab w:val="left" w:pos="11908"/>
+          <w:tab w:val="left" w:pos="12824"/>
+          <w:tab w:val="left" w:pos="13740"/>
+          <w:tab w:val="left" w:pos="14656"/>
+        </w:tabs>
+        <w:rPr>
+          <w:rFonts w:ascii="Courier New" w:eastAsia="Times New Roman" w:hAnsi="Courier New" w:cs="Courier New"/>
+          <w:lang w:eastAsia="pt-BR"/>
+        </w:rPr>
+      </w:pPr>
+      <w:r>
+        <w:rPr>
+          <w:rFonts w:ascii="Courier New" w:eastAsia="Times New Roman" w:hAnsi="Courier New" w:cs="Courier New"/>
+          <w:lang w:eastAsia="pt-BR"/>
+        </w:rPr>
+        <w:t xml:space="preserve"># Define a </w:t>
+      </w:r>
+      <w:proofErr w:type="spellStart"/>
+      <w:r>
+        <w:rPr>
+          <w:rFonts w:ascii="Courier New" w:eastAsia="Times New Roman" w:hAnsi="Courier New" w:cs="Courier New"/>
+          <w:lang w:eastAsia="pt-BR"/>
+        </w:rPr>
+        <w:t>branch</w:t>
+      </w:r>
+      <w:proofErr w:type="spellEnd"/>
+      <w:r>
+        <w:rPr>
+          <w:rFonts w:ascii="Courier New" w:eastAsia="Times New Roman" w:hAnsi="Courier New" w:cs="Courier New"/>
+          <w:lang w:eastAsia="pt-BR"/>
+        </w:rPr>
+        <w:t xml:space="preserve"> principal e envia</w:t>
+      </w:r>
+    </w:p>
+    <w:p>
+      <w:pPr>
+        <w:tabs>
+          <w:tab w:val="left" w:pos="916"/>
+          <w:tab w:val="left" w:pos="1832"/>
+          <w:tab w:val="left" w:pos="2748"/>
+          <w:tab w:val="left" w:pos="3664"/>
+          <w:tab w:val="left" w:pos="4580"/>
+          <w:tab w:val="left" w:pos="5496"/>
+          <w:tab w:val="left" w:pos="6412"/>
+          <w:tab w:val="left" w:pos="7328"/>
+          <w:tab w:val="left" w:pos="8244"/>
+          <w:tab w:val="left" w:pos="9160"/>
+          <w:tab w:val="left" w:pos="10076"/>
+          <w:tab w:val="left" w:pos="10992"/>
+          <w:tab w:val="left" w:pos="11908"/>
+          <w:tab w:val="left" w:pos="12824"/>
+          <w:tab w:val="left" w:pos="13740"/>
+          <w:tab w:val="left" w:pos="14656"/>
+        </w:tabs>
+        <w:rPr>
+          <w:rFonts w:ascii="Courier New" w:eastAsia="Times New Roman" w:hAnsi="Courier New" w:cs="Courier New"/>
+          <w:highlight w:val="yellow"/>
+          <w:lang w:eastAsia="pt-BR"/>
+        </w:rPr>
+      </w:pPr>
+      <w:proofErr w:type="spellStart"/>
+      <w:r>
+        <w:rPr>
+          <w:rFonts w:ascii="Courier New" w:eastAsia="Times New Roman" w:hAnsi="Courier New" w:cs="Courier New"/>
+          <w:highlight w:val="yellow"/>
+          <w:lang w:eastAsia="pt-BR"/>
+        </w:rPr>
+        <w:t>git</w:t>
+      </w:r>
+      <w:proofErr w:type="spellEnd"/>
+      <w:r>
+        <w:rPr>
+          <w:rFonts w:ascii="Courier New" w:eastAsia="Times New Roman" w:hAnsi="Courier New" w:cs="Courier New"/>
+          <w:highlight w:val="yellow"/>
+          <w:lang w:eastAsia="pt-BR"/>
+        </w:rPr>
+        <w:t xml:space="preserve"> </w:t>
+      </w:r>
+      <w:proofErr w:type="spellStart"/>
+      <w:r>
+        <w:rPr>
+          <w:rFonts w:ascii="Courier New" w:eastAsia="Times New Roman" w:hAnsi="Courier New" w:cs="Courier New"/>
+          <w:highlight w:val="yellow"/>
+          <w:lang w:eastAsia="pt-BR"/>
+        </w:rPr>
+        <w:t>branch</w:t>
+      </w:r>
+      <w:proofErr w:type="spellEnd"/>
+      <w:r>
+        <w:rPr>
+          <w:rFonts w:ascii="Courier New" w:eastAsia="Times New Roman" w:hAnsi="Courier New" w:cs="Courier New"/>
+          <w:highlight w:val="yellow"/>
+          <w:lang w:eastAsia="pt-BR"/>
+        </w:rPr>
+        <w:t xml:space="preserve"> -M </w:t>
+      </w:r>
+      <w:proofErr w:type="spellStart"/>
+      <w:r>
+        <w:rPr>
+          <w:rFonts w:ascii="Courier New" w:eastAsia="Times New Roman" w:hAnsi="Courier New" w:cs="Courier New"/>
+          <w:highlight w:val="yellow"/>
+          <w:lang w:eastAsia="pt-BR"/>
+        </w:rPr>
+        <w:t>main</w:t>
+      </w:r>
+      <w:proofErr w:type="spellEnd"/>
+    </w:p>
+    <w:p>
+      <w:pPr>
+        <w:tabs>
+          <w:tab w:val="left" w:pos="916"/>
+          <w:tab w:val="left" w:pos="1832"/>
+          <w:tab w:val="left" w:pos="2748"/>
+          <w:tab w:val="left" w:pos="3664"/>
+          <w:tab w:val="left" w:pos="4580"/>
+          <w:tab w:val="left" w:pos="5496"/>
+          <w:tab w:val="left" w:pos="6412"/>
+          <w:tab w:val="left" w:pos="7328"/>
+          <w:tab w:val="left" w:pos="8244"/>
+          <w:tab w:val="left" w:pos="9160"/>
+          <w:tab w:val="left" w:pos="10076"/>
+          <w:tab w:val="left" w:pos="10992"/>
+          <w:tab w:val="left" w:pos="11908"/>
+          <w:tab w:val="left" w:pos="12824"/>
+          <w:tab w:val="left" w:pos="13740"/>
+          <w:tab w:val="left" w:pos="14656"/>
+        </w:tabs>
+        <w:rPr>
+          <w:rFonts w:ascii="Courier New" w:eastAsia="Times New Roman" w:hAnsi="Courier New" w:cs="Courier New"/>
+          <w:highlight w:val="yellow"/>
+          <w:lang w:eastAsia="pt-BR"/>
+        </w:rPr>
+      </w:pPr>
+      <w:r>
+        <w:rPr>
+          <w:rFonts w:ascii="Courier New" w:eastAsia="Times New Roman" w:hAnsi="Courier New" w:cs="Courier New"/>
+          <w:highlight w:val="yellow"/>
+          <w:lang w:eastAsia="pt-BR"/>
+        </w:rPr>
+        <w:t>enviar</w:t>
+      </w:r>
+    </w:p>
+    <w:p>
+      <w:pPr>
+        <w:tabs>
+          <w:tab w:val="left" w:pos="916"/>
+          <w:tab w:val="left" w:pos="1832"/>
+          <w:tab w:val="left" w:pos="2748"/>
+          <w:tab w:val="left" w:pos="3664"/>
+          <w:tab w:val="left" w:pos="4580"/>
+          <w:tab w:val="left" w:pos="5496"/>
+          <w:tab w:val="left" w:pos="6412"/>
+          <w:tab w:val="left" w:pos="7328"/>
+          <w:tab w:val="left" w:pos="8244"/>
+          <w:tab w:val="left" w:pos="9160"/>
+          <w:tab w:val="left" w:pos="10076"/>
+          <w:tab w:val="left" w:pos="10992"/>
+          <w:tab w:val="left" w:pos="11908"/>
+          <w:tab w:val="left" w:pos="12824"/>
+          <w:tab w:val="left" w:pos="13740"/>
+          <w:tab w:val="left" w:pos="14656"/>
+        </w:tabs>
+        <w:rPr>
+          <w:rFonts w:ascii="Courier New" w:eastAsia="Times New Roman" w:hAnsi="Courier New" w:cs="Courier New"/>
+          <w:lang w:eastAsia="pt-BR"/>
+        </w:rPr>
+      </w:pPr>
+      <w:proofErr w:type="spellStart"/>
+      <w:r>
+        <w:rPr>
+          <w:rFonts w:ascii="Courier New" w:eastAsia="Times New Roman" w:hAnsi="Courier New" w:cs="Courier New"/>
+          <w:highlight w:val="yellow"/>
+          <w:lang w:eastAsia="pt-BR"/>
+        </w:rPr>
+        <w:t>git</w:t>
+      </w:r>
+      <w:proofErr w:type="spellEnd"/>
+      <w:r>
+        <w:rPr>
+          <w:rFonts w:ascii="Courier New" w:eastAsia="Times New Roman" w:hAnsi="Courier New" w:cs="Courier New"/>
+          <w:highlight w:val="yellow"/>
+          <w:lang w:eastAsia="pt-BR"/>
+        </w:rPr>
+        <w:t xml:space="preserve"> </w:t>
+      </w:r>
+      <w:proofErr w:type="spellStart"/>
+      <w:r>
+        <w:rPr>
+          <w:rFonts w:ascii="Courier New" w:eastAsia="Times New Roman" w:hAnsi="Courier New" w:cs="Courier New"/>
+          <w:highlight w:val="yellow"/>
           <w:lang w:eastAsia="pt-BR"/>
         </w:rPr>
         <w:t>push</w:t>
@@ -2309,6 +3586,7 @@
       <w:r>
         <w:rPr>
           <w:rFonts w:ascii="Courier New" w:eastAsia="Times New Roman" w:hAnsi="Courier New" w:cs="Courier New"/>
+          <w:highlight w:val="yellow"/>
           <w:lang w:eastAsia="pt-BR"/>
         </w:rPr>
         <w:t xml:space="preserve"> -u </w:t>
@@ -2317,6 +3595,7 @@
       <w:r>
         <w:rPr>
           <w:rFonts w:ascii="Courier New" w:eastAsia="Times New Roman" w:hAnsi="Courier New" w:cs="Courier New"/>
+          <w:highlight w:val="yellow"/>
           <w:lang w:eastAsia="pt-BR"/>
         </w:rPr>
         <w:t>origin</w:t>
@@ -2325,6 +3604,7 @@
       <w:r>
         <w:rPr>
           <w:rFonts w:ascii="Courier New" w:eastAsia="Times New Roman" w:hAnsi="Courier New" w:cs="Courier New"/>
+          <w:highlight w:val="yellow"/>
           <w:lang w:eastAsia="pt-BR"/>
         </w:rPr>
         <w:t xml:space="preserve"> </w:t>
@@ -2333,6 +3613,7 @@
       <w:r>
         <w:rPr>
           <w:rFonts w:ascii="Courier New" w:eastAsia="Times New Roman" w:hAnsi="Courier New" w:cs="Courier New"/>
+          <w:highlight w:val="yellow"/>
           <w:lang w:eastAsia="pt-BR"/>
         </w:rPr>
         <w:t>main</w:t>
@@ -2796,6 +4077,4020 @@
       </w:tr>
     </w:tbl>
     <w:p/>
+    <w:p/>
+    <w:p/>
+    <w:p>
+      <w:r>
+        <w:t>EXEMPLO ENVIAR ARQIVO /SOBREPOR:</w:t>
+      </w:r>
+    </w:p>
+    <w:p/>
+    <w:p>
+      <w:pPr>
+        <w:spacing w:before="100" w:beforeAutospacing="1" w:after="100" w:afterAutospacing="1"/>
+        <w:outlineLvl w:val="2"/>
+        <w:rPr>
+          <w:rFonts w:ascii="Times New Roman" w:eastAsia="Times New Roman" w:hAnsi="Times New Roman"/>
+          <w:b/>
+          <w:bCs/>
+          <w:sz w:val="27"/>
+          <w:szCs w:val="27"/>
+          <w:lang w:eastAsia="pt-BR"/>
+        </w:rPr>
+      </w:pPr>
+      <w:r>
+        <w:rPr>
+          <w:rFonts w:ascii="Times New Roman" w:eastAsia="Times New Roman" w:hAnsi="Times New Roman"/>
+          <w:b/>
+          <w:bCs/>
+          <w:sz w:val="27"/>
+          <w:szCs w:val="27"/>
+          <w:lang w:eastAsia="pt-BR"/>
+        </w:rPr>
+        <w:t>1. No Terminal, execute estes comandos:</w:t>
+      </w:r>
+    </w:p>
+    <w:p>
+      <w:pPr>
+        <w:rPr>
+          <w:rFonts w:ascii="Times New Roman" w:eastAsia="Times New Roman" w:hAnsi="Times New Roman"/>
+          <w:sz w:val="24"/>
+          <w:szCs w:val="24"/>
+          <w:lang w:eastAsia="pt-BR"/>
+        </w:rPr>
+      </w:pPr>
+      <w:r>
+        <w:rPr>
+          <w:rFonts w:ascii="Times New Roman" w:eastAsia="Times New Roman" w:hAnsi="Times New Roman"/>
+          <w:sz w:val="24"/>
+          <w:szCs w:val="24"/>
+          <w:lang w:eastAsia="pt-BR"/>
+        </w:rPr>
+        <w:t>User: Como atualizar o código de REadme.md (</w:t>
+      </w:r>
+      <w:proofErr w:type="spellStart"/>
+      <w:r>
+        <w:rPr>
+          <w:rFonts w:ascii="Times New Roman" w:eastAsia="Times New Roman" w:hAnsi="Times New Roman"/>
+          <w:sz w:val="24"/>
+          <w:szCs w:val="24"/>
+          <w:lang w:eastAsia="pt-BR"/>
+        </w:rPr>
+        <w:t>VScode</w:t>
+      </w:r>
+      <w:proofErr w:type="spellEnd"/>
+      <w:r>
+        <w:rPr>
+          <w:rFonts w:ascii="Times New Roman" w:eastAsia="Times New Roman" w:hAnsi="Times New Roman"/>
+          <w:sz w:val="24"/>
+          <w:szCs w:val="24"/>
+          <w:lang w:eastAsia="pt-BR"/>
+        </w:rPr>
+        <w:t xml:space="preserve">) no </w:t>
+      </w:r>
+      <w:proofErr w:type="spellStart"/>
+      <w:r>
+        <w:rPr>
+          <w:rFonts w:ascii="Times New Roman" w:eastAsia="Times New Roman" w:hAnsi="Times New Roman"/>
+          <w:sz w:val="24"/>
+          <w:szCs w:val="24"/>
+          <w:lang w:eastAsia="pt-BR"/>
+        </w:rPr>
+        <w:t>Github</w:t>
+      </w:r>
+      <w:proofErr w:type="spellEnd"/>
+      <w:r>
+        <w:rPr>
+          <w:rFonts w:ascii="Times New Roman" w:eastAsia="Times New Roman" w:hAnsi="Times New Roman"/>
+          <w:sz w:val="24"/>
+          <w:szCs w:val="24"/>
+          <w:lang w:eastAsia="pt-BR"/>
+        </w:rPr>
+        <w:t>?</w:t>
+      </w:r>
+    </w:p>
+    <w:p>
+      <w:pPr>
+        <w:rPr>
+          <w:rFonts w:ascii="Times New Roman" w:eastAsia="Times New Roman" w:hAnsi="Times New Roman"/>
+          <w:sz w:val="24"/>
+          <w:szCs w:val="24"/>
+          <w:lang w:eastAsia="pt-BR"/>
+        </w:rPr>
+      </w:pPr>
+    </w:p>
+    <w:p>
+      <w:pPr>
+        <w:rPr>
+          <w:rFonts w:ascii="Times New Roman" w:eastAsia="Times New Roman" w:hAnsi="Times New Roman"/>
+          <w:sz w:val="24"/>
+          <w:szCs w:val="24"/>
+          <w:lang w:eastAsia="pt-BR"/>
+        </w:rPr>
+      </w:pPr>
+      <w:r>
+        <w:rPr>
+          <w:rFonts w:ascii="Times New Roman" w:eastAsia="Times New Roman" w:hAnsi="Times New Roman"/>
+          <w:sz w:val="24"/>
+          <w:szCs w:val="24"/>
+          <w:lang w:eastAsia="pt-BR"/>
+        </w:rPr>
+        <w:t xml:space="preserve">GitHub </w:t>
+      </w:r>
+      <w:proofErr w:type="spellStart"/>
+      <w:r>
+        <w:rPr>
+          <w:rFonts w:ascii="Times New Roman" w:eastAsia="Times New Roman" w:hAnsi="Times New Roman"/>
+          <w:sz w:val="24"/>
+          <w:szCs w:val="24"/>
+          <w:lang w:eastAsia="pt-BR"/>
+        </w:rPr>
+        <w:t>Copilot</w:t>
+      </w:r>
+      <w:proofErr w:type="spellEnd"/>
+      <w:r>
+        <w:rPr>
+          <w:rFonts w:ascii="Times New Roman" w:eastAsia="Times New Roman" w:hAnsi="Times New Roman"/>
+          <w:sz w:val="24"/>
+          <w:szCs w:val="24"/>
+          <w:lang w:eastAsia="pt-BR"/>
+        </w:rPr>
+        <w:t xml:space="preserve">: </w:t>
+      </w:r>
+      <w:proofErr w:type="spellStart"/>
+      <w:r>
+        <w:rPr>
+          <w:rFonts w:ascii="Times New Roman" w:eastAsia="Times New Roman" w:hAnsi="Times New Roman"/>
+          <w:sz w:val="24"/>
+          <w:szCs w:val="24"/>
+          <w:lang w:eastAsia="pt-BR"/>
+        </w:rPr>
+        <w:t>Enable</w:t>
+      </w:r>
+      <w:proofErr w:type="spellEnd"/>
+      <w:r>
+        <w:rPr>
+          <w:rFonts w:ascii="Times New Roman" w:eastAsia="Times New Roman" w:hAnsi="Times New Roman"/>
+          <w:sz w:val="24"/>
+          <w:szCs w:val="24"/>
+          <w:lang w:eastAsia="pt-BR"/>
+        </w:rPr>
+        <w:t xml:space="preserve"> GPT-5 mini for </w:t>
+      </w:r>
+      <w:proofErr w:type="spellStart"/>
+      <w:r>
+        <w:rPr>
+          <w:rFonts w:ascii="Times New Roman" w:eastAsia="Times New Roman" w:hAnsi="Times New Roman"/>
+          <w:sz w:val="24"/>
+          <w:szCs w:val="24"/>
+          <w:lang w:eastAsia="pt-BR"/>
+        </w:rPr>
+        <w:t>all</w:t>
+      </w:r>
+      <w:proofErr w:type="spellEnd"/>
+      <w:r>
+        <w:rPr>
+          <w:rFonts w:ascii="Times New Roman" w:eastAsia="Times New Roman" w:hAnsi="Times New Roman"/>
+          <w:sz w:val="24"/>
+          <w:szCs w:val="24"/>
+          <w:lang w:eastAsia="pt-BR"/>
+        </w:rPr>
+        <w:t xml:space="preserve"> </w:t>
+      </w:r>
+      <w:proofErr w:type="spellStart"/>
+      <w:r>
+        <w:rPr>
+          <w:rFonts w:ascii="Times New Roman" w:eastAsia="Times New Roman" w:hAnsi="Times New Roman"/>
+          <w:sz w:val="24"/>
+          <w:szCs w:val="24"/>
+          <w:lang w:eastAsia="pt-BR"/>
+        </w:rPr>
+        <w:t>clients</w:t>
+      </w:r>
+      <w:proofErr w:type="spellEnd"/>
+    </w:p>
+    <w:p>
+      <w:pPr>
+        <w:rPr>
+          <w:rFonts w:ascii="Times New Roman" w:eastAsia="Times New Roman" w:hAnsi="Times New Roman"/>
+          <w:sz w:val="24"/>
+          <w:szCs w:val="24"/>
+          <w:lang w:eastAsia="pt-BR"/>
+        </w:rPr>
+      </w:pPr>
+      <w:r>
+        <w:rPr>
+          <w:rFonts w:ascii="Times New Roman" w:eastAsia="Times New Roman" w:hAnsi="Times New Roman"/>
+          <w:sz w:val="24"/>
+          <w:szCs w:val="24"/>
+          <w:lang w:eastAsia="pt-BR"/>
+        </w:rPr>
+        <w:t>[</w:t>
+      </w:r>
+      <w:proofErr w:type="spellStart"/>
+      <w:r>
+        <w:rPr>
+          <w:rFonts w:ascii="Times New Roman" w:eastAsia="Times New Roman" w:hAnsi="Times New Roman"/>
+          <w:sz w:val="24"/>
+          <w:szCs w:val="24"/>
+          <w:lang w:eastAsia="pt-BR"/>
+        </w:rPr>
+        <w:t>object</w:t>
+      </w:r>
+      <w:proofErr w:type="spellEnd"/>
+      <w:r>
+        <w:rPr>
+          <w:rFonts w:ascii="Times New Roman" w:eastAsia="Times New Roman" w:hAnsi="Times New Roman"/>
+          <w:sz w:val="24"/>
+          <w:szCs w:val="24"/>
+          <w:lang w:eastAsia="pt-BR"/>
+        </w:rPr>
+        <w:t xml:space="preserve"> </w:t>
+      </w:r>
+      <w:proofErr w:type="spellStart"/>
+      <w:r>
+        <w:rPr>
+          <w:rFonts w:ascii="Times New Roman" w:eastAsia="Times New Roman" w:hAnsi="Times New Roman"/>
+          <w:sz w:val="24"/>
+          <w:szCs w:val="24"/>
+          <w:lang w:eastAsia="pt-BR"/>
+        </w:rPr>
+        <w:t>Object</w:t>
+      </w:r>
+      <w:proofErr w:type="spellEnd"/>
+      <w:r>
+        <w:rPr>
+          <w:rFonts w:ascii="Times New Roman" w:eastAsia="Times New Roman" w:hAnsi="Times New Roman"/>
+          <w:sz w:val="24"/>
+          <w:szCs w:val="24"/>
+          <w:lang w:eastAsia="pt-BR"/>
+        </w:rPr>
+        <w:t>]</w:t>
+      </w:r>
+    </w:p>
+    <w:p>
+      <w:pPr>
+        <w:rPr>
+          <w:rFonts w:ascii="Times New Roman" w:eastAsia="Times New Roman" w:hAnsi="Times New Roman"/>
+          <w:sz w:val="24"/>
+          <w:szCs w:val="24"/>
+          <w:lang w:eastAsia="pt-BR"/>
+        </w:rPr>
+      </w:pPr>
+    </w:p>
+    <w:p>
+      <w:pPr>
+        <w:rPr>
+          <w:rFonts w:ascii="Times New Roman" w:eastAsia="Times New Roman" w:hAnsi="Times New Roman"/>
+          <w:sz w:val="24"/>
+          <w:szCs w:val="24"/>
+          <w:lang w:eastAsia="pt-BR"/>
+        </w:rPr>
+      </w:pPr>
+      <w:r>
+        <w:rPr>
+          <w:rFonts w:ascii="Times New Roman" w:eastAsia="Times New Roman" w:hAnsi="Times New Roman"/>
+          <w:sz w:val="24"/>
+          <w:szCs w:val="24"/>
+          <w:lang w:eastAsia="pt-BR"/>
+        </w:rPr>
+        <w:t>User: @</w:t>
+      </w:r>
+      <w:proofErr w:type="spellStart"/>
+      <w:r>
+        <w:rPr>
+          <w:rFonts w:ascii="Times New Roman" w:eastAsia="Times New Roman" w:hAnsi="Times New Roman"/>
+          <w:sz w:val="24"/>
+          <w:szCs w:val="24"/>
+          <w:lang w:eastAsia="pt-BR"/>
+        </w:rPr>
+        <w:t>agent</w:t>
+      </w:r>
+      <w:proofErr w:type="spellEnd"/>
+      <w:r>
+        <w:rPr>
+          <w:rFonts w:ascii="Times New Roman" w:eastAsia="Times New Roman" w:hAnsi="Times New Roman"/>
+          <w:sz w:val="24"/>
+          <w:szCs w:val="24"/>
+          <w:lang w:eastAsia="pt-BR"/>
+        </w:rPr>
+        <w:t xml:space="preserve"> </w:t>
+      </w:r>
+      <w:proofErr w:type="spellStart"/>
+      <w:r>
+        <w:rPr>
+          <w:rFonts w:ascii="Times New Roman" w:eastAsia="Times New Roman" w:hAnsi="Times New Roman"/>
+          <w:sz w:val="24"/>
+          <w:szCs w:val="24"/>
+          <w:lang w:eastAsia="pt-BR"/>
+        </w:rPr>
+        <w:t>Enable</w:t>
+      </w:r>
+      <w:proofErr w:type="spellEnd"/>
+      <w:r>
+        <w:rPr>
+          <w:rFonts w:ascii="Times New Roman" w:eastAsia="Times New Roman" w:hAnsi="Times New Roman"/>
+          <w:sz w:val="24"/>
+          <w:szCs w:val="24"/>
+          <w:lang w:eastAsia="pt-BR"/>
+        </w:rPr>
+        <w:t>: "</w:t>
+      </w:r>
+      <w:proofErr w:type="spellStart"/>
+      <w:r>
+        <w:rPr>
+          <w:rFonts w:ascii="Times New Roman" w:eastAsia="Times New Roman" w:hAnsi="Times New Roman"/>
+          <w:sz w:val="24"/>
+          <w:szCs w:val="24"/>
+          <w:lang w:eastAsia="pt-BR"/>
+        </w:rPr>
+        <w:t>Enable</w:t>
+      </w:r>
+      <w:proofErr w:type="spellEnd"/>
+      <w:r>
+        <w:rPr>
+          <w:rFonts w:ascii="Times New Roman" w:eastAsia="Times New Roman" w:hAnsi="Times New Roman"/>
+          <w:sz w:val="24"/>
+          <w:szCs w:val="24"/>
+          <w:lang w:eastAsia="pt-BR"/>
+        </w:rPr>
+        <w:t xml:space="preserve"> GPT-5 mini for </w:t>
+      </w:r>
+      <w:proofErr w:type="spellStart"/>
+      <w:r>
+        <w:rPr>
+          <w:rFonts w:ascii="Times New Roman" w:eastAsia="Times New Roman" w:hAnsi="Times New Roman"/>
+          <w:sz w:val="24"/>
+          <w:szCs w:val="24"/>
+          <w:lang w:eastAsia="pt-BR"/>
+        </w:rPr>
+        <w:t>all</w:t>
+      </w:r>
+      <w:proofErr w:type="spellEnd"/>
+      <w:r>
+        <w:rPr>
+          <w:rFonts w:ascii="Times New Roman" w:eastAsia="Times New Roman" w:hAnsi="Times New Roman"/>
+          <w:sz w:val="24"/>
+          <w:szCs w:val="24"/>
+          <w:lang w:eastAsia="pt-BR"/>
+        </w:rPr>
+        <w:t xml:space="preserve"> </w:t>
+      </w:r>
+      <w:proofErr w:type="spellStart"/>
+      <w:r>
+        <w:rPr>
+          <w:rFonts w:ascii="Times New Roman" w:eastAsia="Times New Roman" w:hAnsi="Times New Roman"/>
+          <w:sz w:val="24"/>
+          <w:szCs w:val="24"/>
+          <w:lang w:eastAsia="pt-BR"/>
+        </w:rPr>
+        <w:t>clients</w:t>
+      </w:r>
+      <w:proofErr w:type="spellEnd"/>
+      <w:r>
+        <w:rPr>
+          <w:rFonts w:ascii="Times New Roman" w:eastAsia="Times New Roman" w:hAnsi="Times New Roman"/>
+          <w:sz w:val="24"/>
+          <w:szCs w:val="24"/>
+          <w:lang w:eastAsia="pt-BR"/>
+        </w:rPr>
+        <w:t>"</w:t>
+      </w:r>
+    </w:p>
+    <w:p>
+      <w:pPr>
+        <w:rPr>
+          <w:rFonts w:ascii="Times New Roman" w:eastAsia="Times New Roman" w:hAnsi="Times New Roman"/>
+          <w:sz w:val="24"/>
+          <w:szCs w:val="24"/>
+          <w:lang w:eastAsia="pt-BR"/>
+        </w:rPr>
+      </w:pPr>
+    </w:p>
+    <w:p>
+      <w:pPr>
+        <w:rPr>
+          <w:rFonts w:ascii="Times New Roman" w:eastAsia="Times New Roman" w:hAnsi="Times New Roman"/>
+          <w:sz w:val="24"/>
+          <w:szCs w:val="24"/>
+          <w:lang w:eastAsia="pt-BR"/>
+        </w:rPr>
+      </w:pPr>
+      <w:r>
+        <w:rPr>
+          <w:rFonts w:ascii="Times New Roman" w:eastAsia="Times New Roman" w:hAnsi="Times New Roman"/>
+          <w:sz w:val="24"/>
+          <w:szCs w:val="24"/>
+          <w:lang w:eastAsia="pt-BR"/>
+        </w:rPr>
+        <w:t xml:space="preserve">GitHub </w:t>
+      </w:r>
+      <w:proofErr w:type="spellStart"/>
+      <w:r>
+        <w:rPr>
+          <w:rFonts w:ascii="Times New Roman" w:eastAsia="Times New Roman" w:hAnsi="Times New Roman"/>
+          <w:sz w:val="24"/>
+          <w:szCs w:val="24"/>
+          <w:lang w:eastAsia="pt-BR"/>
+        </w:rPr>
+        <w:t>Copilot</w:t>
+      </w:r>
+      <w:proofErr w:type="spellEnd"/>
+      <w:r>
+        <w:rPr>
+          <w:rFonts w:ascii="Times New Roman" w:eastAsia="Times New Roman" w:hAnsi="Times New Roman"/>
+          <w:sz w:val="24"/>
+          <w:szCs w:val="24"/>
+          <w:lang w:eastAsia="pt-BR"/>
+        </w:rPr>
+        <w:t xml:space="preserve">: Vou criar um plano de passos para atualizar o README.md e acompanhar o progresso. Em seguida mostro os comandos e o fluxo no VS </w:t>
+      </w:r>
+      <w:proofErr w:type="spellStart"/>
+      <w:r>
+        <w:rPr>
+          <w:rFonts w:ascii="Times New Roman" w:eastAsia="Times New Roman" w:hAnsi="Times New Roman"/>
+          <w:sz w:val="24"/>
+          <w:szCs w:val="24"/>
+          <w:lang w:eastAsia="pt-BR"/>
+        </w:rPr>
+        <w:t>Code</w:t>
+      </w:r>
+      <w:proofErr w:type="spellEnd"/>
+      <w:r>
+        <w:rPr>
+          <w:rFonts w:ascii="Times New Roman" w:eastAsia="Times New Roman" w:hAnsi="Times New Roman"/>
+          <w:sz w:val="24"/>
+          <w:szCs w:val="24"/>
+          <w:lang w:eastAsia="pt-BR"/>
+        </w:rPr>
+        <w:t>.</w:t>
+      </w:r>
+    </w:p>
+    <w:p>
+      <w:pPr>
+        <w:rPr>
+          <w:rFonts w:ascii="Times New Roman" w:eastAsia="Times New Roman" w:hAnsi="Times New Roman"/>
+          <w:sz w:val="24"/>
+          <w:szCs w:val="24"/>
+          <w:lang w:eastAsia="pt-BR"/>
+        </w:rPr>
+      </w:pPr>
+    </w:p>
+    <w:p>
+      <w:pPr>
+        <w:rPr>
+          <w:rFonts w:ascii="Times New Roman" w:eastAsia="Times New Roman" w:hAnsi="Times New Roman"/>
+          <w:sz w:val="24"/>
+          <w:szCs w:val="24"/>
+          <w:lang w:eastAsia="pt-BR"/>
+        </w:rPr>
+      </w:pPr>
+      <w:proofErr w:type="spellStart"/>
+      <w:r>
+        <w:rPr>
+          <w:rFonts w:ascii="Times New Roman" w:eastAsia="Times New Roman" w:hAnsi="Times New Roman"/>
+          <w:sz w:val="24"/>
+          <w:szCs w:val="24"/>
+          <w:lang w:eastAsia="pt-BR"/>
+        </w:rPr>
+        <w:t>Created</w:t>
+      </w:r>
+      <w:proofErr w:type="spellEnd"/>
+      <w:r>
+        <w:rPr>
+          <w:rFonts w:ascii="Times New Roman" w:eastAsia="Times New Roman" w:hAnsi="Times New Roman"/>
+          <w:sz w:val="24"/>
+          <w:szCs w:val="24"/>
+          <w:lang w:eastAsia="pt-BR"/>
+        </w:rPr>
+        <w:t xml:space="preserve"> 5 todos</w:t>
+      </w:r>
+    </w:p>
+    <w:p>
+      <w:pPr>
+        <w:rPr>
+          <w:rFonts w:ascii="Times New Roman" w:eastAsia="Times New Roman" w:hAnsi="Times New Roman"/>
+          <w:sz w:val="24"/>
+          <w:szCs w:val="24"/>
+          <w:lang w:eastAsia="pt-BR"/>
+        </w:rPr>
+      </w:pPr>
+    </w:p>
+    <w:p>
+      <w:pPr>
+        <w:rPr>
+          <w:rFonts w:ascii="Times New Roman" w:eastAsia="Times New Roman" w:hAnsi="Times New Roman"/>
+          <w:sz w:val="24"/>
+          <w:szCs w:val="24"/>
+          <w:lang w:eastAsia="pt-BR"/>
+        </w:rPr>
+      </w:pPr>
+      <w:r>
+        <w:rPr>
+          <w:rFonts w:ascii="Times New Roman" w:eastAsia="Times New Roman" w:hAnsi="Times New Roman"/>
+          <w:sz w:val="24"/>
+          <w:szCs w:val="24"/>
+          <w:lang w:eastAsia="pt-BR"/>
+        </w:rPr>
+        <w:t>Progresso: plano criado e passo 1 marcado como em progresso.</w:t>
+      </w:r>
+    </w:p>
+    <w:p>
+      <w:pPr>
+        <w:rPr>
+          <w:rFonts w:ascii="Times New Roman" w:eastAsia="Times New Roman" w:hAnsi="Times New Roman"/>
+          <w:sz w:val="24"/>
+          <w:szCs w:val="24"/>
+          <w:lang w:eastAsia="pt-BR"/>
+        </w:rPr>
+      </w:pPr>
+    </w:p>
+    <w:p>
+      <w:pPr>
+        <w:rPr>
+          <w:rFonts w:ascii="Times New Roman" w:eastAsia="Times New Roman" w:hAnsi="Times New Roman"/>
+          <w:sz w:val="24"/>
+          <w:szCs w:val="24"/>
+          <w:lang w:eastAsia="pt-BR"/>
+        </w:rPr>
+      </w:pPr>
+      <w:r>
+        <w:rPr>
+          <w:rFonts w:ascii="Times New Roman" w:eastAsia="Times New Roman" w:hAnsi="Times New Roman"/>
+          <w:sz w:val="24"/>
+          <w:szCs w:val="24"/>
+          <w:lang w:eastAsia="pt-BR"/>
+        </w:rPr>
+        <w:t xml:space="preserve">Próximo: mostro o fluxo rápido (VS </w:t>
+      </w:r>
+      <w:proofErr w:type="spellStart"/>
+      <w:r>
+        <w:rPr>
+          <w:rFonts w:ascii="Times New Roman" w:eastAsia="Times New Roman" w:hAnsi="Times New Roman"/>
+          <w:sz w:val="24"/>
+          <w:szCs w:val="24"/>
+          <w:lang w:eastAsia="pt-BR"/>
+        </w:rPr>
+        <w:t>Code</w:t>
+      </w:r>
+      <w:proofErr w:type="spellEnd"/>
+      <w:r>
+        <w:rPr>
+          <w:rFonts w:ascii="Times New Roman" w:eastAsia="Times New Roman" w:hAnsi="Times New Roman"/>
+          <w:sz w:val="24"/>
+          <w:szCs w:val="24"/>
+          <w:lang w:eastAsia="pt-BR"/>
+        </w:rPr>
+        <w:t xml:space="preserve"> + </w:t>
+      </w:r>
+      <w:proofErr w:type="spellStart"/>
+      <w:r>
+        <w:rPr>
+          <w:rFonts w:ascii="Times New Roman" w:eastAsia="Times New Roman" w:hAnsi="Times New Roman"/>
+          <w:sz w:val="24"/>
+          <w:szCs w:val="24"/>
+          <w:lang w:eastAsia="pt-BR"/>
+        </w:rPr>
+        <w:t>Git</w:t>
+      </w:r>
+      <w:proofErr w:type="spellEnd"/>
+      <w:r>
+        <w:rPr>
+          <w:rFonts w:ascii="Times New Roman" w:eastAsia="Times New Roman" w:hAnsi="Times New Roman"/>
+          <w:sz w:val="24"/>
+          <w:szCs w:val="24"/>
+          <w:lang w:eastAsia="pt-BR"/>
+        </w:rPr>
+        <w:t xml:space="preserve">) e os comandos para Windows </w:t>
+      </w:r>
+      <w:proofErr w:type="spellStart"/>
+      <w:r>
+        <w:rPr>
+          <w:rFonts w:ascii="Times New Roman" w:eastAsia="Times New Roman" w:hAnsi="Times New Roman"/>
+          <w:sz w:val="24"/>
+          <w:szCs w:val="24"/>
+          <w:lang w:eastAsia="pt-BR"/>
+        </w:rPr>
+        <w:t>PowerShell</w:t>
+      </w:r>
+      <w:proofErr w:type="spellEnd"/>
+      <w:r>
+        <w:rPr>
+          <w:rFonts w:ascii="Times New Roman" w:eastAsia="Times New Roman" w:hAnsi="Times New Roman"/>
+          <w:sz w:val="24"/>
+          <w:szCs w:val="24"/>
+          <w:lang w:eastAsia="pt-BR"/>
+        </w:rPr>
+        <w:t>.</w:t>
+      </w:r>
+    </w:p>
+    <w:p>
+      <w:pPr>
+        <w:rPr>
+          <w:rFonts w:ascii="Times New Roman" w:eastAsia="Times New Roman" w:hAnsi="Times New Roman"/>
+          <w:sz w:val="24"/>
+          <w:szCs w:val="24"/>
+          <w:lang w:eastAsia="pt-BR"/>
+        </w:rPr>
+      </w:pPr>
+    </w:p>
+    <w:p>
+      <w:pPr>
+        <w:rPr>
+          <w:rFonts w:ascii="Times New Roman" w:eastAsia="Times New Roman" w:hAnsi="Times New Roman"/>
+          <w:sz w:val="24"/>
+          <w:szCs w:val="24"/>
+          <w:lang w:eastAsia="pt-BR"/>
+        </w:rPr>
+      </w:pPr>
+      <w:r>
+        <w:rPr>
+          <w:rFonts w:ascii="Times New Roman" w:eastAsia="Times New Roman" w:hAnsi="Times New Roman"/>
+          <w:sz w:val="24"/>
+          <w:szCs w:val="24"/>
+          <w:lang w:eastAsia="pt-BR"/>
+        </w:rPr>
+        <w:t xml:space="preserve">- **Abrir:** Abra o </w:t>
+      </w:r>
+      <w:proofErr w:type="spellStart"/>
+      <w:r>
+        <w:rPr>
+          <w:rFonts w:ascii="Times New Roman" w:eastAsia="Times New Roman" w:hAnsi="Times New Roman"/>
+          <w:sz w:val="24"/>
+          <w:szCs w:val="24"/>
+          <w:lang w:eastAsia="pt-BR"/>
+        </w:rPr>
+        <w:t>workspace</w:t>
+      </w:r>
+      <w:proofErr w:type="spellEnd"/>
+      <w:r>
+        <w:rPr>
+          <w:rFonts w:ascii="Times New Roman" w:eastAsia="Times New Roman" w:hAnsi="Times New Roman"/>
+          <w:sz w:val="24"/>
+          <w:szCs w:val="24"/>
+          <w:lang w:eastAsia="pt-BR"/>
+        </w:rPr>
+        <w:t xml:space="preserve"> no VS </w:t>
+      </w:r>
+      <w:proofErr w:type="spellStart"/>
+      <w:r>
+        <w:rPr>
+          <w:rFonts w:ascii="Times New Roman" w:eastAsia="Times New Roman" w:hAnsi="Times New Roman"/>
+          <w:sz w:val="24"/>
+          <w:szCs w:val="24"/>
+          <w:lang w:eastAsia="pt-BR"/>
+        </w:rPr>
+        <w:t>Code</w:t>
+      </w:r>
+      <w:proofErr w:type="spellEnd"/>
+      <w:r>
+        <w:rPr>
+          <w:rFonts w:ascii="Times New Roman" w:eastAsia="Times New Roman" w:hAnsi="Times New Roman"/>
+          <w:sz w:val="24"/>
+          <w:szCs w:val="24"/>
+          <w:lang w:eastAsia="pt-BR"/>
+        </w:rPr>
+        <w:t xml:space="preserve"> e edite o arquivo README.md.  </w:t>
+      </w:r>
+    </w:p>
+    <w:p>
+      <w:pPr>
+        <w:rPr>
+          <w:rFonts w:ascii="Times New Roman" w:eastAsia="Times New Roman" w:hAnsi="Times New Roman"/>
+          <w:sz w:val="24"/>
+          <w:szCs w:val="24"/>
+          <w:lang w:eastAsia="pt-BR"/>
+        </w:rPr>
+      </w:pPr>
+      <w:r>
+        <w:rPr>
+          <w:rFonts w:ascii="Times New Roman" w:eastAsia="Times New Roman" w:hAnsi="Times New Roman"/>
+          <w:sz w:val="24"/>
+          <w:szCs w:val="24"/>
+          <w:lang w:eastAsia="pt-BR"/>
+        </w:rPr>
+        <w:t>- **Salvar:** Salve as mudanças (`</w:t>
+      </w:r>
+      <w:proofErr w:type="spellStart"/>
+      <w:r>
+        <w:rPr>
+          <w:rFonts w:ascii="Times New Roman" w:eastAsia="Times New Roman" w:hAnsi="Times New Roman"/>
+          <w:sz w:val="24"/>
+          <w:szCs w:val="24"/>
+          <w:lang w:eastAsia="pt-BR"/>
+        </w:rPr>
+        <w:t>Ctrl+S</w:t>
+      </w:r>
+      <w:proofErr w:type="spellEnd"/>
+      <w:r>
+        <w:rPr>
+          <w:rFonts w:ascii="Times New Roman" w:eastAsia="Times New Roman" w:hAnsi="Times New Roman"/>
+          <w:sz w:val="24"/>
+          <w:szCs w:val="24"/>
+          <w:lang w:eastAsia="pt-BR"/>
+        </w:rPr>
+        <w:t xml:space="preserve">`).  </w:t>
+      </w:r>
+    </w:p>
+    <w:p>
+      <w:pPr>
+        <w:rPr>
+          <w:rFonts w:ascii="Times New Roman" w:eastAsia="Times New Roman" w:hAnsi="Times New Roman"/>
+          <w:sz w:val="24"/>
+          <w:szCs w:val="24"/>
+          <w:lang w:eastAsia="pt-BR"/>
+        </w:rPr>
+      </w:pPr>
+      <w:r>
+        <w:rPr>
+          <w:rFonts w:ascii="Times New Roman" w:eastAsia="Times New Roman" w:hAnsi="Times New Roman"/>
+          <w:sz w:val="24"/>
+          <w:szCs w:val="24"/>
+          <w:lang w:eastAsia="pt-BR"/>
+        </w:rPr>
+        <w:t xml:space="preserve">- **Verificar status:**  </w:t>
+      </w:r>
+    </w:p>
+    <w:p>
+      <w:pPr>
+        <w:rPr>
+          <w:rFonts w:ascii="Times New Roman" w:eastAsia="Times New Roman" w:hAnsi="Times New Roman"/>
+          <w:sz w:val="24"/>
+          <w:szCs w:val="24"/>
+          <w:lang w:eastAsia="pt-BR"/>
+        </w:rPr>
+      </w:pPr>
+      <w:r>
+        <w:rPr>
+          <w:rFonts w:ascii="Times New Roman" w:eastAsia="Times New Roman" w:hAnsi="Times New Roman"/>
+          <w:sz w:val="24"/>
+          <w:szCs w:val="24"/>
+          <w:lang w:eastAsia="pt-BR"/>
+        </w:rPr>
+        <w:t>```</w:t>
+      </w:r>
+      <w:proofErr w:type="spellStart"/>
+      <w:r>
+        <w:rPr>
+          <w:rFonts w:ascii="Times New Roman" w:eastAsia="Times New Roman" w:hAnsi="Times New Roman"/>
+          <w:sz w:val="24"/>
+          <w:szCs w:val="24"/>
+          <w:lang w:eastAsia="pt-BR"/>
+        </w:rPr>
+        <w:t>powershell</w:t>
+      </w:r>
+      <w:proofErr w:type="spellEnd"/>
+    </w:p>
+    <w:p>
+      <w:pPr>
+        <w:rPr>
+          <w:rFonts w:ascii="Times New Roman" w:eastAsia="Times New Roman" w:hAnsi="Times New Roman"/>
+          <w:sz w:val="24"/>
+          <w:szCs w:val="24"/>
+          <w:lang w:eastAsia="pt-BR"/>
+        </w:rPr>
+      </w:pPr>
+      <w:proofErr w:type="spellStart"/>
+      <w:r>
+        <w:rPr>
+          <w:rFonts w:ascii="Times New Roman" w:eastAsia="Times New Roman" w:hAnsi="Times New Roman"/>
+          <w:sz w:val="24"/>
+          <w:szCs w:val="24"/>
+          <w:lang w:eastAsia="pt-BR"/>
+        </w:rPr>
+        <w:t>git</w:t>
+      </w:r>
+      <w:proofErr w:type="spellEnd"/>
+      <w:r>
+        <w:rPr>
+          <w:rFonts w:ascii="Times New Roman" w:eastAsia="Times New Roman" w:hAnsi="Times New Roman"/>
+          <w:sz w:val="24"/>
+          <w:szCs w:val="24"/>
+          <w:lang w:eastAsia="pt-BR"/>
+        </w:rPr>
+        <w:t xml:space="preserve"> status</w:t>
+      </w:r>
+    </w:p>
+    <w:p>
+      <w:pPr>
+        <w:rPr>
+          <w:rFonts w:ascii="Times New Roman" w:eastAsia="Times New Roman" w:hAnsi="Times New Roman"/>
+          <w:sz w:val="24"/>
+          <w:szCs w:val="24"/>
+          <w:lang w:eastAsia="pt-BR"/>
+        </w:rPr>
+      </w:pPr>
+      <w:r>
+        <w:rPr>
+          <w:rFonts w:ascii="Times New Roman" w:eastAsia="Times New Roman" w:hAnsi="Times New Roman"/>
+          <w:sz w:val="24"/>
+          <w:szCs w:val="24"/>
+          <w:lang w:eastAsia="pt-BR"/>
+        </w:rPr>
+        <w:t>```</w:t>
+      </w:r>
+    </w:p>
+    <w:p>
+      <w:pPr>
+        <w:rPr>
+          <w:rFonts w:ascii="Times New Roman" w:eastAsia="Times New Roman" w:hAnsi="Times New Roman"/>
+          <w:sz w:val="24"/>
+          <w:szCs w:val="24"/>
+          <w:lang w:eastAsia="pt-BR"/>
+        </w:rPr>
+      </w:pPr>
+      <w:r>
+        <w:rPr>
+          <w:rFonts w:ascii="Times New Roman" w:eastAsia="Times New Roman" w:hAnsi="Times New Roman"/>
+          <w:sz w:val="24"/>
+          <w:szCs w:val="24"/>
+          <w:lang w:eastAsia="pt-BR"/>
+        </w:rPr>
+        <w:t xml:space="preserve">- **(Opcional) Criar </w:t>
+      </w:r>
+      <w:proofErr w:type="spellStart"/>
+      <w:r>
+        <w:rPr>
+          <w:rFonts w:ascii="Times New Roman" w:eastAsia="Times New Roman" w:hAnsi="Times New Roman"/>
+          <w:sz w:val="24"/>
+          <w:szCs w:val="24"/>
+          <w:lang w:eastAsia="pt-BR"/>
+        </w:rPr>
+        <w:t>branch</w:t>
+      </w:r>
+      <w:proofErr w:type="spellEnd"/>
+      <w:r>
+        <w:rPr>
+          <w:rFonts w:ascii="Times New Roman" w:eastAsia="Times New Roman" w:hAnsi="Times New Roman"/>
+          <w:sz w:val="24"/>
+          <w:szCs w:val="24"/>
+          <w:lang w:eastAsia="pt-BR"/>
+        </w:rPr>
+        <w:t xml:space="preserve">:** recomendo criar uma </w:t>
+      </w:r>
+      <w:proofErr w:type="spellStart"/>
+      <w:r>
+        <w:rPr>
+          <w:rFonts w:ascii="Times New Roman" w:eastAsia="Times New Roman" w:hAnsi="Times New Roman"/>
+          <w:sz w:val="24"/>
+          <w:szCs w:val="24"/>
+          <w:lang w:eastAsia="pt-BR"/>
+        </w:rPr>
+        <w:t>branch</w:t>
+      </w:r>
+      <w:proofErr w:type="spellEnd"/>
+      <w:r>
+        <w:rPr>
+          <w:rFonts w:ascii="Times New Roman" w:eastAsia="Times New Roman" w:hAnsi="Times New Roman"/>
+          <w:sz w:val="24"/>
+          <w:szCs w:val="24"/>
+          <w:lang w:eastAsia="pt-BR"/>
+        </w:rPr>
+        <w:t xml:space="preserve"> para a alteração:</w:t>
+      </w:r>
+    </w:p>
+    <w:p>
+      <w:pPr>
+        <w:rPr>
+          <w:rFonts w:ascii="Times New Roman" w:eastAsia="Times New Roman" w:hAnsi="Times New Roman"/>
+          <w:sz w:val="24"/>
+          <w:szCs w:val="24"/>
+          <w:lang w:eastAsia="pt-BR"/>
+        </w:rPr>
+      </w:pPr>
+      <w:r>
+        <w:rPr>
+          <w:rFonts w:ascii="Times New Roman" w:eastAsia="Times New Roman" w:hAnsi="Times New Roman"/>
+          <w:sz w:val="24"/>
+          <w:szCs w:val="24"/>
+          <w:lang w:eastAsia="pt-BR"/>
+        </w:rPr>
+        <w:t>```</w:t>
+      </w:r>
+      <w:proofErr w:type="spellStart"/>
+      <w:r>
+        <w:rPr>
+          <w:rFonts w:ascii="Times New Roman" w:eastAsia="Times New Roman" w:hAnsi="Times New Roman"/>
+          <w:sz w:val="24"/>
+          <w:szCs w:val="24"/>
+          <w:lang w:eastAsia="pt-BR"/>
+        </w:rPr>
+        <w:t>powershell</w:t>
+      </w:r>
+      <w:proofErr w:type="spellEnd"/>
+    </w:p>
+    <w:p>
+      <w:pPr>
+        <w:rPr>
+          <w:rFonts w:ascii="Times New Roman" w:eastAsia="Times New Roman" w:hAnsi="Times New Roman"/>
+          <w:sz w:val="24"/>
+          <w:szCs w:val="24"/>
+          <w:lang w:eastAsia="pt-BR"/>
+        </w:rPr>
+      </w:pPr>
+      <w:proofErr w:type="spellStart"/>
+      <w:r>
+        <w:rPr>
+          <w:rFonts w:ascii="Times New Roman" w:eastAsia="Times New Roman" w:hAnsi="Times New Roman"/>
+          <w:sz w:val="24"/>
+          <w:szCs w:val="24"/>
+          <w:lang w:eastAsia="pt-BR"/>
+        </w:rPr>
+        <w:t>git</w:t>
+      </w:r>
+      <w:proofErr w:type="spellEnd"/>
+      <w:r>
+        <w:rPr>
+          <w:rFonts w:ascii="Times New Roman" w:eastAsia="Times New Roman" w:hAnsi="Times New Roman"/>
+          <w:sz w:val="24"/>
+          <w:szCs w:val="24"/>
+          <w:lang w:eastAsia="pt-BR"/>
+        </w:rPr>
+        <w:t xml:space="preserve"> checkout -b </w:t>
+      </w:r>
+      <w:proofErr w:type="spellStart"/>
+      <w:r>
+        <w:rPr>
+          <w:rFonts w:ascii="Times New Roman" w:eastAsia="Times New Roman" w:hAnsi="Times New Roman"/>
+          <w:sz w:val="24"/>
+          <w:szCs w:val="24"/>
+          <w:lang w:eastAsia="pt-BR"/>
+        </w:rPr>
+        <w:t>update-readme</w:t>
+      </w:r>
+      <w:proofErr w:type="spellEnd"/>
+    </w:p>
+    <w:p>
+      <w:pPr>
+        <w:rPr>
+          <w:rFonts w:ascii="Times New Roman" w:eastAsia="Times New Roman" w:hAnsi="Times New Roman"/>
+          <w:sz w:val="24"/>
+          <w:szCs w:val="24"/>
+          <w:lang w:eastAsia="pt-BR"/>
+        </w:rPr>
+      </w:pPr>
+      <w:r>
+        <w:rPr>
+          <w:rFonts w:ascii="Times New Roman" w:eastAsia="Times New Roman" w:hAnsi="Times New Roman"/>
+          <w:sz w:val="24"/>
+          <w:szCs w:val="24"/>
+          <w:lang w:eastAsia="pt-BR"/>
+        </w:rPr>
+        <w:t>```</w:t>
+      </w:r>
+    </w:p>
+    <w:p>
+      <w:pPr>
+        <w:rPr>
+          <w:rFonts w:ascii="Times New Roman" w:eastAsia="Times New Roman" w:hAnsi="Times New Roman"/>
+          <w:sz w:val="24"/>
+          <w:szCs w:val="24"/>
+          <w:lang w:eastAsia="pt-BR"/>
+        </w:rPr>
+      </w:pPr>
+      <w:r>
+        <w:rPr>
+          <w:rFonts w:ascii="Times New Roman" w:eastAsia="Times New Roman" w:hAnsi="Times New Roman"/>
+          <w:sz w:val="24"/>
+          <w:szCs w:val="24"/>
+          <w:lang w:eastAsia="pt-BR"/>
+        </w:rPr>
+        <w:t xml:space="preserve">- **Adicionar mudanças:**  </w:t>
+      </w:r>
+    </w:p>
+    <w:p>
+      <w:pPr>
+        <w:rPr>
+          <w:rFonts w:ascii="Times New Roman" w:eastAsia="Times New Roman" w:hAnsi="Times New Roman"/>
+          <w:sz w:val="24"/>
+          <w:szCs w:val="24"/>
+          <w:lang w:eastAsia="pt-BR"/>
+        </w:rPr>
+      </w:pPr>
+      <w:r>
+        <w:rPr>
+          <w:rFonts w:ascii="Times New Roman" w:eastAsia="Times New Roman" w:hAnsi="Times New Roman"/>
+          <w:sz w:val="24"/>
+          <w:szCs w:val="24"/>
+          <w:lang w:eastAsia="pt-BR"/>
+        </w:rPr>
+        <w:t>```</w:t>
+      </w:r>
+      <w:proofErr w:type="spellStart"/>
+      <w:r>
+        <w:rPr>
+          <w:rFonts w:ascii="Times New Roman" w:eastAsia="Times New Roman" w:hAnsi="Times New Roman"/>
+          <w:sz w:val="24"/>
+          <w:szCs w:val="24"/>
+          <w:lang w:eastAsia="pt-BR"/>
+        </w:rPr>
+        <w:t>powershell</w:t>
+      </w:r>
+      <w:proofErr w:type="spellEnd"/>
+    </w:p>
+    <w:p>
+      <w:pPr>
+        <w:rPr>
+          <w:rFonts w:ascii="Times New Roman" w:eastAsia="Times New Roman" w:hAnsi="Times New Roman"/>
+          <w:sz w:val="24"/>
+          <w:szCs w:val="24"/>
+          <w:lang w:eastAsia="pt-BR"/>
+        </w:rPr>
+      </w:pPr>
+      <w:proofErr w:type="spellStart"/>
+      <w:r>
+        <w:rPr>
+          <w:rFonts w:ascii="Times New Roman" w:eastAsia="Times New Roman" w:hAnsi="Times New Roman"/>
+          <w:sz w:val="24"/>
+          <w:szCs w:val="24"/>
+          <w:lang w:eastAsia="pt-BR"/>
+        </w:rPr>
+        <w:t>git</w:t>
+      </w:r>
+      <w:proofErr w:type="spellEnd"/>
+      <w:r>
+        <w:rPr>
+          <w:rFonts w:ascii="Times New Roman" w:eastAsia="Times New Roman" w:hAnsi="Times New Roman"/>
+          <w:sz w:val="24"/>
+          <w:szCs w:val="24"/>
+          <w:lang w:eastAsia="pt-BR"/>
+        </w:rPr>
+        <w:t xml:space="preserve"> </w:t>
+      </w:r>
+      <w:proofErr w:type="spellStart"/>
+      <w:r>
+        <w:rPr>
+          <w:rFonts w:ascii="Times New Roman" w:eastAsia="Times New Roman" w:hAnsi="Times New Roman"/>
+          <w:sz w:val="24"/>
+          <w:szCs w:val="24"/>
+          <w:lang w:eastAsia="pt-BR"/>
+        </w:rPr>
+        <w:t>add</w:t>
+      </w:r>
+      <w:proofErr w:type="spellEnd"/>
+      <w:r>
+        <w:rPr>
+          <w:rFonts w:ascii="Times New Roman" w:eastAsia="Times New Roman" w:hAnsi="Times New Roman"/>
+          <w:sz w:val="24"/>
+          <w:szCs w:val="24"/>
+          <w:lang w:eastAsia="pt-BR"/>
+        </w:rPr>
+        <w:t xml:space="preserve"> README.md</w:t>
+      </w:r>
+    </w:p>
+    <w:p>
+      <w:pPr>
+        <w:rPr>
+          <w:rFonts w:ascii="Times New Roman" w:eastAsia="Times New Roman" w:hAnsi="Times New Roman"/>
+          <w:sz w:val="24"/>
+          <w:szCs w:val="24"/>
+          <w:lang w:eastAsia="pt-BR"/>
+        </w:rPr>
+      </w:pPr>
+      <w:r>
+        <w:rPr>
+          <w:rFonts w:ascii="Times New Roman" w:eastAsia="Times New Roman" w:hAnsi="Times New Roman"/>
+          <w:sz w:val="24"/>
+          <w:szCs w:val="24"/>
+          <w:lang w:eastAsia="pt-BR"/>
+        </w:rPr>
+        <w:t>```</w:t>
+      </w:r>
+    </w:p>
+    <w:p>
+      <w:pPr>
+        <w:rPr>
+          <w:rFonts w:ascii="Times New Roman" w:eastAsia="Times New Roman" w:hAnsi="Times New Roman"/>
+          <w:sz w:val="24"/>
+          <w:szCs w:val="24"/>
+          <w:lang w:eastAsia="pt-BR"/>
+        </w:rPr>
+      </w:pPr>
+      <w:r>
+        <w:rPr>
+          <w:rFonts w:ascii="Times New Roman" w:eastAsia="Times New Roman" w:hAnsi="Times New Roman"/>
+          <w:sz w:val="24"/>
+          <w:szCs w:val="24"/>
+          <w:lang w:eastAsia="pt-BR"/>
+        </w:rPr>
+        <w:t>- **</w:t>
+      </w:r>
+      <w:proofErr w:type="spellStart"/>
+      <w:r>
+        <w:rPr>
+          <w:rFonts w:ascii="Times New Roman" w:eastAsia="Times New Roman" w:hAnsi="Times New Roman"/>
+          <w:sz w:val="24"/>
+          <w:szCs w:val="24"/>
+          <w:lang w:eastAsia="pt-BR"/>
+        </w:rPr>
+        <w:t>Commitar</w:t>
+      </w:r>
+      <w:proofErr w:type="spellEnd"/>
+      <w:r>
+        <w:rPr>
+          <w:rFonts w:ascii="Times New Roman" w:eastAsia="Times New Roman" w:hAnsi="Times New Roman"/>
+          <w:sz w:val="24"/>
+          <w:szCs w:val="24"/>
+          <w:lang w:eastAsia="pt-BR"/>
+        </w:rPr>
+        <w:t xml:space="preserve">:**  </w:t>
+      </w:r>
+    </w:p>
+    <w:p>
+      <w:pPr>
+        <w:rPr>
+          <w:rFonts w:ascii="Times New Roman" w:eastAsia="Times New Roman" w:hAnsi="Times New Roman"/>
+          <w:sz w:val="24"/>
+          <w:szCs w:val="24"/>
+          <w:lang w:eastAsia="pt-BR"/>
+        </w:rPr>
+      </w:pPr>
+      <w:r>
+        <w:rPr>
+          <w:rFonts w:ascii="Times New Roman" w:eastAsia="Times New Roman" w:hAnsi="Times New Roman"/>
+          <w:sz w:val="24"/>
+          <w:szCs w:val="24"/>
+          <w:lang w:eastAsia="pt-BR"/>
+        </w:rPr>
+        <w:t>```</w:t>
+      </w:r>
+      <w:proofErr w:type="spellStart"/>
+      <w:r>
+        <w:rPr>
+          <w:rFonts w:ascii="Times New Roman" w:eastAsia="Times New Roman" w:hAnsi="Times New Roman"/>
+          <w:sz w:val="24"/>
+          <w:szCs w:val="24"/>
+          <w:lang w:eastAsia="pt-BR"/>
+        </w:rPr>
+        <w:t>powershell</w:t>
+      </w:r>
+      <w:proofErr w:type="spellEnd"/>
+    </w:p>
+    <w:p>
+      <w:pPr>
+        <w:rPr>
+          <w:rFonts w:ascii="Times New Roman" w:eastAsia="Times New Roman" w:hAnsi="Times New Roman"/>
+          <w:sz w:val="24"/>
+          <w:szCs w:val="24"/>
+          <w:lang w:eastAsia="pt-BR"/>
+        </w:rPr>
+      </w:pPr>
+      <w:proofErr w:type="spellStart"/>
+      <w:r>
+        <w:rPr>
+          <w:rFonts w:ascii="Times New Roman" w:eastAsia="Times New Roman" w:hAnsi="Times New Roman"/>
+          <w:sz w:val="24"/>
+          <w:szCs w:val="24"/>
+          <w:lang w:eastAsia="pt-BR"/>
+        </w:rPr>
+        <w:t>git</w:t>
+      </w:r>
+      <w:proofErr w:type="spellEnd"/>
+      <w:r>
+        <w:rPr>
+          <w:rFonts w:ascii="Times New Roman" w:eastAsia="Times New Roman" w:hAnsi="Times New Roman"/>
+          <w:sz w:val="24"/>
+          <w:szCs w:val="24"/>
+          <w:lang w:eastAsia="pt-BR"/>
+        </w:rPr>
+        <w:t xml:space="preserve"> </w:t>
+      </w:r>
+      <w:proofErr w:type="spellStart"/>
+      <w:r>
+        <w:rPr>
+          <w:rFonts w:ascii="Times New Roman" w:eastAsia="Times New Roman" w:hAnsi="Times New Roman"/>
+          <w:sz w:val="24"/>
+          <w:szCs w:val="24"/>
+          <w:lang w:eastAsia="pt-BR"/>
+        </w:rPr>
+        <w:t>commit</w:t>
+      </w:r>
+      <w:proofErr w:type="spellEnd"/>
+      <w:r>
+        <w:rPr>
+          <w:rFonts w:ascii="Times New Roman" w:eastAsia="Times New Roman" w:hAnsi="Times New Roman"/>
+          <w:sz w:val="24"/>
+          <w:szCs w:val="24"/>
+          <w:lang w:eastAsia="pt-BR"/>
+        </w:rPr>
+        <w:t xml:space="preserve"> -m "Atualiza README: &lt;curta descrição do que mudou&gt;"</w:t>
+      </w:r>
+    </w:p>
+    <w:p>
+      <w:pPr>
+        <w:rPr>
+          <w:rFonts w:ascii="Times New Roman" w:eastAsia="Times New Roman" w:hAnsi="Times New Roman"/>
+          <w:sz w:val="24"/>
+          <w:szCs w:val="24"/>
+          <w:lang w:eastAsia="pt-BR"/>
+        </w:rPr>
+      </w:pPr>
+      <w:r>
+        <w:rPr>
+          <w:rFonts w:ascii="Times New Roman" w:eastAsia="Times New Roman" w:hAnsi="Times New Roman"/>
+          <w:sz w:val="24"/>
+          <w:szCs w:val="24"/>
+          <w:lang w:eastAsia="pt-BR"/>
+        </w:rPr>
+        <w:t>```</w:t>
+      </w:r>
+    </w:p>
+    <w:p>
+      <w:pPr>
+        <w:rPr>
+          <w:rFonts w:ascii="Times New Roman" w:eastAsia="Times New Roman" w:hAnsi="Times New Roman"/>
+          <w:sz w:val="24"/>
+          <w:szCs w:val="24"/>
+          <w:lang w:eastAsia="pt-BR"/>
+        </w:rPr>
+      </w:pPr>
+      <w:r>
+        <w:rPr>
+          <w:rFonts w:ascii="Times New Roman" w:eastAsia="Times New Roman" w:hAnsi="Times New Roman"/>
+          <w:sz w:val="24"/>
+          <w:szCs w:val="24"/>
+          <w:lang w:eastAsia="pt-BR"/>
+        </w:rPr>
+        <w:t xml:space="preserve">- **Enviar para o GitHub:** (se criou </w:t>
+      </w:r>
+      <w:proofErr w:type="spellStart"/>
+      <w:r>
+        <w:rPr>
+          <w:rFonts w:ascii="Times New Roman" w:eastAsia="Times New Roman" w:hAnsi="Times New Roman"/>
+          <w:sz w:val="24"/>
+          <w:szCs w:val="24"/>
+          <w:lang w:eastAsia="pt-BR"/>
+        </w:rPr>
+        <w:t>branch</w:t>
+      </w:r>
+      <w:proofErr w:type="spellEnd"/>
+      <w:r>
+        <w:rPr>
+          <w:rFonts w:ascii="Times New Roman" w:eastAsia="Times New Roman" w:hAnsi="Times New Roman"/>
+          <w:sz w:val="24"/>
+          <w:szCs w:val="24"/>
+          <w:lang w:eastAsia="pt-BR"/>
+        </w:rPr>
+        <w:t>)</w:t>
+      </w:r>
+    </w:p>
+    <w:p>
+      <w:pPr>
+        <w:rPr>
+          <w:rFonts w:ascii="Times New Roman" w:eastAsia="Times New Roman" w:hAnsi="Times New Roman"/>
+          <w:sz w:val="24"/>
+          <w:szCs w:val="24"/>
+          <w:lang w:eastAsia="pt-BR"/>
+        </w:rPr>
+      </w:pPr>
+      <w:r>
+        <w:rPr>
+          <w:rFonts w:ascii="Times New Roman" w:eastAsia="Times New Roman" w:hAnsi="Times New Roman"/>
+          <w:sz w:val="24"/>
+          <w:szCs w:val="24"/>
+          <w:lang w:eastAsia="pt-BR"/>
+        </w:rPr>
+        <w:t>```</w:t>
+      </w:r>
+      <w:proofErr w:type="spellStart"/>
+      <w:r>
+        <w:rPr>
+          <w:rFonts w:ascii="Times New Roman" w:eastAsia="Times New Roman" w:hAnsi="Times New Roman"/>
+          <w:sz w:val="24"/>
+          <w:szCs w:val="24"/>
+          <w:lang w:eastAsia="pt-BR"/>
+        </w:rPr>
+        <w:t>powershell</w:t>
+      </w:r>
+      <w:proofErr w:type="spellEnd"/>
+    </w:p>
+    <w:p>
+      <w:pPr>
+        <w:rPr>
+          <w:rFonts w:ascii="Times New Roman" w:eastAsia="Times New Roman" w:hAnsi="Times New Roman"/>
+          <w:sz w:val="24"/>
+          <w:szCs w:val="24"/>
+          <w:lang w:eastAsia="pt-BR"/>
+        </w:rPr>
+      </w:pPr>
+      <w:proofErr w:type="spellStart"/>
+      <w:r>
+        <w:rPr>
+          <w:rFonts w:ascii="Times New Roman" w:eastAsia="Times New Roman" w:hAnsi="Times New Roman"/>
+          <w:sz w:val="24"/>
+          <w:szCs w:val="24"/>
+          <w:lang w:eastAsia="pt-BR"/>
+        </w:rPr>
+        <w:t>git</w:t>
+      </w:r>
+      <w:proofErr w:type="spellEnd"/>
+      <w:r>
+        <w:rPr>
+          <w:rFonts w:ascii="Times New Roman" w:eastAsia="Times New Roman" w:hAnsi="Times New Roman"/>
+          <w:sz w:val="24"/>
+          <w:szCs w:val="24"/>
+          <w:lang w:eastAsia="pt-BR"/>
+        </w:rPr>
+        <w:t xml:space="preserve"> </w:t>
+      </w:r>
+      <w:proofErr w:type="spellStart"/>
+      <w:r>
+        <w:rPr>
+          <w:rFonts w:ascii="Times New Roman" w:eastAsia="Times New Roman" w:hAnsi="Times New Roman"/>
+          <w:sz w:val="24"/>
+          <w:szCs w:val="24"/>
+          <w:lang w:eastAsia="pt-BR"/>
+        </w:rPr>
+        <w:t>push</w:t>
+      </w:r>
+      <w:proofErr w:type="spellEnd"/>
+      <w:r>
+        <w:rPr>
+          <w:rFonts w:ascii="Times New Roman" w:eastAsia="Times New Roman" w:hAnsi="Times New Roman"/>
+          <w:sz w:val="24"/>
+          <w:szCs w:val="24"/>
+          <w:lang w:eastAsia="pt-BR"/>
+        </w:rPr>
+        <w:t xml:space="preserve"> -u </w:t>
+      </w:r>
+      <w:proofErr w:type="spellStart"/>
+      <w:r>
+        <w:rPr>
+          <w:rFonts w:ascii="Times New Roman" w:eastAsia="Times New Roman" w:hAnsi="Times New Roman"/>
+          <w:sz w:val="24"/>
+          <w:szCs w:val="24"/>
+          <w:lang w:eastAsia="pt-BR"/>
+        </w:rPr>
+        <w:t>origin</w:t>
+      </w:r>
+      <w:proofErr w:type="spellEnd"/>
+      <w:r>
+        <w:rPr>
+          <w:rFonts w:ascii="Times New Roman" w:eastAsia="Times New Roman" w:hAnsi="Times New Roman"/>
+          <w:sz w:val="24"/>
+          <w:szCs w:val="24"/>
+          <w:lang w:eastAsia="pt-BR"/>
+        </w:rPr>
+        <w:t xml:space="preserve"> </w:t>
+      </w:r>
+      <w:proofErr w:type="spellStart"/>
+      <w:r>
+        <w:rPr>
+          <w:rFonts w:ascii="Times New Roman" w:eastAsia="Times New Roman" w:hAnsi="Times New Roman"/>
+          <w:sz w:val="24"/>
+          <w:szCs w:val="24"/>
+          <w:lang w:eastAsia="pt-BR"/>
+        </w:rPr>
+        <w:t>update-readme</w:t>
+      </w:r>
+      <w:proofErr w:type="spellEnd"/>
+    </w:p>
+    <w:p>
+      <w:pPr>
+        <w:rPr>
+          <w:rFonts w:ascii="Times New Roman" w:eastAsia="Times New Roman" w:hAnsi="Times New Roman"/>
+          <w:sz w:val="24"/>
+          <w:szCs w:val="24"/>
+          <w:lang w:eastAsia="pt-BR"/>
+        </w:rPr>
+      </w:pPr>
+      <w:r>
+        <w:rPr>
+          <w:rFonts w:ascii="Times New Roman" w:eastAsia="Times New Roman" w:hAnsi="Times New Roman"/>
+          <w:sz w:val="24"/>
+          <w:szCs w:val="24"/>
+          <w:lang w:eastAsia="pt-BR"/>
+        </w:rPr>
+        <w:t>```</w:t>
+      </w:r>
+    </w:p>
+    <w:p>
+      <w:pPr>
+        <w:rPr>
+          <w:rFonts w:ascii="Times New Roman" w:eastAsia="Times New Roman" w:hAnsi="Times New Roman"/>
+          <w:sz w:val="24"/>
+          <w:szCs w:val="24"/>
+          <w:lang w:eastAsia="pt-BR"/>
+        </w:rPr>
+      </w:pPr>
+      <w:r>
+        <w:rPr>
+          <w:rFonts w:ascii="Times New Roman" w:eastAsia="Times New Roman" w:hAnsi="Times New Roman"/>
+          <w:sz w:val="24"/>
+          <w:szCs w:val="24"/>
+          <w:lang w:eastAsia="pt-BR"/>
+        </w:rPr>
+        <w:t xml:space="preserve">ou, se estiver na </w:t>
+      </w:r>
+      <w:proofErr w:type="spellStart"/>
+      <w:r>
+        <w:rPr>
+          <w:rFonts w:ascii="Times New Roman" w:eastAsia="Times New Roman" w:hAnsi="Times New Roman"/>
+          <w:sz w:val="24"/>
+          <w:szCs w:val="24"/>
+          <w:lang w:eastAsia="pt-BR"/>
+        </w:rPr>
+        <w:t>branch</w:t>
+      </w:r>
+      <w:proofErr w:type="spellEnd"/>
+      <w:r>
+        <w:rPr>
+          <w:rFonts w:ascii="Times New Roman" w:eastAsia="Times New Roman" w:hAnsi="Times New Roman"/>
+          <w:sz w:val="24"/>
+          <w:szCs w:val="24"/>
+          <w:lang w:eastAsia="pt-BR"/>
+        </w:rPr>
+        <w:t xml:space="preserve"> principal:</w:t>
+      </w:r>
+    </w:p>
+    <w:p>
+      <w:pPr>
+        <w:rPr>
+          <w:rFonts w:ascii="Times New Roman" w:eastAsia="Times New Roman" w:hAnsi="Times New Roman"/>
+          <w:sz w:val="24"/>
+          <w:szCs w:val="24"/>
+          <w:lang w:eastAsia="pt-BR"/>
+        </w:rPr>
+      </w:pPr>
+      <w:r>
+        <w:rPr>
+          <w:rFonts w:ascii="Times New Roman" w:eastAsia="Times New Roman" w:hAnsi="Times New Roman"/>
+          <w:sz w:val="24"/>
+          <w:szCs w:val="24"/>
+          <w:lang w:eastAsia="pt-BR"/>
+        </w:rPr>
+        <w:t>```</w:t>
+      </w:r>
+      <w:proofErr w:type="spellStart"/>
+      <w:r>
+        <w:rPr>
+          <w:rFonts w:ascii="Times New Roman" w:eastAsia="Times New Roman" w:hAnsi="Times New Roman"/>
+          <w:sz w:val="24"/>
+          <w:szCs w:val="24"/>
+          <w:lang w:eastAsia="pt-BR"/>
+        </w:rPr>
+        <w:t>powershell</w:t>
+      </w:r>
+      <w:proofErr w:type="spellEnd"/>
+    </w:p>
+    <w:p>
+      <w:pPr>
+        <w:rPr>
+          <w:rFonts w:ascii="Times New Roman" w:eastAsia="Times New Roman" w:hAnsi="Times New Roman"/>
+          <w:sz w:val="24"/>
+          <w:szCs w:val="24"/>
+          <w:lang w:eastAsia="pt-BR"/>
+        </w:rPr>
+      </w:pPr>
+      <w:proofErr w:type="spellStart"/>
+      <w:r>
+        <w:rPr>
+          <w:rFonts w:ascii="Times New Roman" w:eastAsia="Times New Roman" w:hAnsi="Times New Roman"/>
+          <w:sz w:val="24"/>
+          <w:szCs w:val="24"/>
+          <w:lang w:eastAsia="pt-BR"/>
+        </w:rPr>
+        <w:t>git</w:t>
+      </w:r>
+      <w:proofErr w:type="spellEnd"/>
+      <w:r>
+        <w:rPr>
+          <w:rFonts w:ascii="Times New Roman" w:eastAsia="Times New Roman" w:hAnsi="Times New Roman"/>
+          <w:sz w:val="24"/>
+          <w:szCs w:val="24"/>
+          <w:lang w:eastAsia="pt-BR"/>
+        </w:rPr>
+        <w:t xml:space="preserve"> </w:t>
+      </w:r>
+      <w:proofErr w:type="spellStart"/>
+      <w:r>
+        <w:rPr>
+          <w:rFonts w:ascii="Times New Roman" w:eastAsia="Times New Roman" w:hAnsi="Times New Roman"/>
+          <w:sz w:val="24"/>
+          <w:szCs w:val="24"/>
+          <w:lang w:eastAsia="pt-BR"/>
+        </w:rPr>
+        <w:t>push</w:t>
+      </w:r>
+      <w:proofErr w:type="spellEnd"/>
+    </w:p>
+    <w:p>
+      <w:pPr>
+        <w:rPr>
+          <w:rFonts w:ascii="Times New Roman" w:eastAsia="Times New Roman" w:hAnsi="Times New Roman"/>
+          <w:sz w:val="24"/>
+          <w:szCs w:val="24"/>
+          <w:lang w:eastAsia="pt-BR"/>
+        </w:rPr>
+      </w:pPr>
+      <w:r>
+        <w:rPr>
+          <w:rFonts w:ascii="Times New Roman" w:eastAsia="Times New Roman" w:hAnsi="Times New Roman"/>
+          <w:sz w:val="24"/>
+          <w:szCs w:val="24"/>
+          <w:lang w:eastAsia="pt-BR"/>
+        </w:rPr>
+        <w:t>```</w:t>
+      </w:r>
+    </w:p>
+    <w:p>
+      <w:pPr>
+        <w:rPr>
+          <w:rFonts w:ascii="Times New Roman" w:eastAsia="Times New Roman" w:hAnsi="Times New Roman"/>
+          <w:sz w:val="24"/>
+          <w:szCs w:val="24"/>
+          <w:lang w:eastAsia="pt-BR"/>
+        </w:rPr>
+      </w:pPr>
+    </w:p>
+    <w:p>
+      <w:pPr>
+        <w:rPr>
+          <w:rFonts w:ascii="Times New Roman" w:eastAsia="Times New Roman" w:hAnsi="Times New Roman"/>
+          <w:sz w:val="24"/>
+          <w:szCs w:val="24"/>
+          <w:lang w:eastAsia="pt-BR"/>
+        </w:rPr>
+      </w:pPr>
+      <w:r>
+        <w:rPr>
+          <w:rFonts w:ascii="Times New Roman" w:eastAsia="Times New Roman" w:hAnsi="Times New Roman"/>
+          <w:sz w:val="24"/>
+          <w:szCs w:val="24"/>
+          <w:lang w:eastAsia="pt-BR"/>
+        </w:rPr>
+        <w:t xml:space="preserve">Dicas rápidas (VS </w:t>
+      </w:r>
+      <w:proofErr w:type="spellStart"/>
+      <w:r>
+        <w:rPr>
+          <w:rFonts w:ascii="Times New Roman" w:eastAsia="Times New Roman" w:hAnsi="Times New Roman"/>
+          <w:sz w:val="24"/>
+          <w:szCs w:val="24"/>
+          <w:lang w:eastAsia="pt-BR"/>
+        </w:rPr>
+        <w:t>Code</w:t>
+      </w:r>
+      <w:proofErr w:type="spellEnd"/>
+      <w:r>
+        <w:rPr>
+          <w:rFonts w:ascii="Times New Roman" w:eastAsia="Times New Roman" w:hAnsi="Times New Roman"/>
+          <w:sz w:val="24"/>
+          <w:szCs w:val="24"/>
+          <w:lang w:eastAsia="pt-BR"/>
+        </w:rPr>
+        <w:t xml:space="preserve"> GUI):</w:t>
+      </w:r>
+    </w:p>
+    <w:p>
+      <w:pPr>
+        <w:rPr>
+          <w:rFonts w:ascii="Times New Roman" w:eastAsia="Times New Roman" w:hAnsi="Times New Roman"/>
+          <w:sz w:val="24"/>
+          <w:szCs w:val="24"/>
+          <w:lang w:eastAsia="pt-BR"/>
+        </w:rPr>
+      </w:pPr>
+      <w:r>
+        <w:rPr>
+          <w:rFonts w:ascii="Times New Roman" w:eastAsia="Times New Roman" w:hAnsi="Times New Roman"/>
+          <w:sz w:val="24"/>
+          <w:szCs w:val="24"/>
+          <w:lang w:eastAsia="pt-BR"/>
+        </w:rPr>
+        <w:t>- Abra o painel **</w:t>
+      </w:r>
+      <w:proofErr w:type="spellStart"/>
+      <w:r>
+        <w:rPr>
+          <w:rFonts w:ascii="Times New Roman" w:eastAsia="Times New Roman" w:hAnsi="Times New Roman"/>
+          <w:sz w:val="24"/>
+          <w:szCs w:val="24"/>
+          <w:lang w:eastAsia="pt-BR"/>
+        </w:rPr>
+        <w:t>Source</w:t>
+      </w:r>
+      <w:proofErr w:type="spellEnd"/>
+      <w:r>
+        <w:rPr>
+          <w:rFonts w:ascii="Times New Roman" w:eastAsia="Times New Roman" w:hAnsi="Times New Roman"/>
+          <w:sz w:val="24"/>
+          <w:szCs w:val="24"/>
+          <w:lang w:eastAsia="pt-BR"/>
+        </w:rPr>
+        <w:t xml:space="preserve"> </w:t>
+      </w:r>
+      <w:proofErr w:type="spellStart"/>
+      <w:r>
+        <w:rPr>
+          <w:rFonts w:ascii="Times New Roman" w:eastAsia="Times New Roman" w:hAnsi="Times New Roman"/>
+          <w:sz w:val="24"/>
+          <w:szCs w:val="24"/>
+          <w:lang w:eastAsia="pt-BR"/>
+        </w:rPr>
+        <w:t>Control</w:t>
+      </w:r>
+      <w:proofErr w:type="spellEnd"/>
+      <w:r>
+        <w:rPr>
+          <w:rFonts w:ascii="Times New Roman" w:eastAsia="Times New Roman" w:hAnsi="Times New Roman"/>
+          <w:sz w:val="24"/>
+          <w:szCs w:val="24"/>
+          <w:lang w:eastAsia="pt-BR"/>
+        </w:rPr>
+        <w:t>** (ícone de ramificação).</w:t>
+      </w:r>
+    </w:p>
+    <w:p>
+      <w:pPr>
+        <w:rPr>
+          <w:rFonts w:ascii="Times New Roman" w:eastAsia="Times New Roman" w:hAnsi="Times New Roman"/>
+          <w:sz w:val="24"/>
+          <w:szCs w:val="24"/>
+          <w:lang w:eastAsia="pt-BR"/>
+        </w:rPr>
+      </w:pPr>
+      <w:r>
+        <w:rPr>
+          <w:rFonts w:ascii="Times New Roman" w:eastAsia="Times New Roman" w:hAnsi="Times New Roman"/>
+          <w:sz w:val="24"/>
+          <w:szCs w:val="24"/>
+          <w:lang w:eastAsia="pt-BR"/>
+        </w:rPr>
+        <w:t xml:space="preserve">- Clique em `+` ao lado de README.md para </w:t>
+      </w:r>
+      <w:proofErr w:type="spellStart"/>
+      <w:r>
+        <w:rPr>
+          <w:rFonts w:ascii="Times New Roman" w:eastAsia="Times New Roman" w:hAnsi="Times New Roman"/>
+          <w:sz w:val="24"/>
+          <w:szCs w:val="24"/>
+          <w:lang w:eastAsia="pt-BR"/>
+        </w:rPr>
+        <w:t>stage</w:t>
+      </w:r>
+      <w:proofErr w:type="spellEnd"/>
+      <w:r>
+        <w:rPr>
+          <w:rFonts w:ascii="Times New Roman" w:eastAsia="Times New Roman" w:hAnsi="Times New Roman"/>
+          <w:sz w:val="24"/>
+          <w:szCs w:val="24"/>
+          <w:lang w:eastAsia="pt-BR"/>
+        </w:rPr>
+        <w:t>.</w:t>
+      </w:r>
+    </w:p>
+    <w:p>
+      <w:pPr>
+        <w:rPr>
+          <w:rFonts w:ascii="Times New Roman" w:eastAsia="Times New Roman" w:hAnsi="Times New Roman"/>
+          <w:sz w:val="24"/>
+          <w:szCs w:val="24"/>
+          <w:lang w:eastAsia="pt-BR"/>
+        </w:rPr>
+      </w:pPr>
+      <w:r>
+        <w:rPr>
+          <w:rFonts w:ascii="Times New Roman" w:eastAsia="Times New Roman" w:hAnsi="Times New Roman"/>
+          <w:sz w:val="24"/>
+          <w:szCs w:val="24"/>
+          <w:lang w:eastAsia="pt-BR"/>
+        </w:rPr>
+        <w:t xml:space="preserve">- Escreva a mensagem de </w:t>
+      </w:r>
+      <w:proofErr w:type="spellStart"/>
+      <w:r>
+        <w:rPr>
+          <w:rFonts w:ascii="Times New Roman" w:eastAsia="Times New Roman" w:hAnsi="Times New Roman"/>
+          <w:sz w:val="24"/>
+          <w:szCs w:val="24"/>
+          <w:lang w:eastAsia="pt-BR"/>
+        </w:rPr>
+        <w:t>commit</w:t>
+      </w:r>
+      <w:proofErr w:type="spellEnd"/>
+      <w:r>
+        <w:rPr>
+          <w:rFonts w:ascii="Times New Roman" w:eastAsia="Times New Roman" w:hAnsi="Times New Roman"/>
+          <w:sz w:val="24"/>
+          <w:szCs w:val="24"/>
+          <w:lang w:eastAsia="pt-BR"/>
+        </w:rPr>
+        <w:t xml:space="preserve"> no campo superior e pressione o ícone de </w:t>
+      </w:r>
+      <w:r>
+        <w:rPr>
+          <w:rFonts w:ascii="Segoe UI Emoji" w:eastAsia="Times New Roman" w:hAnsi="Segoe UI Emoji" w:cs="Segoe UI Emoji"/>
+          <w:sz w:val="24"/>
+          <w:szCs w:val="24"/>
+          <w:lang w:eastAsia="pt-BR"/>
+        </w:rPr>
+        <w:t>✔</w:t>
+      </w:r>
+      <w:r>
+        <w:rPr>
+          <w:rFonts w:ascii="Times New Roman" w:eastAsia="Times New Roman" w:hAnsi="Times New Roman"/>
+          <w:sz w:val="24"/>
+          <w:szCs w:val="24"/>
+          <w:lang w:eastAsia="pt-BR"/>
+        </w:rPr>
+        <w:t xml:space="preserve"> para </w:t>
+      </w:r>
+      <w:proofErr w:type="spellStart"/>
+      <w:r>
+        <w:rPr>
+          <w:rFonts w:ascii="Times New Roman" w:eastAsia="Times New Roman" w:hAnsi="Times New Roman"/>
+          <w:sz w:val="24"/>
+          <w:szCs w:val="24"/>
+          <w:lang w:eastAsia="pt-BR"/>
+        </w:rPr>
+        <w:t>commitar</w:t>
+      </w:r>
+      <w:proofErr w:type="spellEnd"/>
+      <w:r>
+        <w:rPr>
+          <w:rFonts w:ascii="Times New Roman" w:eastAsia="Times New Roman" w:hAnsi="Times New Roman"/>
+          <w:sz w:val="24"/>
+          <w:szCs w:val="24"/>
+          <w:lang w:eastAsia="pt-BR"/>
+        </w:rPr>
+        <w:t>.</w:t>
+      </w:r>
+    </w:p>
+    <w:p>
+      <w:pPr>
+        <w:rPr>
+          <w:rFonts w:ascii="Times New Roman" w:eastAsia="Times New Roman" w:hAnsi="Times New Roman"/>
+          <w:sz w:val="24"/>
+          <w:szCs w:val="24"/>
+          <w:lang w:eastAsia="pt-BR"/>
+        </w:rPr>
+      </w:pPr>
+      <w:r>
+        <w:rPr>
+          <w:rFonts w:ascii="Times New Roman" w:eastAsia="Times New Roman" w:hAnsi="Times New Roman"/>
+          <w:sz w:val="24"/>
+          <w:szCs w:val="24"/>
+          <w:lang w:eastAsia="pt-BR"/>
+        </w:rPr>
+        <w:t>- Use o menu de ... → `</w:t>
+      </w:r>
+      <w:proofErr w:type="spellStart"/>
+      <w:r>
+        <w:rPr>
+          <w:rFonts w:ascii="Times New Roman" w:eastAsia="Times New Roman" w:hAnsi="Times New Roman"/>
+          <w:sz w:val="24"/>
+          <w:szCs w:val="24"/>
+          <w:lang w:eastAsia="pt-BR"/>
+        </w:rPr>
+        <w:t>Push</w:t>
+      </w:r>
+      <w:proofErr w:type="spellEnd"/>
+      <w:r>
+        <w:rPr>
+          <w:rFonts w:ascii="Times New Roman" w:eastAsia="Times New Roman" w:hAnsi="Times New Roman"/>
+          <w:sz w:val="24"/>
+          <w:szCs w:val="24"/>
+          <w:lang w:eastAsia="pt-BR"/>
+        </w:rPr>
+        <w:t>` para enviar ao remoto.</w:t>
+      </w:r>
+    </w:p>
+    <w:p>
+      <w:pPr>
+        <w:rPr>
+          <w:rFonts w:ascii="Times New Roman" w:eastAsia="Times New Roman" w:hAnsi="Times New Roman"/>
+          <w:sz w:val="24"/>
+          <w:szCs w:val="24"/>
+          <w:lang w:eastAsia="pt-BR"/>
+        </w:rPr>
+      </w:pPr>
+    </w:p>
+    <w:p>
+      <w:pPr>
+        <w:rPr>
+          <w:rFonts w:ascii="Times New Roman" w:eastAsia="Times New Roman" w:hAnsi="Times New Roman"/>
+          <w:sz w:val="24"/>
+          <w:szCs w:val="24"/>
+          <w:lang w:eastAsia="pt-BR"/>
+        </w:rPr>
+      </w:pPr>
+      <w:r>
+        <w:rPr>
+          <w:rFonts w:ascii="Times New Roman" w:eastAsia="Times New Roman" w:hAnsi="Times New Roman"/>
+          <w:sz w:val="24"/>
+          <w:szCs w:val="24"/>
+          <w:lang w:eastAsia="pt-BR"/>
+        </w:rPr>
+        <w:t>Se o repositório remoto não estiver configurado:</w:t>
+      </w:r>
+    </w:p>
+    <w:p>
+      <w:pPr>
+        <w:rPr>
+          <w:rFonts w:ascii="Times New Roman" w:eastAsia="Times New Roman" w:hAnsi="Times New Roman"/>
+          <w:sz w:val="24"/>
+          <w:szCs w:val="24"/>
+          <w:lang w:eastAsia="pt-BR"/>
+        </w:rPr>
+      </w:pPr>
+      <w:r>
+        <w:rPr>
+          <w:rFonts w:ascii="Times New Roman" w:eastAsia="Times New Roman" w:hAnsi="Times New Roman"/>
+          <w:sz w:val="24"/>
+          <w:szCs w:val="24"/>
+          <w:lang w:eastAsia="pt-BR"/>
+        </w:rPr>
+        <w:t>```</w:t>
+      </w:r>
+      <w:proofErr w:type="spellStart"/>
+      <w:r>
+        <w:rPr>
+          <w:rFonts w:ascii="Times New Roman" w:eastAsia="Times New Roman" w:hAnsi="Times New Roman"/>
+          <w:sz w:val="24"/>
+          <w:szCs w:val="24"/>
+          <w:lang w:eastAsia="pt-BR"/>
+        </w:rPr>
+        <w:t>powershell</w:t>
+      </w:r>
+      <w:proofErr w:type="spellEnd"/>
+    </w:p>
+    <w:p>
+      <w:pPr>
+        <w:rPr>
+          <w:rFonts w:ascii="Times New Roman" w:eastAsia="Times New Roman" w:hAnsi="Times New Roman"/>
+          <w:sz w:val="24"/>
+          <w:szCs w:val="24"/>
+          <w:lang w:eastAsia="pt-BR"/>
+        </w:rPr>
+      </w:pPr>
+      <w:proofErr w:type="spellStart"/>
+      <w:r>
+        <w:rPr>
+          <w:rFonts w:ascii="Times New Roman" w:eastAsia="Times New Roman" w:hAnsi="Times New Roman"/>
+          <w:sz w:val="24"/>
+          <w:szCs w:val="24"/>
+          <w:lang w:eastAsia="pt-BR"/>
+        </w:rPr>
+        <w:t>git</w:t>
+      </w:r>
+      <w:proofErr w:type="spellEnd"/>
+      <w:r>
+        <w:rPr>
+          <w:rFonts w:ascii="Times New Roman" w:eastAsia="Times New Roman" w:hAnsi="Times New Roman"/>
+          <w:sz w:val="24"/>
+          <w:szCs w:val="24"/>
+          <w:lang w:eastAsia="pt-BR"/>
+        </w:rPr>
+        <w:t xml:space="preserve"> </w:t>
+      </w:r>
+      <w:proofErr w:type="spellStart"/>
+      <w:r>
+        <w:rPr>
+          <w:rFonts w:ascii="Times New Roman" w:eastAsia="Times New Roman" w:hAnsi="Times New Roman"/>
+          <w:sz w:val="24"/>
+          <w:szCs w:val="24"/>
+          <w:lang w:eastAsia="pt-BR"/>
+        </w:rPr>
+        <w:t>remote</w:t>
+      </w:r>
+      <w:proofErr w:type="spellEnd"/>
+      <w:r>
+        <w:rPr>
+          <w:rFonts w:ascii="Times New Roman" w:eastAsia="Times New Roman" w:hAnsi="Times New Roman"/>
+          <w:sz w:val="24"/>
+          <w:szCs w:val="24"/>
+          <w:lang w:eastAsia="pt-BR"/>
+        </w:rPr>
+        <w:t xml:space="preserve"> </w:t>
+      </w:r>
+      <w:proofErr w:type="spellStart"/>
+      <w:r>
+        <w:rPr>
+          <w:rFonts w:ascii="Times New Roman" w:eastAsia="Times New Roman" w:hAnsi="Times New Roman"/>
+          <w:sz w:val="24"/>
+          <w:szCs w:val="24"/>
+          <w:lang w:eastAsia="pt-BR"/>
+        </w:rPr>
+        <w:t>add</w:t>
+      </w:r>
+      <w:proofErr w:type="spellEnd"/>
+      <w:r>
+        <w:rPr>
+          <w:rFonts w:ascii="Times New Roman" w:eastAsia="Times New Roman" w:hAnsi="Times New Roman"/>
+          <w:sz w:val="24"/>
+          <w:szCs w:val="24"/>
+          <w:lang w:eastAsia="pt-BR"/>
+        </w:rPr>
+        <w:t xml:space="preserve"> </w:t>
+      </w:r>
+      <w:proofErr w:type="spellStart"/>
+      <w:r>
+        <w:rPr>
+          <w:rFonts w:ascii="Times New Roman" w:eastAsia="Times New Roman" w:hAnsi="Times New Roman"/>
+          <w:sz w:val="24"/>
+          <w:szCs w:val="24"/>
+          <w:lang w:eastAsia="pt-BR"/>
+        </w:rPr>
+        <w:t>origin</w:t>
+      </w:r>
+      <w:proofErr w:type="spellEnd"/>
+      <w:r>
+        <w:rPr>
+          <w:rFonts w:ascii="Times New Roman" w:eastAsia="Times New Roman" w:hAnsi="Times New Roman"/>
+          <w:sz w:val="24"/>
+          <w:szCs w:val="24"/>
+          <w:lang w:eastAsia="pt-BR"/>
+        </w:rPr>
+        <w:t xml:space="preserve"> https://github.com/SEU_USUARIO/SEU_REPO.git</w:t>
+      </w:r>
+    </w:p>
+    <w:p>
+      <w:pPr>
+        <w:rPr>
+          <w:rFonts w:ascii="Times New Roman" w:eastAsia="Times New Roman" w:hAnsi="Times New Roman"/>
+          <w:sz w:val="24"/>
+          <w:szCs w:val="24"/>
+          <w:lang w:eastAsia="pt-BR"/>
+        </w:rPr>
+      </w:pPr>
+      <w:proofErr w:type="spellStart"/>
+      <w:r>
+        <w:rPr>
+          <w:rFonts w:ascii="Times New Roman" w:eastAsia="Times New Roman" w:hAnsi="Times New Roman"/>
+          <w:sz w:val="24"/>
+          <w:szCs w:val="24"/>
+          <w:lang w:eastAsia="pt-BR"/>
+        </w:rPr>
+        <w:t>git</w:t>
+      </w:r>
+      <w:proofErr w:type="spellEnd"/>
+      <w:r>
+        <w:rPr>
+          <w:rFonts w:ascii="Times New Roman" w:eastAsia="Times New Roman" w:hAnsi="Times New Roman"/>
+          <w:sz w:val="24"/>
+          <w:szCs w:val="24"/>
+          <w:lang w:eastAsia="pt-BR"/>
+        </w:rPr>
+        <w:t xml:space="preserve"> </w:t>
+      </w:r>
+      <w:proofErr w:type="spellStart"/>
+      <w:r>
+        <w:rPr>
+          <w:rFonts w:ascii="Times New Roman" w:eastAsia="Times New Roman" w:hAnsi="Times New Roman"/>
+          <w:sz w:val="24"/>
+          <w:szCs w:val="24"/>
+          <w:lang w:eastAsia="pt-BR"/>
+        </w:rPr>
+        <w:t>push</w:t>
+      </w:r>
+      <w:proofErr w:type="spellEnd"/>
+      <w:r>
+        <w:rPr>
+          <w:rFonts w:ascii="Times New Roman" w:eastAsia="Times New Roman" w:hAnsi="Times New Roman"/>
+          <w:sz w:val="24"/>
+          <w:szCs w:val="24"/>
+          <w:lang w:eastAsia="pt-BR"/>
+        </w:rPr>
+        <w:t xml:space="preserve"> -u </w:t>
+      </w:r>
+      <w:proofErr w:type="spellStart"/>
+      <w:r>
+        <w:rPr>
+          <w:rFonts w:ascii="Times New Roman" w:eastAsia="Times New Roman" w:hAnsi="Times New Roman"/>
+          <w:sz w:val="24"/>
+          <w:szCs w:val="24"/>
+          <w:lang w:eastAsia="pt-BR"/>
+        </w:rPr>
+        <w:t>origin</w:t>
+      </w:r>
+      <w:proofErr w:type="spellEnd"/>
+      <w:r>
+        <w:rPr>
+          <w:rFonts w:ascii="Times New Roman" w:eastAsia="Times New Roman" w:hAnsi="Times New Roman"/>
+          <w:sz w:val="24"/>
+          <w:szCs w:val="24"/>
+          <w:lang w:eastAsia="pt-BR"/>
+        </w:rPr>
+        <w:t xml:space="preserve"> </w:t>
+      </w:r>
+      <w:proofErr w:type="spellStart"/>
+      <w:r>
+        <w:rPr>
+          <w:rFonts w:ascii="Times New Roman" w:eastAsia="Times New Roman" w:hAnsi="Times New Roman"/>
+          <w:sz w:val="24"/>
+          <w:szCs w:val="24"/>
+          <w:lang w:eastAsia="pt-BR"/>
+        </w:rPr>
+        <w:t>update-readme</w:t>
+      </w:r>
+      <w:proofErr w:type="spellEnd"/>
+    </w:p>
+    <w:p>
+      <w:pPr>
+        <w:rPr>
+          <w:rFonts w:ascii="Times New Roman" w:eastAsia="Times New Roman" w:hAnsi="Times New Roman"/>
+          <w:sz w:val="24"/>
+          <w:szCs w:val="24"/>
+          <w:lang w:eastAsia="pt-BR"/>
+        </w:rPr>
+      </w:pPr>
+      <w:r>
+        <w:rPr>
+          <w:rFonts w:ascii="Times New Roman" w:eastAsia="Times New Roman" w:hAnsi="Times New Roman"/>
+          <w:sz w:val="24"/>
+          <w:szCs w:val="24"/>
+          <w:lang w:eastAsia="pt-BR"/>
+        </w:rPr>
+        <w:t>```</w:t>
+      </w:r>
+    </w:p>
+    <w:p>
+      <w:pPr>
+        <w:rPr>
+          <w:rFonts w:ascii="Times New Roman" w:eastAsia="Times New Roman" w:hAnsi="Times New Roman"/>
+          <w:sz w:val="24"/>
+          <w:szCs w:val="24"/>
+          <w:lang w:eastAsia="pt-BR"/>
+        </w:rPr>
+      </w:pPr>
+    </w:p>
+    <w:p>
+      <w:pPr>
+        <w:rPr>
+          <w:rFonts w:ascii="Times New Roman" w:eastAsia="Times New Roman" w:hAnsi="Times New Roman"/>
+          <w:sz w:val="24"/>
+          <w:szCs w:val="24"/>
+          <w:lang w:eastAsia="pt-BR"/>
+        </w:rPr>
+      </w:pPr>
+      <w:r>
+        <w:rPr>
+          <w:rFonts w:ascii="Times New Roman" w:eastAsia="Times New Roman" w:hAnsi="Times New Roman"/>
+          <w:sz w:val="24"/>
+          <w:szCs w:val="24"/>
+          <w:lang w:eastAsia="pt-BR"/>
+        </w:rPr>
+        <w:t>Autenticação:</w:t>
+      </w:r>
+    </w:p>
+    <w:p>
+      <w:pPr>
+        <w:pStyle w:val="Ttulo3"/>
+        <w:rPr>
+          <w:rFonts w:ascii="Times New Roman" w:eastAsia="Times New Roman" w:hAnsi="Times New Roman" w:cs="Times New Roman"/>
+          <w:b/>
+          <w:bCs/>
+          <w:color w:val="auto"/>
+          <w:sz w:val="27"/>
+          <w:szCs w:val="27"/>
+          <w:lang w:eastAsia="pt-BR"/>
+        </w:rPr>
+      </w:pPr>
+      <w:r>
+        <w:rPr>
+          <w:rFonts w:ascii="Times New Roman" w:eastAsia="Times New Roman" w:hAnsi="Times New Roman"/>
+          <w:lang w:eastAsia="pt-BR"/>
+        </w:rPr>
+        <w:lastRenderedPageBreak/>
+        <w:t xml:space="preserve">- No Windows use o </w:t>
+      </w:r>
+      <w:proofErr w:type="spellStart"/>
+      <w:r>
+        <w:rPr>
+          <w:rFonts w:ascii="Times New Roman" w:eastAsia="Times New Roman" w:hAnsi="Times New Roman"/>
+          <w:lang w:eastAsia="pt-BR"/>
+        </w:rPr>
+        <w:t>Git</w:t>
+      </w:r>
+      <w:proofErr w:type="spellEnd"/>
+      <w:r>
+        <w:rPr>
+          <w:rFonts w:ascii="Times New Roman" w:eastAsia="Times New Roman" w:hAnsi="Times New Roman"/>
+          <w:lang w:eastAsia="pt-BR"/>
+        </w:rPr>
+        <w:t xml:space="preserve"> </w:t>
+      </w:r>
+      <w:proofErr w:type="spellStart"/>
+      <w:r>
+        <w:rPr>
+          <w:rFonts w:ascii="Times New Roman" w:eastAsia="Times New Roman" w:hAnsi="Times New Roman"/>
+          <w:lang w:eastAsia="pt-BR"/>
+        </w:rPr>
+        <w:t>Credential</w:t>
+      </w:r>
+      <w:proofErr w:type="spellEnd"/>
+      <w:r>
+        <w:rPr>
+          <w:rFonts w:ascii="Times New Roman" w:eastAsia="Times New Roman" w:hAnsi="Times New Roman"/>
+          <w:lang w:eastAsia="pt-BR"/>
+        </w:rPr>
+        <w:t xml:space="preserve"> Manager ou um </w:t>
+      </w:r>
+      <w:proofErr w:type="spellStart"/>
+      <w:r>
+        <w:rPr>
+          <w:rFonts w:ascii="Times New Roman" w:eastAsia="Times New Roman" w:hAnsi="Times New Roman"/>
+          <w:lang w:eastAsia="pt-BR"/>
+        </w:rPr>
+        <w:t>Personal</w:t>
+      </w:r>
+      <w:proofErr w:type="spellEnd"/>
+      <w:r>
+        <w:rPr>
+          <w:rFonts w:ascii="Times New Roman" w:eastAsia="Times New Roman" w:hAnsi="Times New Roman"/>
+          <w:lang w:eastAsia="pt-BR"/>
+        </w:rPr>
+        <w:t xml:space="preserve"> Access Token (PAT) se o </w:t>
+      </w:r>
+      <w:proofErr w:type="spellStart"/>
+      <w:r>
+        <w:rPr>
+          <w:rFonts w:ascii="Times New Roman" w:eastAsia="Times New Roman" w:hAnsi="Times New Roman"/>
+          <w:lang w:eastAsia="pt-BR"/>
+        </w:rPr>
+        <w:t>Git</w:t>
+      </w:r>
+      <w:proofErr w:type="spellEnd"/>
+      <w:r>
+        <w:rPr>
+          <w:rFonts w:ascii="Times New Roman" w:eastAsia="Times New Roman" w:hAnsi="Times New Roman"/>
+          <w:lang w:eastAsia="pt-BR"/>
+        </w:rPr>
+        <w:t xml:space="preserve"> pedir credenciais.</w:t>
+      </w:r>
+      <w:r>
+        <w:rPr>
+          <w:rFonts w:ascii="Times New Roman" w:eastAsia="Times New Roman" w:hAnsi="Times New Roman"/>
+          <w:lang w:eastAsia="pt-BR"/>
+        </w:rPr>
+        <w:br/>
+      </w:r>
+      <w:r>
+        <w:rPr>
+          <w:rFonts w:ascii="Times New Roman" w:eastAsia="Times New Roman" w:hAnsi="Times New Roman"/>
+          <w:lang w:eastAsia="pt-BR"/>
+        </w:rPr>
+        <w:br/>
+      </w:r>
+      <w:r>
+        <w:rPr>
+          <w:rFonts w:ascii="Times New Roman" w:eastAsia="Times New Roman" w:hAnsi="Times New Roman"/>
+          <w:lang w:eastAsia="pt-BR"/>
+        </w:rPr>
+        <w:br/>
+      </w:r>
+      <w:r>
+        <w:rPr>
+          <w:rFonts w:ascii="Times New Roman" w:eastAsia="Times New Roman" w:hAnsi="Times New Roman"/>
+          <w:lang w:eastAsia="pt-BR"/>
+        </w:rPr>
+        <w:br/>
+      </w:r>
+      <w:r>
+        <w:rPr>
+          <w:rFonts w:ascii="Times New Roman" w:eastAsia="Times New Roman" w:hAnsi="Times New Roman"/>
+          <w:lang w:eastAsia="pt-BR"/>
+        </w:rPr>
+        <w:br/>
+      </w:r>
+      <w:r>
+        <w:rPr>
+          <w:rFonts w:ascii="Times New Roman" w:eastAsia="Times New Roman" w:hAnsi="Times New Roman"/>
+          <w:lang w:eastAsia="pt-BR"/>
+        </w:rPr>
+        <w:t>SINCRONIZAÇÃO:</w:t>
+      </w:r>
+      <w:r>
+        <w:rPr>
+          <w:rFonts w:ascii="Times New Roman" w:eastAsia="Times New Roman" w:hAnsi="Times New Roman"/>
+          <w:lang w:eastAsia="pt-BR"/>
+        </w:rPr>
+        <w:br/>
+      </w:r>
+      <w:r>
+        <w:rPr>
+          <w:rFonts w:ascii="Times New Roman" w:eastAsia="Times New Roman" w:hAnsi="Times New Roman"/>
+          <w:lang w:eastAsia="pt-BR"/>
+        </w:rPr>
+        <w:br/>
+      </w:r>
+      <w:r>
+        <w:rPr>
+          <w:rFonts w:ascii="Times New Roman" w:eastAsia="Times New Roman" w:hAnsi="Times New Roman" w:cs="Times New Roman"/>
+          <w:b/>
+          <w:bCs/>
+          <w:color w:val="auto"/>
+          <w:sz w:val="27"/>
+          <w:szCs w:val="27"/>
+          <w:lang w:eastAsia="pt-BR"/>
+        </w:rPr>
+        <w:t xml:space="preserve">. Faça Login no VS </w:t>
+      </w:r>
+      <w:proofErr w:type="spellStart"/>
+      <w:r>
+        <w:rPr>
+          <w:rFonts w:ascii="Times New Roman" w:eastAsia="Times New Roman" w:hAnsi="Times New Roman" w:cs="Times New Roman"/>
+          <w:b/>
+          <w:bCs/>
+          <w:color w:val="auto"/>
+          <w:sz w:val="27"/>
+          <w:szCs w:val="27"/>
+          <w:lang w:eastAsia="pt-BR"/>
+        </w:rPr>
+        <w:t>Code</w:t>
+      </w:r>
+      <w:proofErr w:type="spellEnd"/>
+    </w:p>
+    <w:p>
+      <w:pPr>
+        <w:spacing w:before="100" w:beforeAutospacing="1" w:after="100" w:afterAutospacing="1"/>
+        <w:rPr>
+          <w:rFonts w:ascii="Times New Roman" w:eastAsia="Times New Roman" w:hAnsi="Times New Roman"/>
+          <w:sz w:val="24"/>
+          <w:szCs w:val="24"/>
+          <w:lang w:eastAsia="pt-BR"/>
+        </w:rPr>
+      </w:pPr>
+      <w:r>
+        <w:rPr>
+          <w:rFonts w:ascii="Times New Roman" w:eastAsia="Times New Roman" w:hAnsi="Times New Roman"/>
+          <w:sz w:val="24"/>
+          <w:szCs w:val="24"/>
+          <w:lang w:eastAsia="pt-BR"/>
+        </w:rPr>
+        <w:t xml:space="preserve">O VS </w:t>
+      </w:r>
+      <w:proofErr w:type="spellStart"/>
+      <w:r>
+        <w:rPr>
+          <w:rFonts w:ascii="Times New Roman" w:eastAsia="Times New Roman" w:hAnsi="Times New Roman"/>
+          <w:sz w:val="24"/>
+          <w:szCs w:val="24"/>
+          <w:lang w:eastAsia="pt-BR"/>
+        </w:rPr>
+        <w:t>Code</w:t>
+      </w:r>
+      <w:proofErr w:type="spellEnd"/>
+      <w:r>
+        <w:rPr>
+          <w:rFonts w:ascii="Times New Roman" w:eastAsia="Times New Roman" w:hAnsi="Times New Roman"/>
+          <w:sz w:val="24"/>
+          <w:szCs w:val="24"/>
+          <w:lang w:eastAsia="pt-BR"/>
+        </w:rPr>
+        <w:t xml:space="preserve"> tem uma integração nativa.</w:t>
+      </w:r>
+    </w:p>
+    <w:p>
+      <w:pPr>
+        <w:numPr>
+          <w:ilvl w:val="0"/>
+          <w:numId w:val="39"/>
+        </w:numPr>
+        <w:spacing w:before="100" w:beforeAutospacing="1" w:after="100" w:afterAutospacing="1"/>
+        <w:rPr>
+          <w:rFonts w:ascii="Times New Roman" w:eastAsia="Times New Roman" w:hAnsi="Times New Roman"/>
+          <w:sz w:val="24"/>
+          <w:szCs w:val="24"/>
+          <w:lang w:eastAsia="pt-BR"/>
+        </w:rPr>
+      </w:pPr>
+      <w:r>
+        <w:rPr>
+          <w:rFonts w:ascii="Times New Roman" w:eastAsia="Times New Roman" w:hAnsi="Times New Roman"/>
+          <w:sz w:val="24"/>
+          <w:szCs w:val="24"/>
+          <w:lang w:eastAsia="pt-BR"/>
+        </w:rPr>
+        <w:t xml:space="preserve">No canto inferior esquerdo, clique no </w:t>
+      </w:r>
+      <w:r>
+        <w:rPr>
+          <w:rFonts w:ascii="Times New Roman" w:eastAsia="Times New Roman" w:hAnsi="Times New Roman"/>
+          <w:b/>
+          <w:bCs/>
+          <w:sz w:val="24"/>
+          <w:szCs w:val="24"/>
+          <w:lang w:eastAsia="pt-BR"/>
+        </w:rPr>
+        <w:t>ícone de engrenagem</w:t>
+      </w:r>
+      <w:r>
+        <w:rPr>
+          <w:rFonts w:ascii="Times New Roman" w:eastAsia="Times New Roman" w:hAnsi="Times New Roman"/>
+          <w:sz w:val="24"/>
+          <w:szCs w:val="24"/>
+          <w:lang w:eastAsia="pt-BR"/>
+        </w:rPr>
+        <w:t xml:space="preserve"> ou no </w:t>
+      </w:r>
+      <w:r>
+        <w:rPr>
+          <w:rFonts w:ascii="Times New Roman" w:eastAsia="Times New Roman" w:hAnsi="Times New Roman"/>
+          <w:b/>
+          <w:bCs/>
+          <w:sz w:val="24"/>
+          <w:szCs w:val="24"/>
+          <w:lang w:eastAsia="pt-BR"/>
+        </w:rPr>
+        <w:t>ícone de usuário</w:t>
+      </w:r>
+      <w:r>
+        <w:rPr>
+          <w:rFonts w:ascii="Times New Roman" w:eastAsia="Times New Roman" w:hAnsi="Times New Roman"/>
+          <w:sz w:val="24"/>
+          <w:szCs w:val="24"/>
+          <w:lang w:eastAsia="pt-BR"/>
+        </w:rPr>
+        <w:t>.</w:t>
+      </w:r>
+    </w:p>
+    <w:p>
+      <w:pPr>
+        <w:numPr>
+          <w:ilvl w:val="0"/>
+          <w:numId w:val="39"/>
+        </w:numPr>
+        <w:spacing w:before="100" w:beforeAutospacing="1" w:after="100" w:afterAutospacing="1"/>
+        <w:rPr>
+          <w:rFonts w:ascii="Times New Roman" w:eastAsia="Times New Roman" w:hAnsi="Times New Roman"/>
+          <w:sz w:val="24"/>
+          <w:szCs w:val="24"/>
+          <w:lang w:eastAsia="pt-BR"/>
+        </w:rPr>
+      </w:pPr>
+      <w:r>
+        <w:rPr>
+          <w:rFonts w:ascii="Times New Roman" w:eastAsia="Times New Roman" w:hAnsi="Times New Roman"/>
+          <w:sz w:val="24"/>
+          <w:szCs w:val="24"/>
+          <w:lang w:eastAsia="pt-BR"/>
+        </w:rPr>
+        <w:t xml:space="preserve">Clique em </w:t>
+      </w:r>
+      <w:r>
+        <w:rPr>
+          <w:rFonts w:ascii="Times New Roman" w:eastAsia="Times New Roman" w:hAnsi="Times New Roman"/>
+          <w:b/>
+          <w:bCs/>
+          <w:sz w:val="24"/>
+          <w:szCs w:val="24"/>
+          <w:lang w:eastAsia="pt-BR"/>
+        </w:rPr>
+        <w:t xml:space="preserve">"Backup </w:t>
+      </w:r>
+      <w:proofErr w:type="spellStart"/>
+      <w:r>
+        <w:rPr>
+          <w:rFonts w:ascii="Times New Roman" w:eastAsia="Times New Roman" w:hAnsi="Times New Roman"/>
+          <w:b/>
+          <w:bCs/>
+          <w:sz w:val="24"/>
+          <w:szCs w:val="24"/>
+          <w:lang w:eastAsia="pt-BR"/>
+        </w:rPr>
+        <w:t>and</w:t>
+      </w:r>
+      <w:proofErr w:type="spellEnd"/>
+      <w:r>
+        <w:rPr>
+          <w:rFonts w:ascii="Times New Roman" w:eastAsia="Times New Roman" w:hAnsi="Times New Roman"/>
+          <w:b/>
+          <w:bCs/>
+          <w:sz w:val="24"/>
+          <w:szCs w:val="24"/>
+          <w:lang w:eastAsia="pt-BR"/>
+        </w:rPr>
+        <w:t xml:space="preserve"> </w:t>
+      </w:r>
+      <w:proofErr w:type="spellStart"/>
+      <w:r>
+        <w:rPr>
+          <w:rFonts w:ascii="Times New Roman" w:eastAsia="Times New Roman" w:hAnsi="Times New Roman"/>
+          <w:b/>
+          <w:bCs/>
+          <w:sz w:val="24"/>
+          <w:szCs w:val="24"/>
+          <w:lang w:eastAsia="pt-BR"/>
+        </w:rPr>
+        <w:t>Sync</w:t>
+      </w:r>
+      <w:proofErr w:type="spellEnd"/>
+      <w:r>
+        <w:rPr>
+          <w:rFonts w:ascii="Times New Roman" w:eastAsia="Times New Roman" w:hAnsi="Times New Roman"/>
+          <w:b/>
+          <w:bCs/>
+          <w:sz w:val="24"/>
+          <w:szCs w:val="24"/>
+          <w:lang w:eastAsia="pt-BR"/>
+        </w:rPr>
+        <w:t xml:space="preserve"> Settings"</w:t>
+      </w:r>
+      <w:r>
+        <w:rPr>
+          <w:rFonts w:ascii="Times New Roman" w:eastAsia="Times New Roman" w:hAnsi="Times New Roman"/>
+          <w:sz w:val="24"/>
+          <w:szCs w:val="24"/>
+          <w:lang w:eastAsia="pt-BR"/>
+        </w:rPr>
+        <w:t xml:space="preserve"> ou procure por </w:t>
+      </w:r>
+      <w:r>
+        <w:rPr>
+          <w:rFonts w:ascii="Times New Roman" w:eastAsia="Times New Roman" w:hAnsi="Times New Roman"/>
+          <w:b/>
+          <w:bCs/>
+          <w:sz w:val="24"/>
+          <w:szCs w:val="24"/>
+          <w:lang w:eastAsia="pt-BR"/>
+        </w:rPr>
+        <w:t>"</w:t>
+      </w:r>
+      <w:proofErr w:type="spellStart"/>
+      <w:r>
+        <w:rPr>
+          <w:rFonts w:ascii="Times New Roman" w:eastAsia="Times New Roman" w:hAnsi="Times New Roman"/>
+          <w:b/>
+          <w:bCs/>
+          <w:sz w:val="24"/>
+          <w:szCs w:val="24"/>
+          <w:lang w:eastAsia="pt-BR"/>
+        </w:rPr>
+        <w:t>Sign</w:t>
+      </w:r>
+      <w:proofErr w:type="spellEnd"/>
+      <w:r>
+        <w:rPr>
+          <w:rFonts w:ascii="Times New Roman" w:eastAsia="Times New Roman" w:hAnsi="Times New Roman"/>
+          <w:b/>
+          <w:bCs/>
+          <w:sz w:val="24"/>
+          <w:szCs w:val="24"/>
+          <w:lang w:eastAsia="pt-BR"/>
+        </w:rPr>
+        <w:t xml:space="preserve"> in </w:t>
+      </w:r>
+      <w:proofErr w:type="spellStart"/>
+      <w:r>
+        <w:rPr>
+          <w:rFonts w:ascii="Times New Roman" w:eastAsia="Times New Roman" w:hAnsi="Times New Roman"/>
+          <w:b/>
+          <w:bCs/>
+          <w:sz w:val="24"/>
+          <w:szCs w:val="24"/>
+          <w:lang w:eastAsia="pt-BR"/>
+        </w:rPr>
+        <w:t>to</w:t>
+      </w:r>
+      <w:proofErr w:type="spellEnd"/>
+      <w:r>
+        <w:rPr>
+          <w:rFonts w:ascii="Times New Roman" w:eastAsia="Times New Roman" w:hAnsi="Times New Roman"/>
+          <w:b/>
+          <w:bCs/>
+          <w:sz w:val="24"/>
+          <w:szCs w:val="24"/>
+          <w:lang w:eastAsia="pt-BR"/>
+        </w:rPr>
+        <w:t xml:space="preserve"> </w:t>
+      </w:r>
+      <w:proofErr w:type="spellStart"/>
+      <w:r>
+        <w:rPr>
+          <w:rFonts w:ascii="Times New Roman" w:eastAsia="Times New Roman" w:hAnsi="Times New Roman"/>
+          <w:b/>
+          <w:bCs/>
+          <w:sz w:val="24"/>
+          <w:szCs w:val="24"/>
+          <w:lang w:eastAsia="pt-BR"/>
+        </w:rPr>
+        <w:t>Sync</w:t>
+      </w:r>
+      <w:proofErr w:type="spellEnd"/>
+      <w:r>
+        <w:rPr>
+          <w:rFonts w:ascii="Times New Roman" w:eastAsia="Times New Roman" w:hAnsi="Times New Roman"/>
+          <w:b/>
+          <w:bCs/>
+          <w:sz w:val="24"/>
+          <w:szCs w:val="24"/>
+          <w:lang w:eastAsia="pt-BR"/>
+        </w:rPr>
+        <w:t>"</w:t>
+      </w:r>
+      <w:r>
+        <w:rPr>
+          <w:rFonts w:ascii="Times New Roman" w:eastAsia="Times New Roman" w:hAnsi="Times New Roman"/>
+          <w:sz w:val="24"/>
+          <w:szCs w:val="24"/>
+          <w:lang w:eastAsia="pt-BR"/>
+        </w:rPr>
+        <w:t>.</w:t>
+      </w:r>
+    </w:p>
+    <w:p>
+      <w:pPr>
+        <w:numPr>
+          <w:ilvl w:val="0"/>
+          <w:numId w:val="39"/>
+        </w:numPr>
+        <w:spacing w:before="100" w:beforeAutospacing="1" w:after="100" w:afterAutospacing="1"/>
+        <w:rPr>
+          <w:rFonts w:ascii="Times New Roman" w:eastAsia="Times New Roman" w:hAnsi="Times New Roman"/>
+          <w:sz w:val="24"/>
+          <w:szCs w:val="24"/>
+          <w:lang w:eastAsia="pt-BR"/>
+        </w:rPr>
+      </w:pPr>
+      <w:r>
+        <w:rPr>
+          <w:rFonts w:ascii="Times New Roman" w:eastAsia="Times New Roman" w:hAnsi="Times New Roman"/>
+          <w:sz w:val="24"/>
+          <w:szCs w:val="24"/>
+          <w:lang w:eastAsia="pt-BR"/>
+        </w:rPr>
+        <w:t xml:space="preserve">Escolha </w:t>
+      </w:r>
+      <w:r>
+        <w:rPr>
+          <w:rFonts w:ascii="Times New Roman" w:eastAsia="Times New Roman" w:hAnsi="Times New Roman"/>
+          <w:b/>
+          <w:bCs/>
+          <w:sz w:val="24"/>
+          <w:szCs w:val="24"/>
+          <w:lang w:eastAsia="pt-BR"/>
+        </w:rPr>
+        <w:t>GitHub</w:t>
+      </w:r>
+      <w:r>
+        <w:rPr>
+          <w:rFonts w:ascii="Times New Roman" w:eastAsia="Times New Roman" w:hAnsi="Times New Roman"/>
+          <w:sz w:val="24"/>
+          <w:szCs w:val="24"/>
+          <w:lang w:eastAsia="pt-BR"/>
+        </w:rPr>
+        <w:t>. Ele vai abrir o seu navegador para você autorizar a conexão.</w:t>
+      </w:r>
+    </w:p>
+    <w:p>
+      <w:pPr>
+        <w:spacing w:before="100" w:beforeAutospacing="1" w:after="100" w:afterAutospacing="1"/>
+        <w:outlineLvl w:val="2"/>
+        <w:rPr>
+          <w:rFonts w:ascii="Times New Roman" w:eastAsia="Times New Roman" w:hAnsi="Times New Roman"/>
+          <w:b/>
+          <w:bCs/>
+          <w:sz w:val="27"/>
+          <w:szCs w:val="27"/>
+          <w:lang w:eastAsia="pt-BR"/>
+        </w:rPr>
+      </w:pPr>
+      <w:r>
+        <w:rPr>
+          <w:rFonts w:ascii="Times New Roman" w:eastAsia="Times New Roman" w:hAnsi="Times New Roman"/>
+          <w:b/>
+          <w:bCs/>
+          <w:sz w:val="27"/>
+          <w:szCs w:val="27"/>
+          <w:lang w:eastAsia="pt-BR"/>
+        </w:rPr>
+        <w:t>2. Use a aba "</w:t>
+      </w:r>
+      <w:proofErr w:type="spellStart"/>
+      <w:r>
+        <w:rPr>
+          <w:rFonts w:ascii="Times New Roman" w:eastAsia="Times New Roman" w:hAnsi="Times New Roman"/>
+          <w:b/>
+          <w:bCs/>
+          <w:sz w:val="27"/>
+          <w:szCs w:val="27"/>
+          <w:lang w:eastAsia="pt-BR"/>
+        </w:rPr>
+        <w:t>Source</w:t>
+      </w:r>
+      <w:proofErr w:type="spellEnd"/>
+      <w:r>
+        <w:rPr>
+          <w:rFonts w:ascii="Times New Roman" w:eastAsia="Times New Roman" w:hAnsi="Times New Roman"/>
+          <w:b/>
+          <w:bCs/>
+          <w:sz w:val="27"/>
+          <w:szCs w:val="27"/>
+          <w:lang w:eastAsia="pt-BR"/>
+        </w:rPr>
+        <w:t xml:space="preserve"> </w:t>
+      </w:r>
+      <w:proofErr w:type="spellStart"/>
+      <w:r>
+        <w:rPr>
+          <w:rFonts w:ascii="Times New Roman" w:eastAsia="Times New Roman" w:hAnsi="Times New Roman"/>
+          <w:b/>
+          <w:bCs/>
+          <w:sz w:val="27"/>
+          <w:szCs w:val="27"/>
+          <w:lang w:eastAsia="pt-BR"/>
+        </w:rPr>
+        <w:t>Control</w:t>
+      </w:r>
+      <w:proofErr w:type="spellEnd"/>
+      <w:r>
+        <w:rPr>
+          <w:rFonts w:ascii="Times New Roman" w:eastAsia="Times New Roman" w:hAnsi="Times New Roman"/>
+          <w:b/>
+          <w:bCs/>
+          <w:sz w:val="27"/>
+          <w:szCs w:val="27"/>
+          <w:lang w:eastAsia="pt-BR"/>
+        </w:rPr>
+        <w:t>" (Interface Visual)</w:t>
+      </w:r>
+    </w:p>
+    <w:p>
+      <w:pPr>
+        <w:spacing w:before="100" w:beforeAutospacing="1" w:after="100" w:afterAutospacing="1"/>
+        <w:rPr>
+          <w:rFonts w:ascii="Times New Roman" w:eastAsia="Times New Roman" w:hAnsi="Times New Roman"/>
+          <w:sz w:val="24"/>
+          <w:szCs w:val="24"/>
+          <w:lang w:eastAsia="pt-BR"/>
+        </w:rPr>
+      </w:pPr>
+      <w:r>
+        <w:rPr>
+          <w:rFonts w:ascii="Times New Roman" w:eastAsia="Times New Roman" w:hAnsi="Times New Roman"/>
+          <w:sz w:val="24"/>
+          <w:szCs w:val="24"/>
+          <w:lang w:eastAsia="pt-BR"/>
+        </w:rPr>
+        <w:t xml:space="preserve">Em vez de digitar comandos no terminal toda vez, você pode usar o ícone de </w:t>
+      </w:r>
+      <w:r>
+        <w:rPr>
+          <w:rFonts w:ascii="Times New Roman" w:eastAsia="Times New Roman" w:hAnsi="Times New Roman"/>
+          <w:b/>
+          <w:bCs/>
+          <w:sz w:val="24"/>
+          <w:szCs w:val="24"/>
+          <w:lang w:eastAsia="pt-BR"/>
+        </w:rPr>
+        <w:t>três círculos interligados</w:t>
+      </w:r>
+      <w:r>
+        <w:rPr>
+          <w:rFonts w:ascii="Times New Roman" w:eastAsia="Times New Roman" w:hAnsi="Times New Roman"/>
+          <w:sz w:val="24"/>
+          <w:szCs w:val="24"/>
+          <w:lang w:eastAsia="pt-BR"/>
+        </w:rPr>
+        <w:t xml:space="preserve"> (</w:t>
+      </w:r>
+      <w:proofErr w:type="spellStart"/>
+      <w:r>
+        <w:rPr>
+          <w:rFonts w:ascii="Times New Roman" w:eastAsia="Times New Roman" w:hAnsi="Times New Roman"/>
+          <w:sz w:val="24"/>
+          <w:szCs w:val="24"/>
+          <w:lang w:eastAsia="pt-BR"/>
+        </w:rPr>
+        <w:t>Ctrl+Shift+G</w:t>
+      </w:r>
+      <w:proofErr w:type="spellEnd"/>
+      <w:r>
+        <w:rPr>
+          <w:rFonts w:ascii="Times New Roman" w:eastAsia="Times New Roman" w:hAnsi="Times New Roman"/>
+          <w:sz w:val="24"/>
+          <w:szCs w:val="24"/>
+          <w:lang w:eastAsia="pt-BR"/>
+        </w:rPr>
+        <w:t>) na barra lateral esquerda.</w:t>
+      </w:r>
+    </w:p>
+    <w:p>
+      <w:pPr>
+        <w:numPr>
+          <w:ilvl w:val="0"/>
+          <w:numId w:val="40"/>
+        </w:numPr>
+        <w:spacing w:before="100" w:beforeAutospacing="1" w:after="100" w:afterAutospacing="1"/>
+        <w:rPr>
+          <w:rFonts w:ascii="Times New Roman" w:eastAsia="Times New Roman" w:hAnsi="Times New Roman"/>
+          <w:sz w:val="24"/>
+          <w:szCs w:val="24"/>
+          <w:lang w:eastAsia="pt-BR"/>
+        </w:rPr>
+      </w:pPr>
+      <w:r>
+        <w:rPr>
+          <w:rFonts w:ascii="Times New Roman" w:eastAsia="Times New Roman" w:hAnsi="Times New Roman"/>
+          <w:b/>
+          <w:bCs/>
+          <w:sz w:val="24"/>
+          <w:szCs w:val="24"/>
+          <w:lang w:eastAsia="pt-BR"/>
+        </w:rPr>
+        <w:t xml:space="preserve">Para fazer um </w:t>
+      </w:r>
+      <w:proofErr w:type="spellStart"/>
+      <w:r>
+        <w:rPr>
+          <w:rFonts w:ascii="Times New Roman" w:eastAsia="Times New Roman" w:hAnsi="Times New Roman"/>
+          <w:b/>
+          <w:bCs/>
+          <w:sz w:val="24"/>
+          <w:szCs w:val="24"/>
+          <w:lang w:eastAsia="pt-BR"/>
+        </w:rPr>
+        <w:t>Commit</w:t>
+      </w:r>
+      <w:proofErr w:type="spellEnd"/>
+      <w:r>
+        <w:rPr>
+          <w:rFonts w:ascii="Times New Roman" w:eastAsia="Times New Roman" w:hAnsi="Times New Roman"/>
+          <w:b/>
+          <w:bCs/>
+          <w:sz w:val="24"/>
+          <w:szCs w:val="24"/>
+          <w:lang w:eastAsia="pt-BR"/>
+        </w:rPr>
+        <w:t>:</w:t>
+      </w:r>
+      <w:r>
+        <w:rPr>
+          <w:rFonts w:ascii="Times New Roman" w:eastAsia="Times New Roman" w:hAnsi="Times New Roman"/>
+          <w:sz w:val="24"/>
+          <w:szCs w:val="24"/>
+          <w:lang w:eastAsia="pt-BR"/>
+        </w:rPr>
+        <w:t xml:space="preserve"> Digite a mensagem na caixa de texto no topo e clique no botão </w:t>
+      </w:r>
+      <w:proofErr w:type="spellStart"/>
+      <w:r>
+        <w:rPr>
+          <w:rFonts w:ascii="Times New Roman" w:eastAsia="Times New Roman" w:hAnsi="Times New Roman"/>
+          <w:b/>
+          <w:bCs/>
+          <w:sz w:val="24"/>
+          <w:szCs w:val="24"/>
+          <w:lang w:eastAsia="pt-BR"/>
+        </w:rPr>
+        <w:t>Commit</w:t>
+      </w:r>
+      <w:proofErr w:type="spellEnd"/>
+      <w:r>
+        <w:rPr>
+          <w:rFonts w:ascii="Times New Roman" w:eastAsia="Times New Roman" w:hAnsi="Times New Roman"/>
+          <w:sz w:val="24"/>
+          <w:szCs w:val="24"/>
+          <w:lang w:eastAsia="pt-BR"/>
+        </w:rPr>
+        <w:t xml:space="preserve"> (ou no </w:t>
+      </w:r>
+      <w:proofErr w:type="spellStart"/>
+      <w:r>
+        <w:rPr>
+          <w:rFonts w:ascii="Times New Roman" w:eastAsia="Times New Roman" w:hAnsi="Times New Roman"/>
+          <w:sz w:val="24"/>
+          <w:szCs w:val="24"/>
+          <w:lang w:eastAsia="pt-BR"/>
+        </w:rPr>
+        <w:t>checkmark</w:t>
+      </w:r>
+      <w:proofErr w:type="spellEnd"/>
+      <w:r>
+        <w:rPr>
+          <w:rFonts w:ascii="Times New Roman" w:eastAsia="Times New Roman" w:hAnsi="Times New Roman"/>
+          <w:sz w:val="24"/>
+          <w:szCs w:val="24"/>
+          <w:lang w:eastAsia="pt-BR"/>
+        </w:rPr>
+        <w:t>).</w:t>
+      </w:r>
+    </w:p>
+    <w:p>
+      <w:pPr>
+        <w:numPr>
+          <w:ilvl w:val="0"/>
+          <w:numId w:val="40"/>
+        </w:numPr>
+        <w:spacing w:before="100" w:beforeAutospacing="1" w:after="100" w:afterAutospacing="1"/>
+        <w:rPr>
+          <w:rFonts w:ascii="Times New Roman" w:eastAsia="Times New Roman" w:hAnsi="Times New Roman"/>
+          <w:sz w:val="24"/>
+          <w:szCs w:val="24"/>
+          <w:lang w:eastAsia="pt-BR"/>
+        </w:rPr>
+      </w:pPr>
+      <w:r>
+        <w:rPr>
+          <w:rFonts w:ascii="Times New Roman" w:eastAsia="Times New Roman" w:hAnsi="Times New Roman"/>
+          <w:b/>
+          <w:bCs/>
+          <w:sz w:val="24"/>
+          <w:szCs w:val="24"/>
+          <w:lang w:eastAsia="pt-BR"/>
+        </w:rPr>
+        <w:t xml:space="preserve">Para fazer o </w:t>
+      </w:r>
+      <w:proofErr w:type="spellStart"/>
+      <w:r>
+        <w:rPr>
+          <w:rFonts w:ascii="Times New Roman" w:eastAsia="Times New Roman" w:hAnsi="Times New Roman"/>
+          <w:b/>
+          <w:bCs/>
+          <w:sz w:val="24"/>
+          <w:szCs w:val="24"/>
+          <w:lang w:eastAsia="pt-BR"/>
+        </w:rPr>
+        <w:t>Push</w:t>
+      </w:r>
+      <w:proofErr w:type="spellEnd"/>
+      <w:r>
+        <w:rPr>
+          <w:rFonts w:ascii="Times New Roman" w:eastAsia="Times New Roman" w:hAnsi="Times New Roman"/>
+          <w:b/>
+          <w:bCs/>
+          <w:sz w:val="24"/>
+          <w:szCs w:val="24"/>
+          <w:lang w:eastAsia="pt-BR"/>
+        </w:rPr>
+        <w:t>/</w:t>
+      </w:r>
+      <w:proofErr w:type="spellStart"/>
+      <w:r>
+        <w:rPr>
+          <w:rFonts w:ascii="Times New Roman" w:eastAsia="Times New Roman" w:hAnsi="Times New Roman"/>
+          <w:b/>
+          <w:bCs/>
+          <w:sz w:val="24"/>
+          <w:szCs w:val="24"/>
+          <w:lang w:eastAsia="pt-BR"/>
+        </w:rPr>
+        <w:t>Pull</w:t>
+      </w:r>
+      <w:proofErr w:type="spellEnd"/>
+      <w:r>
+        <w:rPr>
+          <w:rFonts w:ascii="Times New Roman" w:eastAsia="Times New Roman" w:hAnsi="Times New Roman"/>
+          <w:b/>
+          <w:bCs/>
+          <w:sz w:val="24"/>
+          <w:szCs w:val="24"/>
+          <w:lang w:eastAsia="pt-BR"/>
+        </w:rPr>
+        <w:t>:</w:t>
+      </w:r>
+      <w:r>
+        <w:rPr>
+          <w:rFonts w:ascii="Times New Roman" w:eastAsia="Times New Roman" w:hAnsi="Times New Roman"/>
+          <w:sz w:val="24"/>
+          <w:szCs w:val="24"/>
+          <w:lang w:eastAsia="pt-BR"/>
+        </w:rPr>
+        <w:t xml:space="preserve"> Clique no botão </w:t>
+      </w:r>
+      <w:proofErr w:type="spellStart"/>
+      <w:r>
+        <w:rPr>
+          <w:rFonts w:ascii="Times New Roman" w:eastAsia="Times New Roman" w:hAnsi="Times New Roman"/>
+          <w:b/>
+          <w:bCs/>
+          <w:sz w:val="24"/>
+          <w:szCs w:val="24"/>
+          <w:lang w:eastAsia="pt-BR"/>
+        </w:rPr>
+        <w:t>Sync</w:t>
+      </w:r>
+      <w:proofErr w:type="spellEnd"/>
+      <w:r>
+        <w:rPr>
+          <w:rFonts w:ascii="Times New Roman" w:eastAsia="Times New Roman" w:hAnsi="Times New Roman"/>
+          <w:b/>
+          <w:bCs/>
+          <w:sz w:val="24"/>
+          <w:szCs w:val="24"/>
+          <w:lang w:eastAsia="pt-BR"/>
+        </w:rPr>
+        <w:t xml:space="preserve"> </w:t>
+      </w:r>
+      <w:proofErr w:type="spellStart"/>
+      <w:r>
+        <w:rPr>
+          <w:rFonts w:ascii="Times New Roman" w:eastAsia="Times New Roman" w:hAnsi="Times New Roman"/>
+          <w:b/>
+          <w:bCs/>
+          <w:sz w:val="24"/>
+          <w:szCs w:val="24"/>
+          <w:lang w:eastAsia="pt-BR"/>
+        </w:rPr>
+        <w:t>Changes</w:t>
+      </w:r>
+      <w:proofErr w:type="spellEnd"/>
+      <w:r>
+        <w:rPr>
+          <w:rFonts w:ascii="Times New Roman" w:eastAsia="Times New Roman" w:hAnsi="Times New Roman"/>
+          <w:sz w:val="24"/>
+          <w:szCs w:val="24"/>
+          <w:lang w:eastAsia="pt-BR"/>
+        </w:rPr>
+        <w:t xml:space="preserve"> (Sincronizar Alterações) que aparece logo após o </w:t>
+      </w:r>
+      <w:proofErr w:type="spellStart"/>
+      <w:r>
+        <w:rPr>
+          <w:rFonts w:ascii="Times New Roman" w:eastAsia="Times New Roman" w:hAnsi="Times New Roman"/>
+          <w:sz w:val="24"/>
+          <w:szCs w:val="24"/>
+          <w:lang w:eastAsia="pt-BR"/>
+        </w:rPr>
+        <w:t>commit</w:t>
+      </w:r>
+      <w:proofErr w:type="spellEnd"/>
+      <w:r>
+        <w:rPr>
+          <w:rFonts w:ascii="Times New Roman" w:eastAsia="Times New Roman" w:hAnsi="Times New Roman"/>
+          <w:sz w:val="24"/>
+          <w:szCs w:val="24"/>
+          <w:lang w:eastAsia="pt-BR"/>
+        </w:rPr>
+        <w:t>.</w:t>
+      </w:r>
+    </w:p>
+    <w:p>
+      <w:pPr>
+        <w:rPr>
+          <w:rFonts w:ascii="Times New Roman" w:eastAsia="Times New Roman" w:hAnsi="Times New Roman"/>
+          <w:sz w:val="24"/>
+          <w:szCs w:val="24"/>
+          <w:lang w:eastAsia="pt-BR"/>
+        </w:rPr>
+      </w:pPr>
+      <w:r>
+        <w:rPr>
+          <w:rFonts w:ascii="Times New Roman" w:eastAsia="Times New Roman" w:hAnsi="Times New Roman"/>
+          <w:sz w:val="24"/>
+          <w:szCs w:val="24"/>
+          <w:lang w:eastAsia="pt-BR"/>
+        </w:rPr>
+        <w:pict w14:anchorId="056035A9">
+          <v:rect id="_x0000_i1029" style="width:0;height:1.5pt" o:hralign="center" o:hrstd="t" o:hr="t" fillcolor="#a0a0a0" stroked="f"/>
+        </w:pict>
+      </w:r>
+    </w:p>
+    <w:p>
+      <w:pPr>
+        <w:spacing w:before="100" w:beforeAutospacing="1" w:after="100" w:afterAutospacing="1"/>
+        <w:outlineLvl w:val="2"/>
+        <w:rPr>
+          <w:rFonts w:ascii="Times New Roman" w:eastAsia="Times New Roman" w:hAnsi="Times New Roman"/>
+          <w:b/>
+          <w:bCs/>
+          <w:sz w:val="27"/>
+          <w:szCs w:val="27"/>
+          <w:lang w:eastAsia="pt-BR"/>
+        </w:rPr>
+      </w:pPr>
+      <w:r>
+        <w:rPr>
+          <w:rFonts w:ascii="Times New Roman" w:eastAsia="Times New Roman" w:hAnsi="Times New Roman"/>
+          <w:b/>
+          <w:bCs/>
+          <w:sz w:val="27"/>
+          <w:szCs w:val="27"/>
+          <w:lang w:eastAsia="pt-BR"/>
+        </w:rPr>
+        <w:t>3. Sincronização Automática (</w:t>
+      </w:r>
+      <w:proofErr w:type="spellStart"/>
+      <w:r>
+        <w:rPr>
+          <w:rFonts w:ascii="Times New Roman" w:eastAsia="Times New Roman" w:hAnsi="Times New Roman"/>
+          <w:b/>
+          <w:bCs/>
+          <w:sz w:val="27"/>
+          <w:szCs w:val="27"/>
+          <w:lang w:eastAsia="pt-BR"/>
+        </w:rPr>
+        <w:t>Fetch</w:t>
+      </w:r>
+      <w:proofErr w:type="spellEnd"/>
+      <w:r>
+        <w:rPr>
+          <w:rFonts w:ascii="Times New Roman" w:eastAsia="Times New Roman" w:hAnsi="Times New Roman"/>
+          <w:b/>
+          <w:bCs/>
+          <w:sz w:val="27"/>
+          <w:szCs w:val="27"/>
+          <w:lang w:eastAsia="pt-BR"/>
+        </w:rPr>
+        <w:t>)</w:t>
+      </w:r>
+    </w:p>
+    <w:p>
+      <w:pPr>
+        <w:spacing w:before="100" w:beforeAutospacing="1" w:after="100" w:afterAutospacing="1"/>
+        <w:rPr>
+          <w:rFonts w:ascii="Times New Roman" w:eastAsia="Times New Roman" w:hAnsi="Times New Roman"/>
+          <w:sz w:val="24"/>
+          <w:szCs w:val="24"/>
+          <w:lang w:eastAsia="pt-BR"/>
+        </w:rPr>
+      </w:pPr>
+      <w:r>
+        <w:rPr>
+          <w:rFonts w:ascii="Times New Roman" w:eastAsia="Times New Roman" w:hAnsi="Times New Roman"/>
+          <w:sz w:val="24"/>
+          <w:szCs w:val="24"/>
+          <w:lang w:eastAsia="pt-BR"/>
+        </w:rPr>
+        <w:t xml:space="preserve">Para que o VS </w:t>
+      </w:r>
+      <w:proofErr w:type="spellStart"/>
+      <w:r>
+        <w:rPr>
+          <w:rFonts w:ascii="Times New Roman" w:eastAsia="Times New Roman" w:hAnsi="Times New Roman"/>
+          <w:sz w:val="24"/>
+          <w:szCs w:val="24"/>
+          <w:lang w:eastAsia="pt-BR"/>
+        </w:rPr>
+        <w:t>Code</w:t>
+      </w:r>
+      <w:proofErr w:type="spellEnd"/>
+      <w:r>
+        <w:rPr>
+          <w:rFonts w:ascii="Times New Roman" w:eastAsia="Times New Roman" w:hAnsi="Times New Roman"/>
+          <w:sz w:val="24"/>
+          <w:szCs w:val="24"/>
+          <w:lang w:eastAsia="pt-BR"/>
+        </w:rPr>
+        <w:t xml:space="preserve"> te avise sempre que houver algo novo no GitHub:</w:t>
+      </w:r>
+    </w:p>
+    <w:p>
+      <w:pPr>
+        <w:numPr>
+          <w:ilvl w:val="0"/>
+          <w:numId w:val="41"/>
+        </w:numPr>
+        <w:spacing w:before="100" w:beforeAutospacing="1" w:after="100" w:afterAutospacing="1"/>
+        <w:rPr>
+          <w:rFonts w:ascii="Times New Roman" w:eastAsia="Times New Roman" w:hAnsi="Times New Roman"/>
+          <w:sz w:val="24"/>
+          <w:szCs w:val="24"/>
+          <w:lang w:eastAsia="pt-BR"/>
+        </w:rPr>
+      </w:pPr>
+      <w:r>
+        <w:rPr>
+          <w:rFonts w:ascii="Times New Roman" w:eastAsia="Times New Roman" w:hAnsi="Times New Roman"/>
+          <w:sz w:val="24"/>
+          <w:szCs w:val="24"/>
+          <w:lang w:eastAsia="pt-BR"/>
+        </w:rPr>
+        <w:t xml:space="preserve">Vá em </w:t>
+      </w:r>
+      <w:r>
+        <w:rPr>
+          <w:rFonts w:ascii="Times New Roman" w:eastAsia="Times New Roman" w:hAnsi="Times New Roman"/>
+          <w:b/>
+          <w:bCs/>
+          <w:sz w:val="24"/>
+          <w:szCs w:val="24"/>
+          <w:lang w:eastAsia="pt-BR"/>
+        </w:rPr>
+        <w:t xml:space="preserve">File &gt; </w:t>
+      </w:r>
+      <w:proofErr w:type="spellStart"/>
+      <w:r>
+        <w:rPr>
+          <w:rFonts w:ascii="Times New Roman" w:eastAsia="Times New Roman" w:hAnsi="Times New Roman"/>
+          <w:b/>
+          <w:bCs/>
+          <w:sz w:val="24"/>
+          <w:szCs w:val="24"/>
+          <w:lang w:eastAsia="pt-BR"/>
+        </w:rPr>
+        <w:t>Preferences</w:t>
+      </w:r>
+      <w:proofErr w:type="spellEnd"/>
+      <w:r>
+        <w:rPr>
+          <w:rFonts w:ascii="Times New Roman" w:eastAsia="Times New Roman" w:hAnsi="Times New Roman"/>
+          <w:b/>
+          <w:bCs/>
+          <w:sz w:val="24"/>
+          <w:szCs w:val="24"/>
+          <w:lang w:eastAsia="pt-BR"/>
+        </w:rPr>
+        <w:t xml:space="preserve"> &gt; Settings</w:t>
+      </w:r>
+      <w:r>
+        <w:rPr>
+          <w:rFonts w:ascii="Times New Roman" w:eastAsia="Times New Roman" w:hAnsi="Times New Roman"/>
+          <w:sz w:val="24"/>
+          <w:szCs w:val="24"/>
+          <w:lang w:eastAsia="pt-BR"/>
+        </w:rPr>
+        <w:t xml:space="preserve"> (ou </w:t>
+      </w:r>
+      <w:proofErr w:type="spellStart"/>
+      <w:r>
+        <w:rPr>
+          <w:rFonts w:ascii="Courier New" w:eastAsia="Times New Roman" w:hAnsi="Courier New" w:cs="Courier New"/>
+          <w:lang w:eastAsia="pt-BR"/>
+        </w:rPr>
+        <w:t>Ctrl</w:t>
+      </w:r>
+      <w:proofErr w:type="spellEnd"/>
+      <w:r>
+        <w:rPr>
+          <w:rFonts w:ascii="Courier New" w:eastAsia="Times New Roman" w:hAnsi="Courier New" w:cs="Courier New"/>
+          <w:lang w:eastAsia="pt-BR"/>
+        </w:rPr>
+        <w:t xml:space="preserve"> + ,</w:t>
+      </w:r>
+      <w:r>
+        <w:rPr>
+          <w:rFonts w:ascii="Times New Roman" w:eastAsia="Times New Roman" w:hAnsi="Times New Roman"/>
+          <w:sz w:val="24"/>
+          <w:szCs w:val="24"/>
+          <w:lang w:eastAsia="pt-BR"/>
+        </w:rPr>
+        <w:t>).</w:t>
+      </w:r>
+    </w:p>
+    <w:p>
+      <w:pPr>
+        <w:numPr>
+          <w:ilvl w:val="0"/>
+          <w:numId w:val="41"/>
+        </w:numPr>
+        <w:spacing w:before="100" w:beforeAutospacing="1" w:after="100" w:afterAutospacing="1"/>
+        <w:rPr>
+          <w:rFonts w:ascii="Times New Roman" w:eastAsia="Times New Roman" w:hAnsi="Times New Roman"/>
+          <w:sz w:val="24"/>
+          <w:szCs w:val="24"/>
+          <w:lang w:eastAsia="pt-BR"/>
+        </w:rPr>
+      </w:pPr>
+      <w:r>
+        <w:rPr>
+          <w:rFonts w:ascii="Times New Roman" w:eastAsia="Times New Roman" w:hAnsi="Times New Roman"/>
+          <w:sz w:val="24"/>
+          <w:szCs w:val="24"/>
+          <w:lang w:eastAsia="pt-BR"/>
+        </w:rPr>
+        <w:t xml:space="preserve">Procure por </w:t>
+      </w:r>
+      <w:proofErr w:type="spellStart"/>
+      <w:r>
+        <w:rPr>
+          <w:rFonts w:ascii="Courier New" w:eastAsia="Times New Roman" w:hAnsi="Courier New" w:cs="Courier New"/>
+          <w:lang w:eastAsia="pt-BR"/>
+        </w:rPr>
+        <w:t>autofetch</w:t>
+      </w:r>
+      <w:proofErr w:type="spellEnd"/>
+      <w:r>
+        <w:rPr>
+          <w:rFonts w:ascii="Times New Roman" w:eastAsia="Times New Roman" w:hAnsi="Times New Roman"/>
+          <w:sz w:val="24"/>
+          <w:szCs w:val="24"/>
+          <w:lang w:eastAsia="pt-BR"/>
+        </w:rPr>
+        <w:t>.</w:t>
+      </w:r>
+    </w:p>
+    <w:p>
+      <w:pPr>
+        <w:numPr>
+          <w:ilvl w:val="0"/>
+          <w:numId w:val="41"/>
+        </w:numPr>
+        <w:spacing w:before="100" w:beforeAutospacing="1" w:after="100" w:afterAutospacing="1"/>
+        <w:rPr>
+          <w:rFonts w:ascii="Times New Roman" w:eastAsia="Times New Roman" w:hAnsi="Times New Roman"/>
+          <w:sz w:val="24"/>
+          <w:szCs w:val="24"/>
+          <w:lang w:eastAsia="pt-BR"/>
+        </w:rPr>
+      </w:pPr>
+      <w:r>
+        <w:rPr>
+          <w:rFonts w:ascii="Times New Roman" w:eastAsia="Times New Roman" w:hAnsi="Times New Roman"/>
+          <w:sz w:val="24"/>
+          <w:szCs w:val="24"/>
+          <w:lang w:eastAsia="pt-BR"/>
+        </w:rPr>
+        <w:t xml:space="preserve">Mude a opção </w:t>
+      </w:r>
+      <w:proofErr w:type="spellStart"/>
+      <w:r>
+        <w:rPr>
+          <w:rFonts w:ascii="Times New Roman" w:eastAsia="Times New Roman" w:hAnsi="Times New Roman"/>
+          <w:b/>
+          <w:bCs/>
+          <w:sz w:val="24"/>
+          <w:szCs w:val="24"/>
+          <w:lang w:eastAsia="pt-BR"/>
+        </w:rPr>
+        <w:t>Git</w:t>
+      </w:r>
+      <w:proofErr w:type="spellEnd"/>
+      <w:r>
+        <w:rPr>
+          <w:rFonts w:ascii="Times New Roman" w:eastAsia="Times New Roman" w:hAnsi="Times New Roman"/>
+          <w:b/>
+          <w:bCs/>
+          <w:sz w:val="24"/>
+          <w:szCs w:val="24"/>
+          <w:lang w:eastAsia="pt-BR"/>
+        </w:rPr>
+        <w:t xml:space="preserve">: </w:t>
+      </w:r>
+      <w:proofErr w:type="spellStart"/>
+      <w:r>
+        <w:rPr>
+          <w:rFonts w:ascii="Times New Roman" w:eastAsia="Times New Roman" w:hAnsi="Times New Roman"/>
+          <w:b/>
+          <w:bCs/>
+          <w:sz w:val="24"/>
+          <w:szCs w:val="24"/>
+          <w:lang w:eastAsia="pt-BR"/>
+        </w:rPr>
+        <w:t>Autofetch</w:t>
+      </w:r>
+      <w:proofErr w:type="spellEnd"/>
+      <w:r>
+        <w:rPr>
+          <w:rFonts w:ascii="Times New Roman" w:eastAsia="Times New Roman" w:hAnsi="Times New Roman"/>
+          <w:sz w:val="24"/>
+          <w:szCs w:val="24"/>
+          <w:lang w:eastAsia="pt-BR"/>
+        </w:rPr>
+        <w:t xml:space="preserve"> para </w:t>
+      </w:r>
+      <w:proofErr w:type="spellStart"/>
+      <w:r>
+        <w:rPr>
+          <w:rFonts w:ascii="Courier New" w:eastAsia="Times New Roman" w:hAnsi="Courier New" w:cs="Courier New"/>
+          <w:lang w:eastAsia="pt-BR"/>
+        </w:rPr>
+        <w:t>true</w:t>
+      </w:r>
+      <w:r>
+        <w:rPr>
+          <w:rFonts w:ascii="Times New Roman" w:eastAsia="Times New Roman" w:hAnsi="Times New Roman"/>
+          <w:sz w:val="24"/>
+          <w:szCs w:val="24"/>
+          <w:lang w:eastAsia="pt-BR"/>
+        </w:rPr>
+        <w:t>.</w:t>
+      </w:r>
+      <w:r>
+        <w:rPr>
+          <w:rFonts w:ascii="Times New Roman" w:eastAsia="Times New Roman" w:hAnsi="Times New Roman"/>
+          <w:i/>
+          <w:iCs/>
+          <w:sz w:val="24"/>
+          <w:szCs w:val="24"/>
+          <w:lang w:eastAsia="pt-BR"/>
+        </w:rPr>
+        <w:t>Isso</w:t>
+      </w:r>
+      <w:proofErr w:type="spellEnd"/>
+      <w:r>
+        <w:rPr>
+          <w:rFonts w:ascii="Times New Roman" w:eastAsia="Times New Roman" w:hAnsi="Times New Roman"/>
+          <w:i/>
+          <w:iCs/>
+          <w:sz w:val="24"/>
+          <w:szCs w:val="24"/>
+          <w:lang w:eastAsia="pt-BR"/>
+        </w:rPr>
+        <w:t xml:space="preserve"> fará o VS </w:t>
+      </w:r>
+      <w:proofErr w:type="spellStart"/>
+      <w:r>
+        <w:rPr>
+          <w:rFonts w:ascii="Times New Roman" w:eastAsia="Times New Roman" w:hAnsi="Times New Roman"/>
+          <w:i/>
+          <w:iCs/>
+          <w:sz w:val="24"/>
+          <w:szCs w:val="24"/>
+          <w:lang w:eastAsia="pt-BR"/>
+        </w:rPr>
+        <w:t>Code</w:t>
+      </w:r>
+      <w:proofErr w:type="spellEnd"/>
+      <w:r>
+        <w:rPr>
+          <w:rFonts w:ascii="Times New Roman" w:eastAsia="Times New Roman" w:hAnsi="Times New Roman"/>
+          <w:i/>
+          <w:iCs/>
+          <w:sz w:val="24"/>
+          <w:szCs w:val="24"/>
+          <w:lang w:eastAsia="pt-BR"/>
+        </w:rPr>
+        <w:t xml:space="preserve"> "espiar" o GitHub de tempos em tempos para ver se tem mudanças lá, sem você precisar digitar nada.</w:t>
+      </w:r>
+    </w:p>
+    <w:p>
+      <w:pPr>
+        <w:rPr>
+          <w:rFonts w:ascii="Times New Roman" w:eastAsia="Times New Roman" w:hAnsi="Times New Roman"/>
+          <w:sz w:val="24"/>
+          <w:szCs w:val="24"/>
+          <w:lang w:eastAsia="pt-BR"/>
+        </w:rPr>
+      </w:pPr>
+      <w:r>
+        <w:rPr>
+          <w:rFonts w:ascii="Times New Roman" w:eastAsia="Times New Roman" w:hAnsi="Times New Roman"/>
+          <w:sz w:val="24"/>
+          <w:szCs w:val="24"/>
+          <w:lang w:eastAsia="pt-BR"/>
+        </w:rPr>
+        <w:pict w14:anchorId="56F7404D">
+          <v:rect id="_x0000_i1030" style="width:0;height:1.5pt" o:hralign="center" o:hrstd="t" o:hr="t" fillcolor="#a0a0a0" stroked="f"/>
+        </w:pict>
+      </w:r>
+    </w:p>
+    <w:p>
+      <w:pPr>
+        <w:spacing w:before="100" w:beforeAutospacing="1" w:after="100" w:afterAutospacing="1"/>
+        <w:outlineLvl w:val="2"/>
+        <w:rPr>
+          <w:rFonts w:ascii="Times New Roman" w:eastAsia="Times New Roman" w:hAnsi="Times New Roman"/>
+          <w:b/>
+          <w:bCs/>
+          <w:sz w:val="27"/>
+          <w:szCs w:val="27"/>
+          <w:lang w:eastAsia="pt-BR"/>
+        </w:rPr>
+      </w:pPr>
+      <w:r>
+        <w:rPr>
+          <w:rFonts w:ascii="Times New Roman" w:eastAsia="Times New Roman" w:hAnsi="Times New Roman"/>
+          <w:b/>
+          <w:bCs/>
+          <w:sz w:val="27"/>
+          <w:szCs w:val="27"/>
+          <w:lang w:eastAsia="pt-BR"/>
+        </w:rPr>
+        <w:t>4. Onde ver o status da sincronização?</w:t>
+      </w:r>
+    </w:p>
+    <w:p>
+      <w:pPr>
+        <w:spacing w:before="100" w:beforeAutospacing="1" w:after="100" w:afterAutospacing="1"/>
+        <w:rPr>
+          <w:rFonts w:ascii="Times New Roman" w:eastAsia="Times New Roman" w:hAnsi="Times New Roman"/>
+          <w:sz w:val="24"/>
+          <w:szCs w:val="24"/>
+          <w:lang w:eastAsia="pt-BR"/>
+        </w:rPr>
+      </w:pPr>
+      <w:r>
+        <w:rPr>
+          <w:rFonts w:ascii="Times New Roman" w:eastAsia="Times New Roman" w:hAnsi="Times New Roman"/>
+          <w:sz w:val="24"/>
+          <w:szCs w:val="24"/>
+          <w:lang w:eastAsia="pt-BR"/>
+        </w:rPr>
+        <w:t xml:space="preserve">Olhe para a </w:t>
+      </w:r>
+      <w:r>
+        <w:rPr>
+          <w:rFonts w:ascii="Times New Roman" w:eastAsia="Times New Roman" w:hAnsi="Times New Roman"/>
+          <w:b/>
+          <w:bCs/>
+          <w:sz w:val="24"/>
+          <w:szCs w:val="24"/>
+          <w:lang w:eastAsia="pt-BR"/>
+        </w:rPr>
+        <w:t>barra azul (ou roxa)</w:t>
+      </w:r>
+      <w:r>
+        <w:rPr>
+          <w:rFonts w:ascii="Times New Roman" w:eastAsia="Times New Roman" w:hAnsi="Times New Roman"/>
+          <w:sz w:val="24"/>
+          <w:szCs w:val="24"/>
+          <w:lang w:eastAsia="pt-BR"/>
+        </w:rPr>
+        <w:t xml:space="preserve"> na parte inferior do VS </w:t>
+      </w:r>
+      <w:proofErr w:type="spellStart"/>
+      <w:r>
+        <w:rPr>
+          <w:rFonts w:ascii="Times New Roman" w:eastAsia="Times New Roman" w:hAnsi="Times New Roman"/>
+          <w:sz w:val="24"/>
+          <w:szCs w:val="24"/>
+          <w:lang w:eastAsia="pt-BR"/>
+        </w:rPr>
+        <w:t>Code</w:t>
+      </w:r>
+      <w:proofErr w:type="spellEnd"/>
+      <w:r>
+        <w:rPr>
+          <w:rFonts w:ascii="Times New Roman" w:eastAsia="Times New Roman" w:hAnsi="Times New Roman"/>
+          <w:sz w:val="24"/>
+          <w:szCs w:val="24"/>
+          <w:lang w:eastAsia="pt-BR"/>
+        </w:rPr>
+        <w:t>:</w:t>
+      </w:r>
+    </w:p>
+    <w:p>
+      <w:pPr>
+        <w:numPr>
+          <w:ilvl w:val="0"/>
+          <w:numId w:val="42"/>
+        </w:numPr>
+        <w:spacing w:before="100" w:beforeAutospacing="1" w:after="100" w:afterAutospacing="1"/>
+        <w:rPr>
+          <w:rFonts w:ascii="Times New Roman" w:eastAsia="Times New Roman" w:hAnsi="Times New Roman"/>
+          <w:sz w:val="24"/>
+          <w:szCs w:val="24"/>
+          <w:lang w:eastAsia="pt-BR"/>
+        </w:rPr>
+      </w:pPr>
+      <w:r>
+        <w:rPr>
+          <w:rFonts w:ascii="Times New Roman" w:eastAsia="Times New Roman" w:hAnsi="Times New Roman"/>
+          <w:sz w:val="24"/>
+          <w:szCs w:val="24"/>
+          <w:lang w:eastAsia="pt-BR"/>
+        </w:rPr>
+        <w:t xml:space="preserve">Ao lado do nome </w:t>
+      </w:r>
+      <w:proofErr w:type="spellStart"/>
+      <w:r>
+        <w:rPr>
+          <w:rFonts w:ascii="Courier New" w:eastAsia="Times New Roman" w:hAnsi="Courier New" w:cs="Courier New"/>
+          <w:lang w:eastAsia="pt-BR"/>
+        </w:rPr>
+        <w:t>main</w:t>
+      </w:r>
+      <w:proofErr w:type="spellEnd"/>
+      <w:r>
+        <w:rPr>
+          <w:rFonts w:ascii="Times New Roman" w:eastAsia="Times New Roman" w:hAnsi="Times New Roman"/>
+          <w:sz w:val="24"/>
+          <w:szCs w:val="24"/>
+          <w:lang w:eastAsia="pt-BR"/>
+        </w:rPr>
+        <w:t>, você verá setas:</w:t>
+      </w:r>
+    </w:p>
+    <w:p>
+      <w:pPr>
+        <w:numPr>
+          <w:ilvl w:val="1"/>
+          <w:numId w:val="42"/>
+        </w:numPr>
+        <w:spacing w:before="100" w:beforeAutospacing="1" w:after="100" w:afterAutospacing="1"/>
+        <w:rPr>
+          <w:rFonts w:ascii="Times New Roman" w:eastAsia="Times New Roman" w:hAnsi="Times New Roman"/>
+          <w:sz w:val="24"/>
+          <w:szCs w:val="24"/>
+          <w:lang w:eastAsia="pt-BR"/>
+        </w:rPr>
+      </w:pPr>
+      <w:r>
+        <w:rPr>
+          <w:rFonts w:ascii="Times New Roman" w:eastAsia="Times New Roman" w:hAnsi="Times New Roman"/>
+          <w:b/>
+          <w:bCs/>
+          <w:sz w:val="24"/>
+          <w:szCs w:val="24"/>
+          <w:lang w:eastAsia="pt-BR"/>
+        </w:rPr>
+        <w:t>Seta para baixo (↓):</w:t>
+      </w:r>
+      <w:r>
+        <w:rPr>
+          <w:rFonts w:ascii="Times New Roman" w:eastAsia="Times New Roman" w:hAnsi="Times New Roman"/>
+          <w:sz w:val="24"/>
+          <w:szCs w:val="24"/>
+          <w:lang w:eastAsia="pt-BR"/>
+        </w:rPr>
+        <w:t xml:space="preserve"> Significa que há coisas no GitHub que você não baixou (precisa dar </w:t>
+      </w:r>
+      <w:proofErr w:type="spellStart"/>
+      <w:r>
+        <w:rPr>
+          <w:rFonts w:ascii="Times New Roman" w:eastAsia="Times New Roman" w:hAnsi="Times New Roman"/>
+          <w:sz w:val="24"/>
+          <w:szCs w:val="24"/>
+          <w:lang w:eastAsia="pt-BR"/>
+        </w:rPr>
+        <w:t>Pull</w:t>
+      </w:r>
+      <w:proofErr w:type="spellEnd"/>
+      <w:r>
+        <w:rPr>
+          <w:rFonts w:ascii="Times New Roman" w:eastAsia="Times New Roman" w:hAnsi="Times New Roman"/>
+          <w:sz w:val="24"/>
+          <w:szCs w:val="24"/>
+          <w:lang w:eastAsia="pt-BR"/>
+        </w:rPr>
+        <w:t>).</w:t>
+      </w:r>
+    </w:p>
+    <w:p>
+      <w:pPr>
+        <w:numPr>
+          <w:ilvl w:val="1"/>
+          <w:numId w:val="42"/>
+        </w:numPr>
+        <w:spacing w:before="100" w:beforeAutospacing="1" w:after="100" w:afterAutospacing="1"/>
+        <w:rPr>
+          <w:rFonts w:ascii="Times New Roman" w:eastAsia="Times New Roman" w:hAnsi="Times New Roman"/>
+          <w:sz w:val="24"/>
+          <w:szCs w:val="24"/>
+          <w:lang w:eastAsia="pt-BR"/>
+        </w:rPr>
+      </w:pPr>
+      <w:r>
+        <w:rPr>
+          <w:rFonts w:ascii="Times New Roman" w:eastAsia="Times New Roman" w:hAnsi="Times New Roman"/>
+          <w:b/>
+          <w:bCs/>
+          <w:sz w:val="24"/>
+          <w:szCs w:val="24"/>
+          <w:lang w:eastAsia="pt-BR"/>
+        </w:rPr>
+        <w:lastRenderedPageBreak/>
+        <w:t>Seta para cima (↑):</w:t>
+      </w:r>
+      <w:r>
+        <w:rPr>
+          <w:rFonts w:ascii="Times New Roman" w:eastAsia="Times New Roman" w:hAnsi="Times New Roman"/>
+          <w:sz w:val="24"/>
+          <w:szCs w:val="24"/>
+          <w:lang w:eastAsia="pt-BR"/>
+        </w:rPr>
+        <w:t xml:space="preserve"> Significa que você fez </w:t>
+      </w:r>
+      <w:proofErr w:type="spellStart"/>
+      <w:r>
+        <w:rPr>
+          <w:rFonts w:ascii="Times New Roman" w:eastAsia="Times New Roman" w:hAnsi="Times New Roman"/>
+          <w:sz w:val="24"/>
+          <w:szCs w:val="24"/>
+          <w:lang w:eastAsia="pt-BR"/>
+        </w:rPr>
+        <w:t>commits</w:t>
+      </w:r>
+      <w:proofErr w:type="spellEnd"/>
+      <w:r>
+        <w:rPr>
+          <w:rFonts w:ascii="Times New Roman" w:eastAsia="Times New Roman" w:hAnsi="Times New Roman"/>
+          <w:sz w:val="24"/>
+          <w:szCs w:val="24"/>
+          <w:lang w:eastAsia="pt-BR"/>
+        </w:rPr>
+        <w:t xml:space="preserve"> no PC e ainda não enviou (precisa dar </w:t>
+      </w:r>
+      <w:proofErr w:type="spellStart"/>
+      <w:r>
+        <w:rPr>
+          <w:rFonts w:ascii="Times New Roman" w:eastAsia="Times New Roman" w:hAnsi="Times New Roman"/>
+          <w:sz w:val="24"/>
+          <w:szCs w:val="24"/>
+          <w:lang w:eastAsia="pt-BR"/>
+        </w:rPr>
+        <w:t>Push</w:t>
+      </w:r>
+      <w:proofErr w:type="spellEnd"/>
+      <w:r>
+        <w:rPr>
+          <w:rFonts w:ascii="Times New Roman" w:eastAsia="Times New Roman" w:hAnsi="Times New Roman"/>
+          <w:sz w:val="24"/>
+          <w:szCs w:val="24"/>
+          <w:lang w:eastAsia="pt-BR"/>
+        </w:rPr>
+        <w:t>).</w:t>
+      </w:r>
+    </w:p>
+    <w:p>
+      <w:pPr>
+        <w:spacing w:before="100" w:beforeAutospacing="1" w:after="100" w:afterAutospacing="1"/>
+        <w:outlineLvl w:val="2"/>
+        <w:rPr>
+          <w:rFonts w:ascii="Times New Roman" w:eastAsia="Times New Roman" w:hAnsi="Times New Roman"/>
+          <w:b/>
+          <w:bCs/>
+          <w:sz w:val="27"/>
+          <w:szCs w:val="27"/>
+          <w:lang w:eastAsia="pt-BR"/>
+        </w:rPr>
+      </w:pPr>
+      <w:r>
+        <w:rPr>
+          <w:rFonts w:ascii="Times New Roman" w:eastAsia="Times New Roman" w:hAnsi="Times New Roman"/>
+          <w:b/>
+          <w:bCs/>
+          <w:sz w:val="27"/>
+          <w:szCs w:val="27"/>
+          <w:lang w:eastAsia="pt-BR"/>
+        </w:rPr>
+        <w:t xml:space="preserve">Resumo do Fluxo Diário no VS </w:t>
+      </w:r>
+      <w:proofErr w:type="spellStart"/>
+      <w:r>
+        <w:rPr>
+          <w:rFonts w:ascii="Times New Roman" w:eastAsia="Times New Roman" w:hAnsi="Times New Roman"/>
+          <w:b/>
+          <w:bCs/>
+          <w:sz w:val="27"/>
+          <w:szCs w:val="27"/>
+          <w:lang w:eastAsia="pt-BR"/>
+        </w:rPr>
+        <w:t>Code</w:t>
+      </w:r>
+      <w:proofErr w:type="spellEnd"/>
+      <w:r>
+        <w:rPr>
+          <w:rFonts w:ascii="Times New Roman" w:eastAsia="Times New Roman" w:hAnsi="Times New Roman"/>
+          <w:b/>
+          <w:bCs/>
+          <w:sz w:val="27"/>
+          <w:szCs w:val="27"/>
+          <w:lang w:eastAsia="pt-BR"/>
+        </w:rPr>
+        <w:t>:</w:t>
+      </w:r>
+    </w:p>
+    <w:p>
+      <w:pPr>
+        <w:numPr>
+          <w:ilvl w:val="0"/>
+          <w:numId w:val="43"/>
+        </w:numPr>
+        <w:spacing w:before="100" w:beforeAutospacing="1" w:after="100" w:afterAutospacing="1"/>
+        <w:rPr>
+          <w:rFonts w:ascii="Times New Roman" w:eastAsia="Times New Roman" w:hAnsi="Times New Roman"/>
+          <w:sz w:val="24"/>
+          <w:szCs w:val="24"/>
+          <w:lang w:eastAsia="pt-BR"/>
+        </w:rPr>
+      </w:pPr>
+      <w:r>
+        <w:rPr>
+          <w:rFonts w:ascii="Times New Roman" w:eastAsia="Times New Roman" w:hAnsi="Times New Roman"/>
+          <w:sz w:val="24"/>
+          <w:szCs w:val="24"/>
+          <w:lang w:eastAsia="pt-BR"/>
+        </w:rPr>
+        <w:t>Escreva seu código.</w:t>
+      </w:r>
+    </w:p>
+    <w:p>
+      <w:pPr>
+        <w:numPr>
+          <w:ilvl w:val="0"/>
+          <w:numId w:val="43"/>
+        </w:numPr>
+        <w:spacing w:before="100" w:beforeAutospacing="1" w:after="100" w:afterAutospacing="1"/>
+        <w:rPr>
+          <w:rFonts w:ascii="Times New Roman" w:eastAsia="Times New Roman" w:hAnsi="Times New Roman"/>
+          <w:sz w:val="24"/>
+          <w:szCs w:val="24"/>
+          <w:lang w:eastAsia="pt-BR"/>
+        </w:rPr>
+      </w:pPr>
+      <w:r>
+        <w:rPr>
+          <w:rFonts w:ascii="Times New Roman" w:eastAsia="Times New Roman" w:hAnsi="Times New Roman"/>
+          <w:sz w:val="24"/>
+          <w:szCs w:val="24"/>
+          <w:lang w:eastAsia="pt-BR"/>
+        </w:rPr>
+        <w:t xml:space="preserve">Vá na aba de </w:t>
+      </w:r>
+      <w:proofErr w:type="spellStart"/>
+      <w:r>
+        <w:rPr>
+          <w:rFonts w:ascii="Times New Roman" w:eastAsia="Times New Roman" w:hAnsi="Times New Roman"/>
+          <w:b/>
+          <w:bCs/>
+          <w:sz w:val="24"/>
+          <w:szCs w:val="24"/>
+          <w:lang w:eastAsia="pt-BR"/>
+        </w:rPr>
+        <w:t>Source</w:t>
+      </w:r>
+      <w:proofErr w:type="spellEnd"/>
+      <w:r>
+        <w:rPr>
+          <w:rFonts w:ascii="Times New Roman" w:eastAsia="Times New Roman" w:hAnsi="Times New Roman"/>
+          <w:b/>
+          <w:bCs/>
+          <w:sz w:val="24"/>
+          <w:szCs w:val="24"/>
+          <w:lang w:eastAsia="pt-BR"/>
+        </w:rPr>
+        <w:t xml:space="preserve"> </w:t>
+      </w:r>
+      <w:proofErr w:type="spellStart"/>
+      <w:r>
+        <w:rPr>
+          <w:rFonts w:ascii="Times New Roman" w:eastAsia="Times New Roman" w:hAnsi="Times New Roman"/>
+          <w:b/>
+          <w:bCs/>
+          <w:sz w:val="24"/>
+          <w:szCs w:val="24"/>
+          <w:lang w:eastAsia="pt-BR"/>
+        </w:rPr>
+        <w:t>Control</w:t>
+      </w:r>
+      <w:proofErr w:type="spellEnd"/>
+      <w:r>
+        <w:rPr>
+          <w:rFonts w:ascii="Times New Roman" w:eastAsia="Times New Roman" w:hAnsi="Times New Roman"/>
+          <w:sz w:val="24"/>
+          <w:szCs w:val="24"/>
+          <w:lang w:eastAsia="pt-BR"/>
+        </w:rPr>
+        <w:t xml:space="preserve"> (</w:t>
+      </w:r>
+      <w:proofErr w:type="spellStart"/>
+      <w:r>
+        <w:rPr>
+          <w:rFonts w:ascii="Times New Roman" w:eastAsia="Times New Roman" w:hAnsi="Times New Roman"/>
+          <w:sz w:val="24"/>
+          <w:szCs w:val="24"/>
+          <w:lang w:eastAsia="pt-BR"/>
+        </w:rPr>
+        <w:t>Ctrl+Shift+G</w:t>
+      </w:r>
+      <w:proofErr w:type="spellEnd"/>
+      <w:r>
+        <w:rPr>
+          <w:rFonts w:ascii="Times New Roman" w:eastAsia="Times New Roman" w:hAnsi="Times New Roman"/>
+          <w:sz w:val="24"/>
+          <w:szCs w:val="24"/>
+          <w:lang w:eastAsia="pt-BR"/>
+        </w:rPr>
+        <w:t>).</w:t>
+      </w:r>
+    </w:p>
+    <w:p>
+      <w:pPr>
+        <w:numPr>
+          <w:ilvl w:val="0"/>
+          <w:numId w:val="43"/>
+        </w:numPr>
+        <w:spacing w:before="100" w:beforeAutospacing="1" w:after="100" w:afterAutospacing="1"/>
+        <w:rPr>
+          <w:rFonts w:ascii="Times New Roman" w:eastAsia="Times New Roman" w:hAnsi="Times New Roman"/>
+          <w:sz w:val="24"/>
+          <w:szCs w:val="24"/>
+          <w:lang w:eastAsia="pt-BR"/>
+        </w:rPr>
+      </w:pPr>
+      <w:r>
+        <w:rPr>
+          <w:rFonts w:ascii="Times New Roman" w:eastAsia="Times New Roman" w:hAnsi="Times New Roman"/>
+          <w:sz w:val="24"/>
+          <w:szCs w:val="24"/>
+          <w:lang w:eastAsia="pt-BR"/>
+        </w:rPr>
+        <w:t xml:space="preserve">Clique no </w:t>
+      </w:r>
+      <w:r>
+        <w:rPr>
+          <w:rFonts w:ascii="Times New Roman" w:eastAsia="Times New Roman" w:hAnsi="Times New Roman"/>
+          <w:b/>
+          <w:bCs/>
+          <w:sz w:val="24"/>
+          <w:szCs w:val="24"/>
+          <w:lang w:eastAsia="pt-BR"/>
+        </w:rPr>
+        <w:t>+</w:t>
+      </w:r>
+      <w:r>
+        <w:rPr>
+          <w:rFonts w:ascii="Times New Roman" w:eastAsia="Times New Roman" w:hAnsi="Times New Roman"/>
+          <w:sz w:val="24"/>
+          <w:szCs w:val="24"/>
+          <w:lang w:eastAsia="pt-BR"/>
+        </w:rPr>
+        <w:t xml:space="preserve"> (</w:t>
+      </w:r>
+      <w:proofErr w:type="spellStart"/>
+      <w:r>
+        <w:rPr>
+          <w:rFonts w:ascii="Times New Roman" w:eastAsia="Times New Roman" w:hAnsi="Times New Roman"/>
+          <w:sz w:val="24"/>
+          <w:szCs w:val="24"/>
+          <w:lang w:eastAsia="pt-BR"/>
+        </w:rPr>
+        <w:t>Stage</w:t>
+      </w:r>
+      <w:proofErr w:type="spellEnd"/>
+      <w:r>
+        <w:rPr>
+          <w:rFonts w:ascii="Times New Roman" w:eastAsia="Times New Roman" w:hAnsi="Times New Roman"/>
+          <w:sz w:val="24"/>
+          <w:szCs w:val="24"/>
+          <w:lang w:eastAsia="pt-BR"/>
+        </w:rPr>
+        <w:t>) ao lado dos arquivos alterados.</w:t>
+      </w:r>
+    </w:p>
+    <w:p>
+      <w:pPr>
+        <w:numPr>
+          <w:ilvl w:val="0"/>
+          <w:numId w:val="43"/>
+        </w:numPr>
+        <w:spacing w:before="100" w:beforeAutospacing="1" w:after="100" w:afterAutospacing="1"/>
+        <w:rPr>
+          <w:rFonts w:ascii="Times New Roman" w:eastAsia="Times New Roman" w:hAnsi="Times New Roman"/>
+          <w:sz w:val="24"/>
+          <w:szCs w:val="24"/>
+          <w:lang w:eastAsia="pt-BR"/>
+        </w:rPr>
+      </w:pPr>
+      <w:r>
+        <w:rPr>
+          <w:rFonts w:ascii="Times New Roman" w:eastAsia="Times New Roman" w:hAnsi="Times New Roman"/>
+          <w:sz w:val="24"/>
+          <w:szCs w:val="24"/>
+          <w:lang w:eastAsia="pt-BR"/>
+        </w:rPr>
+        <w:t xml:space="preserve">Digite o que você fez e clique em </w:t>
+      </w:r>
+      <w:proofErr w:type="spellStart"/>
+      <w:r>
+        <w:rPr>
+          <w:rFonts w:ascii="Times New Roman" w:eastAsia="Times New Roman" w:hAnsi="Times New Roman"/>
+          <w:b/>
+          <w:bCs/>
+          <w:sz w:val="24"/>
+          <w:szCs w:val="24"/>
+          <w:lang w:eastAsia="pt-BR"/>
+        </w:rPr>
+        <w:t>Commit</w:t>
+      </w:r>
+      <w:proofErr w:type="spellEnd"/>
+      <w:r>
+        <w:rPr>
+          <w:rFonts w:ascii="Times New Roman" w:eastAsia="Times New Roman" w:hAnsi="Times New Roman"/>
+          <w:sz w:val="24"/>
+          <w:szCs w:val="24"/>
+          <w:lang w:eastAsia="pt-BR"/>
+        </w:rPr>
+        <w:t>.</w:t>
+      </w:r>
+    </w:p>
+    <w:p>
+      <w:pPr>
+        <w:numPr>
+          <w:ilvl w:val="0"/>
+          <w:numId w:val="43"/>
+        </w:numPr>
+        <w:spacing w:before="100" w:beforeAutospacing="1" w:after="100" w:afterAutospacing="1"/>
+        <w:rPr>
+          <w:rFonts w:ascii="Times New Roman" w:eastAsia="Times New Roman" w:hAnsi="Times New Roman"/>
+          <w:sz w:val="24"/>
+          <w:szCs w:val="24"/>
+          <w:lang w:eastAsia="pt-BR"/>
+        </w:rPr>
+      </w:pPr>
+      <w:r>
+        <w:rPr>
+          <w:rFonts w:ascii="Times New Roman" w:eastAsia="Times New Roman" w:hAnsi="Times New Roman"/>
+          <w:sz w:val="24"/>
+          <w:szCs w:val="24"/>
+          <w:lang w:eastAsia="pt-BR"/>
+        </w:rPr>
+        <w:t xml:space="preserve">Clique em </w:t>
+      </w:r>
+      <w:proofErr w:type="spellStart"/>
+      <w:r>
+        <w:rPr>
+          <w:rFonts w:ascii="Times New Roman" w:eastAsia="Times New Roman" w:hAnsi="Times New Roman"/>
+          <w:b/>
+          <w:bCs/>
+          <w:sz w:val="24"/>
+          <w:szCs w:val="24"/>
+          <w:lang w:eastAsia="pt-BR"/>
+        </w:rPr>
+        <w:t>Sync</w:t>
+      </w:r>
+      <w:proofErr w:type="spellEnd"/>
+      <w:r>
+        <w:rPr>
+          <w:rFonts w:ascii="Times New Roman" w:eastAsia="Times New Roman" w:hAnsi="Times New Roman"/>
+          <w:b/>
+          <w:bCs/>
+          <w:sz w:val="24"/>
+          <w:szCs w:val="24"/>
+          <w:lang w:eastAsia="pt-BR"/>
+        </w:rPr>
+        <w:t xml:space="preserve"> </w:t>
+      </w:r>
+      <w:proofErr w:type="spellStart"/>
+      <w:r>
+        <w:rPr>
+          <w:rFonts w:ascii="Times New Roman" w:eastAsia="Times New Roman" w:hAnsi="Times New Roman"/>
+          <w:b/>
+          <w:bCs/>
+          <w:sz w:val="24"/>
+          <w:szCs w:val="24"/>
+          <w:lang w:eastAsia="pt-BR"/>
+        </w:rPr>
+        <w:t>Changes</w:t>
+      </w:r>
+      <w:proofErr w:type="spellEnd"/>
+      <w:r>
+        <w:rPr>
+          <w:rFonts w:ascii="Times New Roman" w:eastAsia="Times New Roman" w:hAnsi="Times New Roman"/>
+          <w:sz w:val="24"/>
+          <w:szCs w:val="24"/>
+          <w:lang w:eastAsia="pt-BR"/>
+        </w:rPr>
+        <w:t xml:space="preserve"> no rodapé ou no botão azul grande.</w:t>
+      </w:r>
+    </w:p>
+    <w:p>
+      <w:pPr>
+        <w:spacing w:before="100" w:beforeAutospacing="1" w:after="100" w:afterAutospacing="1"/>
+        <w:rPr>
+          <w:rFonts w:ascii="Times New Roman" w:eastAsia="Times New Roman" w:hAnsi="Times New Roman"/>
+          <w:sz w:val="24"/>
+          <w:szCs w:val="24"/>
+          <w:lang w:eastAsia="pt-BR"/>
+        </w:rPr>
+      </w:pPr>
+    </w:p>
+    <w:p>
+      <w:pPr>
+        <w:spacing w:before="100" w:beforeAutospacing="1" w:after="100" w:afterAutospacing="1"/>
+        <w:rPr>
+          <w:rFonts w:ascii="Times New Roman" w:eastAsia="Times New Roman" w:hAnsi="Times New Roman"/>
+          <w:sz w:val="24"/>
+          <w:szCs w:val="24"/>
+          <w:lang w:eastAsia="pt-BR"/>
+        </w:rPr>
+      </w:pPr>
+    </w:p>
+    <w:p>
+      <w:pPr>
+        <w:spacing w:before="100" w:beforeAutospacing="1" w:after="100" w:afterAutospacing="1"/>
+        <w:rPr>
+          <w:rFonts w:ascii="Times New Roman" w:eastAsia="Times New Roman" w:hAnsi="Times New Roman"/>
+          <w:sz w:val="24"/>
+          <w:szCs w:val="24"/>
+          <w:lang w:eastAsia="pt-BR"/>
+        </w:rPr>
+      </w:pPr>
+      <w:r>
+        <w:rPr>
+          <w:b/>
+          <w:bCs/>
+        </w:rPr>
+        <w:t>Dica extra:</w:t>
+      </w:r>
+      <w:r>
+        <w:t xml:space="preserve"> Como você está usando Docker, certifique-se de que a extensão </w:t>
+      </w:r>
+      <w:r>
+        <w:rPr>
+          <w:b/>
+          <w:bCs/>
+        </w:rPr>
+        <w:t>"Docker"</w:t>
+      </w:r>
+      <w:r>
+        <w:t xml:space="preserve"> oficial da Microsoft está instalada no seu VS </w:t>
+      </w:r>
+      <w:proofErr w:type="spellStart"/>
+      <w:r>
+        <w:t>Code</w:t>
+      </w:r>
+      <w:proofErr w:type="spellEnd"/>
+      <w:r>
+        <w:t>. Ela permite gerenciar seus containers e imagens sem sair do editor!</w:t>
+      </w:r>
+      <w:bookmarkStart w:id="0" w:name="_GoBack"/>
+      <w:bookmarkEnd w:id="0"/>
+    </w:p>
+    <w:p>
+      <w:pPr>
+        <w:rPr>
+          <w:rFonts w:ascii="Times New Roman" w:eastAsia="Times New Roman" w:hAnsi="Times New Roman"/>
+          <w:sz w:val="24"/>
+          <w:szCs w:val="24"/>
+          <w:lang w:eastAsia="pt-BR"/>
+        </w:rPr>
+      </w:pPr>
+    </w:p>
     <w:sectPr>
       <w:pgSz w:w="11906" w:h="16838"/>
       <w:pgMar w:top="1417" w:right="1701" w:bottom="1417" w:left="1701" w:header="708" w:footer="708" w:gutter="0"/>
@@ -3333,6 +8628,268 @@
     </w:lvl>
   </w:abstractNum>
   <w:abstractNum w:abstractNumId="4" w15:restartNumberingAfterBreak="0">
+    <w:nsid w:val="06F33966"/>
+    <w:multiLevelType w:val="multilevel"/>
+    <w:tmpl w:val="6DB06BDE"/>
+    <w:lvl w:ilvl="0">
+      <w:start w:val="1"/>
+      <w:numFmt w:val="decimal"/>
+      <w:lvlText w:val="%1."/>
+      <w:lvlJc w:val="left"/>
+      <w:pPr>
+        <w:tabs>
+          <w:tab w:val="num" w:pos="720"/>
+        </w:tabs>
+        <w:ind w:left="720" w:hanging="360"/>
+      </w:pPr>
+    </w:lvl>
+    <w:lvl w:ilvl="1" w:tentative="1">
+      <w:start w:val="1"/>
+      <w:numFmt w:val="decimal"/>
+      <w:lvlText w:val="%2."/>
+      <w:lvlJc w:val="left"/>
+      <w:pPr>
+        <w:tabs>
+          <w:tab w:val="num" w:pos="1440"/>
+        </w:tabs>
+        <w:ind w:left="1440" w:hanging="360"/>
+      </w:pPr>
+    </w:lvl>
+    <w:lvl w:ilvl="2" w:tentative="1">
+      <w:start w:val="1"/>
+      <w:numFmt w:val="decimal"/>
+      <w:lvlText w:val="%3."/>
+      <w:lvlJc w:val="left"/>
+      <w:pPr>
+        <w:tabs>
+          <w:tab w:val="num" w:pos="2160"/>
+        </w:tabs>
+        <w:ind w:left="2160" w:hanging="360"/>
+      </w:pPr>
+    </w:lvl>
+    <w:lvl w:ilvl="3" w:tentative="1">
+      <w:start w:val="1"/>
+      <w:numFmt w:val="decimal"/>
+      <w:lvlText w:val="%4."/>
+      <w:lvlJc w:val="left"/>
+      <w:pPr>
+        <w:tabs>
+          <w:tab w:val="num" w:pos="2880"/>
+        </w:tabs>
+        <w:ind w:left="2880" w:hanging="360"/>
+      </w:pPr>
+    </w:lvl>
+    <w:lvl w:ilvl="4" w:tentative="1">
+      <w:start w:val="1"/>
+      <w:numFmt w:val="decimal"/>
+      <w:lvlText w:val="%5."/>
+      <w:lvlJc w:val="left"/>
+      <w:pPr>
+        <w:tabs>
+          <w:tab w:val="num" w:pos="3600"/>
+        </w:tabs>
+        <w:ind w:left="3600" w:hanging="360"/>
+      </w:pPr>
+    </w:lvl>
+    <w:lvl w:ilvl="5" w:tentative="1">
+      <w:start w:val="1"/>
+      <w:numFmt w:val="decimal"/>
+      <w:lvlText w:val="%6."/>
+      <w:lvlJc w:val="left"/>
+      <w:pPr>
+        <w:tabs>
+          <w:tab w:val="num" w:pos="4320"/>
+        </w:tabs>
+        <w:ind w:left="4320" w:hanging="360"/>
+      </w:pPr>
+    </w:lvl>
+    <w:lvl w:ilvl="6" w:tentative="1">
+      <w:start w:val="1"/>
+      <w:numFmt w:val="decimal"/>
+      <w:lvlText w:val="%7."/>
+      <w:lvlJc w:val="left"/>
+      <w:pPr>
+        <w:tabs>
+          <w:tab w:val="num" w:pos="5040"/>
+        </w:tabs>
+        <w:ind w:left="5040" w:hanging="360"/>
+      </w:pPr>
+    </w:lvl>
+    <w:lvl w:ilvl="7" w:tentative="1">
+      <w:start w:val="1"/>
+      <w:numFmt w:val="decimal"/>
+      <w:lvlText w:val="%8."/>
+      <w:lvlJc w:val="left"/>
+      <w:pPr>
+        <w:tabs>
+          <w:tab w:val="num" w:pos="5760"/>
+        </w:tabs>
+        <w:ind w:left="5760" w:hanging="360"/>
+      </w:pPr>
+    </w:lvl>
+    <w:lvl w:ilvl="8" w:tentative="1">
+      <w:start w:val="1"/>
+      <w:numFmt w:val="decimal"/>
+      <w:lvlText w:val="%9."/>
+      <w:lvlJc w:val="left"/>
+      <w:pPr>
+        <w:tabs>
+          <w:tab w:val="num" w:pos="6480"/>
+        </w:tabs>
+        <w:ind w:left="6480" w:hanging="360"/>
+      </w:pPr>
+    </w:lvl>
+  </w:abstractNum>
+  <w:abstractNum w:abstractNumId="5" w15:restartNumberingAfterBreak="0">
+    <w:nsid w:val="0C733BBE"/>
+    <w:multiLevelType w:val="multilevel"/>
+    <w:tmpl w:val="4A7E44FC"/>
+    <w:lvl w:ilvl="0">
+      <w:start w:val="1"/>
+      <w:numFmt w:val="bullet"/>
+      <w:lvlText w:val=""/>
+      <w:lvlJc w:val="left"/>
+      <w:pPr>
+        <w:tabs>
+          <w:tab w:val="num" w:pos="720"/>
+        </w:tabs>
+        <w:ind w:left="720" w:hanging="360"/>
+      </w:pPr>
+      <w:rPr>
+        <w:rFonts w:ascii="Symbol" w:hAnsi="Symbol" w:hint="default"/>
+        <w:sz w:val="20"/>
+      </w:rPr>
+    </w:lvl>
+    <w:lvl w:ilvl="1" w:tentative="1">
+      <w:start w:val="1"/>
+      <w:numFmt w:val="bullet"/>
+      <w:lvlText w:val="o"/>
+      <w:lvlJc w:val="left"/>
+      <w:pPr>
+        <w:tabs>
+          <w:tab w:val="num" w:pos="1440"/>
+        </w:tabs>
+        <w:ind w:left="1440" w:hanging="360"/>
+      </w:pPr>
+      <w:rPr>
+        <w:rFonts w:ascii="Courier New" w:hAnsi="Courier New" w:hint="default"/>
+        <w:sz w:val="20"/>
+      </w:rPr>
+    </w:lvl>
+    <w:lvl w:ilvl="2" w:tentative="1">
+      <w:start w:val="1"/>
+      <w:numFmt w:val="bullet"/>
+      <w:lvlText w:val=""/>
+      <w:lvlJc w:val="left"/>
+      <w:pPr>
+        <w:tabs>
+          <w:tab w:val="num" w:pos="2160"/>
+        </w:tabs>
+        <w:ind w:left="2160" w:hanging="360"/>
+      </w:pPr>
+      <w:rPr>
+        <w:rFonts w:ascii="Wingdings" w:hAnsi="Wingdings" w:hint="default"/>
+        <w:sz w:val="20"/>
+      </w:rPr>
+    </w:lvl>
+    <w:lvl w:ilvl="3" w:tentative="1">
+      <w:start w:val="1"/>
+      <w:numFmt w:val="bullet"/>
+      <w:lvlText w:val=""/>
+      <w:lvlJc w:val="left"/>
+      <w:pPr>
+        <w:tabs>
+          <w:tab w:val="num" w:pos="2880"/>
+        </w:tabs>
+        <w:ind w:left="2880" w:hanging="360"/>
+      </w:pPr>
+      <w:rPr>
+        <w:rFonts w:ascii="Wingdings" w:hAnsi="Wingdings" w:hint="default"/>
+        <w:sz w:val="20"/>
+      </w:rPr>
+    </w:lvl>
+    <w:lvl w:ilvl="4" w:tentative="1">
+      <w:start w:val="1"/>
+      <w:numFmt w:val="bullet"/>
+      <w:lvlText w:val=""/>
+      <w:lvlJc w:val="left"/>
+      <w:pPr>
+        <w:tabs>
+          <w:tab w:val="num" w:pos="3600"/>
+        </w:tabs>
+        <w:ind w:left="3600" w:hanging="360"/>
+      </w:pPr>
+      <w:rPr>
+        <w:rFonts w:ascii="Wingdings" w:hAnsi="Wingdings" w:hint="default"/>
+        <w:sz w:val="20"/>
+      </w:rPr>
+    </w:lvl>
+    <w:lvl w:ilvl="5" w:tentative="1">
+      <w:start w:val="1"/>
+      <w:numFmt w:val="bullet"/>
+      <w:lvlText w:val=""/>
+      <w:lvlJc w:val="left"/>
+      <w:pPr>
+        <w:tabs>
+          <w:tab w:val="num" w:pos="4320"/>
+        </w:tabs>
+        <w:ind w:left="4320" w:hanging="360"/>
+      </w:pPr>
+      <w:rPr>
+        <w:rFonts w:ascii="Wingdings" w:hAnsi="Wingdings" w:hint="default"/>
+        <w:sz w:val="20"/>
+      </w:rPr>
+    </w:lvl>
+    <w:lvl w:ilvl="6" w:tentative="1">
+      <w:start w:val="1"/>
+      <w:numFmt w:val="bullet"/>
+      <w:lvlText w:val=""/>
+      <w:lvlJc w:val="left"/>
+      <w:pPr>
+        <w:tabs>
+          <w:tab w:val="num" w:pos="5040"/>
+        </w:tabs>
+        <w:ind w:left="5040" w:hanging="360"/>
+      </w:pPr>
+      <w:rPr>
+        <w:rFonts w:ascii="Wingdings" w:hAnsi="Wingdings" w:hint="default"/>
+        <w:sz w:val="20"/>
+      </w:rPr>
+    </w:lvl>
+    <w:lvl w:ilvl="7" w:tentative="1">
+      <w:start w:val="1"/>
+      <w:numFmt w:val="bullet"/>
+      <w:lvlText w:val=""/>
+      <w:lvlJc w:val="left"/>
+      <w:pPr>
+        <w:tabs>
+          <w:tab w:val="num" w:pos="5760"/>
+        </w:tabs>
+        <w:ind w:left="5760" w:hanging="360"/>
+      </w:pPr>
+      <w:rPr>
+        <w:rFonts w:ascii="Wingdings" w:hAnsi="Wingdings" w:hint="default"/>
+        <w:sz w:val="20"/>
+      </w:rPr>
+    </w:lvl>
+    <w:lvl w:ilvl="8" w:tentative="1">
+      <w:start w:val="1"/>
+      <w:numFmt w:val="bullet"/>
+      <w:lvlText w:val=""/>
+      <w:lvlJc w:val="left"/>
+      <w:pPr>
+        <w:tabs>
+          <w:tab w:val="num" w:pos="6480"/>
+        </w:tabs>
+        <w:ind w:left="6480" w:hanging="360"/>
+      </w:pPr>
+      <w:rPr>
+        <w:rFonts w:ascii="Wingdings" w:hAnsi="Wingdings" w:hint="default"/>
+        <w:sz w:val="20"/>
+      </w:rPr>
+    </w:lvl>
+  </w:abstractNum>
+  <w:abstractNum w:abstractNumId="6" w15:restartNumberingAfterBreak="0">
     <w:nsid w:val="10845A75"/>
     <w:multiLevelType w:val="multilevel"/>
     <w:tmpl w:val="0BFC45D0"/>
@@ -3446,7 +9003,7 @@
       </w:pPr>
     </w:lvl>
   </w:abstractNum>
-  <w:abstractNum w:abstractNumId="5" w15:restartNumberingAfterBreak="0">
+  <w:abstractNum w:abstractNumId="7" w15:restartNumberingAfterBreak="0">
     <w:nsid w:val="198B259C"/>
     <w:multiLevelType w:val="multilevel"/>
     <w:tmpl w:val="975E6F3E"/>
@@ -3583,7 +9140,7 @@
       </w:pPr>
     </w:lvl>
   </w:abstractNum>
-  <w:abstractNum w:abstractNumId="6" w15:restartNumberingAfterBreak="0">
+  <w:abstractNum w:abstractNumId="8" w15:restartNumberingAfterBreak="0">
     <w:nsid w:val="20587F59"/>
     <w:multiLevelType w:val="multilevel"/>
     <w:tmpl w:val="BDF29A18"/>
@@ -3700,7 +9257,7 @@
       </w:pPr>
     </w:lvl>
   </w:abstractNum>
-  <w:abstractNum w:abstractNumId="7" w15:restartNumberingAfterBreak="0">
+  <w:abstractNum w:abstractNumId="9" w15:restartNumberingAfterBreak="0">
     <w:nsid w:val="248D5CBE"/>
     <w:multiLevelType w:val="hybridMultilevel"/>
     <w:tmpl w:val="0C3EF848"/>
@@ -3833,7 +9390,7 @@
       </w:pPr>
     </w:lvl>
   </w:abstractNum>
-  <w:abstractNum w:abstractNumId="8" w15:restartNumberingAfterBreak="0">
+  <w:abstractNum w:abstractNumId="10" w15:restartNumberingAfterBreak="0">
     <w:nsid w:val="27F6353D"/>
     <w:multiLevelType w:val="multilevel"/>
     <w:tmpl w:val="50F89196"/>
@@ -3982,7 +9539,7 @@
       </w:rPr>
     </w:lvl>
   </w:abstractNum>
-  <w:abstractNum w:abstractNumId="9" w15:restartNumberingAfterBreak="0">
+  <w:abstractNum w:abstractNumId="11" w15:restartNumberingAfterBreak="0">
     <w:nsid w:val="33F44B97"/>
     <w:multiLevelType w:val="multilevel"/>
     <w:tmpl w:val="4B5ED3AC"/>
@@ -4095,7 +9652,7 @@
       </w:pPr>
     </w:lvl>
   </w:abstractNum>
-  <w:abstractNum w:abstractNumId="10" w15:restartNumberingAfterBreak="0">
+  <w:abstractNum w:abstractNumId="12" w15:restartNumberingAfterBreak="0">
     <w:nsid w:val="3465436E"/>
     <w:multiLevelType w:val="multilevel"/>
     <w:tmpl w:val="287EBF40"/>
@@ -4244,7 +9801,7 @@
       </w:rPr>
     </w:lvl>
   </w:abstractNum>
-  <w:abstractNum w:abstractNumId="11" w15:restartNumberingAfterBreak="0">
+  <w:abstractNum w:abstractNumId="13" w15:restartNumberingAfterBreak="0">
     <w:nsid w:val="350F31E9"/>
     <w:multiLevelType w:val="multilevel"/>
     <w:tmpl w:val="CF7A082E"/>
@@ -4357,7 +9914,7 @@
       </w:pPr>
     </w:lvl>
   </w:abstractNum>
-  <w:abstractNum w:abstractNumId="12" w15:restartNumberingAfterBreak="0">
+  <w:abstractNum w:abstractNumId="14" w15:restartNumberingAfterBreak="0">
     <w:nsid w:val="368A05D1"/>
     <w:multiLevelType w:val="multilevel"/>
     <w:tmpl w:val="0162804E"/>
@@ -4499,7 +10056,7 @@
       </w:rPr>
     </w:lvl>
   </w:abstractNum>
-  <w:abstractNum w:abstractNumId="13" w15:restartNumberingAfterBreak="0">
+  <w:abstractNum w:abstractNumId="15" w15:restartNumberingAfterBreak="0">
     <w:nsid w:val="38D50BF9"/>
     <w:multiLevelType w:val="multilevel"/>
     <w:tmpl w:val="BD82BCE6"/>
@@ -4614,7 +10171,7 @@
       </w:rPr>
     </w:lvl>
   </w:abstractNum>
-  <w:abstractNum w:abstractNumId="14" w15:restartNumberingAfterBreak="0">
+  <w:abstractNum w:abstractNumId="16" w15:restartNumberingAfterBreak="0">
     <w:nsid w:val="3AF178B0"/>
     <w:multiLevelType w:val="multilevel"/>
     <w:tmpl w:val="903AA4DE"/>
@@ -4727,7 +10284,7 @@
       </w:pPr>
     </w:lvl>
   </w:abstractNum>
-  <w:abstractNum w:abstractNumId="15" w15:restartNumberingAfterBreak="0">
+  <w:abstractNum w:abstractNumId="17" w15:restartNumberingAfterBreak="0">
     <w:nsid w:val="3B7B2565"/>
     <w:multiLevelType w:val="multilevel"/>
     <w:tmpl w:val="A6047120"/>
@@ -4908,7 +10465,7 @@
       </w:pPr>
     </w:lvl>
   </w:abstractNum>
-  <w:abstractNum w:abstractNumId="16" w15:restartNumberingAfterBreak="0">
+  <w:abstractNum w:abstractNumId="18" w15:restartNumberingAfterBreak="0">
     <w:nsid w:val="3E2541DF"/>
     <w:multiLevelType w:val="multilevel"/>
     <w:tmpl w:val="877291AA"/>
@@ -5021,7 +10578,7 @@
       </w:pPr>
     </w:lvl>
   </w:abstractNum>
-  <w:abstractNum w:abstractNumId="17" w15:restartNumberingAfterBreak="0">
+  <w:abstractNum w:abstractNumId="19" w15:restartNumberingAfterBreak="0">
     <w:nsid w:val="42B42CF6"/>
     <w:multiLevelType w:val="multilevel"/>
     <w:tmpl w:val="292A852C"/>
@@ -5170,7 +10727,7 @@
       </w:rPr>
     </w:lvl>
   </w:abstractNum>
-  <w:abstractNum w:abstractNumId="18" w15:restartNumberingAfterBreak="0">
+  <w:abstractNum w:abstractNumId="20" w15:restartNumberingAfterBreak="0">
     <w:nsid w:val="50727605"/>
     <w:multiLevelType w:val="multilevel"/>
     <w:tmpl w:val="C09805AA"/>
@@ -5283,7 +10840,7 @@
       </w:pPr>
     </w:lvl>
   </w:abstractNum>
-  <w:abstractNum w:abstractNumId="19" w15:restartNumberingAfterBreak="0">
+  <w:abstractNum w:abstractNumId="21" w15:restartNumberingAfterBreak="0">
     <w:nsid w:val="514D4BC9"/>
     <w:multiLevelType w:val="multilevel"/>
     <w:tmpl w:val="AE40702C"/>
@@ -5481,7 +11038,120 @@
       </w:pPr>
     </w:lvl>
   </w:abstractNum>
-  <w:abstractNum w:abstractNumId="20" w15:restartNumberingAfterBreak="0">
+  <w:abstractNum w:abstractNumId="22" w15:restartNumberingAfterBreak="0">
+    <w:nsid w:val="53E54321"/>
+    <w:multiLevelType w:val="multilevel"/>
+    <w:tmpl w:val="3200AD14"/>
+    <w:lvl w:ilvl="0">
+      <w:start w:val="1"/>
+      <w:numFmt w:val="decimal"/>
+      <w:lvlText w:val="%1."/>
+      <w:lvlJc w:val="left"/>
+      <w:pPr>
+        <w:tabs>
+          <w:tab w:val="num" w:pos="720"/>
+        </w:tabs>
+        <w:ind w:left="720" w:hanging="360"/>
+      </w:pPr>
+    </w:lvl>
+    <w:lvl w:ilvl="1" w:tentative="1">
+      <w:start w:val="1"/>
+      <w:numFmt w:val="decimal"/>
+      <w:lvlText w:val="%2."/>
+      <w:lvlJc w:val="left"/>
+      <w:pPr>
+        <w:tabs>
+          <w:tab w:val="num" w:pos="1440"/>
+        </w:tabs>
+        <w:ind w:left="1440" w:hanging="360"/>
+      </w:pPr>
+    </w:lvl>
+    <w:lvl w:ilvl="2" w:tentative="1">
+      <w:start w:val="1"/>
+      <w:numFmt w:val="decimal"/>
+      <w:lvlText w:val="%3."/>
+      <w:lvlJc w:val="left"/>
+      <w:pPr>
+        <w:tabs>
+          <w:tab w:val="num" w:pos="2160"/>
+        </w:tabs>
+        <w:ind w:left="2160" w:hanging="360"/>
+      </w:pPr>
+    </w:lvl>
+    <w:lvl w:ilvl="3" w:tentative="1">
+      <w:start w:val="1"/>
+      <w:numFmt w:val="decimal"/>
+      <w:lvlText w:val="%4."/>
+      <w:lvlJc w:val="left"/>
+      <w:pPr>
+        <w:tabs>
+          <w:tab w:val="num" w:pos="2880"/>
+        </w:tabs>
+        <w:ind w:left="2880" w:hanging="360"/>
+      </w:pPr>
+    </w:lvl>
+    <w:lvl w:ilvl="4" w:tentative="1">
+      <w:start w:val="1"/>
+      <w:numFmt w:val="decimal"/>
+      <w:lvlText w:val="%5."/>
+      <w:lvlJc w:val="left"/>
+      <w:pPr>
+        <w:tabs>
+          <w:tab w:val="num" w:pos="3600"/>
+        </w:tabs>
+        <w:ind w:left="3600" w:hanging="360"/>
+      </w:pPr>
+    </w:lvl>
+    <w:lvl w:ilvl="5" w:tentative="1">
+      <w:start w:val="1"/>
+      <w:numFmt w:val="decimal"/>
+      <w:lvlText w:val="%6."/>
+      <w:lvlJc w:val="left"/>
+      <w:pPr>
+        <w:tabs>
+          <w:tab w:val="num" w:pos="4320"/>
+        </w:tabs>
+        <w:ind w:left="4320" w:hanging="360"/>
+      </w:pPr>
+    </w:lvl>
+    <w:lvl w:ilvl="6" w:tentative="1">
+      <w:start w:val="1"/>
+      <w:numFmt w:val="decimal"/>
+      <w:lvlText w:val="%7."/>
+      <w:lvlJc w:val="left"/>
+      <w:pPr>
+        <w:tabs>
+          <w:tab w:val="num" w:pos="5040"/>
+        </w:tabs>
+        <w:ind w:left="5040" w:hanging="360"/>
+      </w:pPr>
+    </w:lvl>
+    <w:lvl w:ilvl="7" w:tentative="1">
+      <w:start w:val="1"/>
+      <w:numFmt w:val="decimal"/>
+      <w:lvlText w:val="%8."/>
+      <w:lvlJc w:val="left"/>
+      <w:pPr>
+        <w:tabs>
+          <w:tab w:val="num" w:pos="5760"/>
+        </w:tabs>
+        <w:ind w:left="5760" w:hanging="360"/>
+      </w:pPr>
+    </w:lvl>
+    <w:lvl w:ilvl="8" w:tentative="1">
+      <w:start w:val="1"/>
+      <w:numFmt w:val="decimal"/>
+      <w:lvlText w:val="%9."/>
+      <w:lvlJc w:val="left"/>
+      <w:pPr>
+        <w:tabs>
+          <w:tab w:val="num" w:pos="6480"/>
+        </w:tabs>
+        <w:ind w:left="6480" w:hanging="360"/>
+      </w:pPr>
+    </w:lvl>
+  </w:abstractNum>
+  <w:abstractNum w:abstractNumId="23" w15:restartNumberingAfterBreak="0">
     <w:nsid w:val="54A92181"/>
     <w:multiLevelType w:val="multilevel"/>
     <w:tmpl w:val="28A80026"/>
@@ -5594,7 +11264,7 @@
       </w:pPr>
     </w:lvl>
   </w:abstractNum>
-  <w:abstractNum w:abstractNumId="21" w15:restartNumberingAfterBreak="0">
+  <w:abstractNum w:abstractNumId="24" w15:restartNumberingAfterBreak="0">
     <w:nsid w:val="57355EEA"/>
     <w:multiLevelType w:val="multilevel"/>
     <w:tmpl w:val="26305592"/>
@@ -5707,7 +11377,7 @@
       </w:pPr>
     </w:lvl>
   </w:abstractNum>
-  <w:abstractNum w:abstractNumId="22" w15:restartNumberingAfterBreak="0">
+  <w:abstractNum w:abstractNumId="25" w15:restartNumberingAfterBreak="0">
     <w:nsid w:val="58DB102F"/>
     <w:multiLevelType w:val="multilevel"/>
     <w:tmpl w:val="09649C36"/>
@@ -5856,7 +11526,7 @@
       </w:rPr>
     </w:lvl>
   </w:abstractNum>
-  <w:abstractNum w:abstractNumId="23" w15:restartNumberingAfterBreak="0">
+  <w:abstractNum w:abstractNumId="26" w15:restartNumberingAfterBreak="0">
     <w:nsid w:val="5BB62F9B"/>
     <w:multiLevelType w:val="multilevel"/>
     <w:tmpl w:val="BA664EC8"/>
@@ -5971,7 +11641,7 @@
       </w:rPr>
     </w:lvl>
   </w:abstractNum>
-  <w:abstractNum w:abstractNumId="24" w15:restartNumberingAfterBreak="0">
+  <w:abstractNum w:abstractNumId="27" w15:restartNumberingAfterBreak="0">
     <w:nsid w:val="5BB879F4"/>
     <w:multiLevelType w:val="multilevel"/>
     <w:tmpl w:val="BE06842E"/>
@@ -6084,7 +11754,7 @@
       </w:pPr>
     </w:lvl>
   </w:abstractNum>
-  <w:abstractNum w:abstractNumId="25" w15:restartNumberingAfterBreak="0">
+  <w:abstractNum w:abstractNumId="28" w15:restartNumberingAfterBreak="0">
     <w:nsid w:val="629C427B"/>
     <w:multiLevelType w:val="hybridMultilevel"/>
     <w:tmpl w:val="D0DE82A0"/>
@@ -6170,7 +11840,7 @@
       </w:pPr>
     </w:lvl>
   </w:abstractNum>
-  <w:abstractNum w:abstractNumId="26" w15:restartNumberingAfterBreak="0">
+  <w:abstractNum w:abstractNumId="29" w15:restartNumberingAfterBreak="0">
     <w:nsid w:val="67E20516"/>
     <w:multiLevelType w:val="multilevel"/>
     <w:tmpl w:val="830E4B6A"/>
@@ -6283,7 +11953,7 @@
       </w:pPr>
     </w:lvl>
   </w:abstractNum>
-  <w:abstractNum w:abstractNumId="27" w15:restartNumberingAfterBreak="0">
+  <w:abstractNum w:abstractNumId="30" w15:restartNumberingAfterBreak="0">
     <w:nsid w:val="68B82D28"/>
     <w:multiLevelType w:val="multilevel"/>
     <w:tmpl w:val="239A3506"/>
@@ -6432,7 +12102,382 @@
       </w:rPr>
     </w:lvl>
   </w:abstractNum>
-  <w:abstractNum w:abstractNumId="28" w15:restartNumberingAfterBreak="0">
+  <w:abstractNum w:abstractNumId="31" w15:restartNumberingAfterBreak="0">
+    <w:nsid w:val="704858E6"/>
+    <w:multiLevelType w:val="multilevel"/>
+    <w:tmpl w:val="7C10ED0C"/>
+    <w:lvl w:ilvl="0">
+      <w:start w:val="1"/>
+      <w:numFmt w:val="bullet"/>
+      <w:lvlText w:val=""/>
+      <w:lvlJc w:val="left"/>
+      <w:pPr>
+        <w:tabs>
+          <w:tab w:val="num" w:pos="720"/>
+        </w:tabs>
+        <w:ind w:left="720" w:hanging="360"/>
+      </w:pPr>
+      <w:rPr>
+        <w:rFonts w:ascii="Symbol" w:hAnsi="Symbol" w:hint="default"/>
+        <w:sz w:val="20"/>
+      </w:rPr>
+    </w:lvl>
+    <w:lvl w:ilvl="1">
+      <w:start w:val="1"/>
+      <w:numFmt w:val="bullet"/>
+      <w:lvlText w:val="o"/>
+      <w:lvlJc w:val="left"/>
+      <w:pPr>
+        <w:tabs>
+          <w:tab w:val="num" w:pos="1440"/>
+        </w:tabs>
+        <w:ind w:left="1440" w:hanging="360"/>
+      </w:pPr>
+      <w:rPr>
+        <w:rFonts w:ascii="Courier New" w:hAnsi="Courier New" w:hint="default"/>
+        <w:sz w:val="20"/>
+      </w:rPr>
+    </w:lvl>
+    <w:lvl w:ilvl="2" w:tentative="1">
+      <w:start w:val="1"/>
+      <w:numFmt w:val="bullet"/>
+      <w:lvlText w:val=""/>
+      <w:lvlJc w:val="left"/>
+      <w:pPr>
+        <w:tabs>
+          <w:tab w:val="num" w:pos="2160"/>
+        </w:tabs>
+        <w:ind w:left="2160" w:hanging="360"/>
+      </w:pPr>
+      <w:rPr>
+        <w:rFonts w:ascii="Wingdings" w:hAnsi="Wingdings" w:hint="default"/>
+        <w:sz w:val="20"/>
+      </w:rPr>
+    </w:lvl>
+    <w:lvl w:ilvl="3" w:tentative="1">
+      <w:start w:val="1"/>
+      <w:numFmt w:val="bullet"/>
+      <w:lvlText w:val=""/>
+      <w:lvlJc w:val="left"/>
+      <w:pPr>
+        <w:tabs>
+          <w:tab w:val="num" w:pos="2880"/>
+        </w:tabs>
+        <w:ind w:left="2880" w:hanging="360"/>
+      </w:pPr>
+      <w:rPr>
+        <w:rFonts w:ascii="Wingdings" w:hAnsi="Wingdings" w:hint="default"/>
+        <w:sz w:val="20"/>
+      </w:rPr>
+    </w:lvl>
+    <w:lvl w:ilvl="4" w:tentative="1">
+      <w:start w:val="1"/>
+      <w:numFmt w:val="bullet"/>
+      <w:lvlText w:val=""/>
+      <w:lvlJc w:val="left"/>
+      <w:pPr>
+        <w:tabs>
+          <w:tab w:val="num" w:pos="3600"/>
+        </w:tabs>
+        <w:ind w:left="3600" w:hanging="360"/>
+      </w:pPr>
+      <w:rPr>
+        <w:rFonts w:ascii="Wingdings" w:hAnsi="Wingdings" w:hint="default"/>
+        <w:sz w:val="20"/>
+      </w:rPr>
+    </w:lvl>
+    <w:lvl w:ilvl="5" w:tentative="1">
+      <w:start w:val="1"/>
+      <w:numFmt w:val="bullet"/>
+      <w:lvlText w:val=""/>
+      <w:lvlJc w:val="left"/>
+      <w:pPr>
+        <w:tabs>
+          <w:tab w:val="num" w:pos="4320"/>
+        </w:tabs>
+        <w:ind w:left="4320" w:hanging="360"/>
+      </w:pPr>
+      <w:rPr>
+        <w:rFonts w:ascii="Wingdings" w:hAnsi="Wingdings" w:hint="default"/>
+        <w:sz w:val="20"/>
+      </w:rPr>
+    </w:lvl>
+    <w:lvl w:ilvl="6" w:tentative="1">
+      <w:start w:val="1"/>
+      <w:numFmt w:val="bullet"/>
+      <w:lvlText w:val=""/>
+      <w:lvlJc w:val="left"/>
+      <w:pPr>
+        <w:tabs>
+          <w:tab w:val="num" w:pos="5040"/>
+        </w:tabs>
+        <w:ind w:left="5040" w:hanging="360"/>
+      </w:pPr>
+      <w:rPr>
+        <w:rFonts w:ascii="Wingdings" w:hAnsi="Wingdings" w:hint="default"/>
+        <w:sz w:val="20"/>
+      </w:rPr>
+    </w:lvl>
+    <w:lvl w:ilvl="7" w:tentative="1">
+      <w:start w:val="1"/>
+      <w:numFmt w:val="bullet"/>
+      <w:lvlText w:val=""/>
+      <w:lvlJc w:val="left"/>
+      <w:pPr>
+        <w:tabs>
+          <w:tab w:val="num" w:pos="5760"/>
+        </w:tabs>
+        <w:ind w:left="5760" w:hanging="360"/>
+      </w:pPr>
+      <w:rPr>
+        <w:rFonts w:ascii="Wingdings" w:hAnsi="Wingdings" w:hint="default"/>
+        <w:sz w:val="20"/>
+      </w:rPr>
+    </w:lvl>
+    <w:lvl w:ilvl="8" w:tentative="1">
+      <w:start w:val="1"/>
+      <w:numFmt w:val="bullet"/>
+      <w:lvlText w:val=""/>
+      <w:lvlJc w:val="left"/>
+      <w:pPr>
+        <w:tabs>
+          <w:tab w:val="num" w:pos="6480"/>
+        </w:tabs>
+        <w:ind w:left="6480" w:hanging="360"/>
+      </w:pPr>
+      <w:rPr>
+        <w:rFonts w:ascii="Wingdings" w:hAnsi="Wingdings" w:hint="default"/>
+        <w:sz w:val="20"/>
+      </w:rPr>
+    </w:lvl>
+  </w:abstractNum>
+  <w:abstractNum w:abstractNumId="32" w15:restartNumberingAfterBreak="0">
+    <w:nsid w:val="706058DB"/>
+    <w:multiLevelType w:val="multilevel"/>
+    <w:tmpl w:val="38266A70"/>
+    <w:lvl w:ilvl="0">
+      <w:start w:val="1"/>
+      <w:numFmt w:val="decimal"/>
+      <w:lvlText w:val="%1."/>
+      <w:lvlJc w:val="left"/>
+      <w:pPr>
+        <w:tabs>
+          <w:tab w:val="num" w:pos="720"/>
+        </w:tabs>
+        <w:ind w:left="720" w:hanging="360"/>
+      </w:pPr>
+    </w:lvl>
+    <w:lvl w:ilvl="1" w:tentative="1">
+      <w:start w:val="1"/>
+      <w:numFmt w:val="decimal"/>
+      <w:lvlText w:val="%2."/>
+      <w:lvlJc w:val="left"/>
+      <w:pPr>
+        <w:tabs>
+          <w:tab w:val="num" w:pos="1440"/>
+        </w:tabs>
+        <w:ind w:left="1440" w:hanging="360"/>
+      </w:pPr>
+    </w:lvl>
+    <w:lvl w:ilvl="2" w:tentative="1">
+      <w:start w:val="1"/>
+      <w:numFmt w:val="decimal"/>
+      <w:lvlText w:val="%3."/>
+      <w:lvlJc w:val="left"/>
+      <w:pPr>
+        <w:tabs>
+          <w:tab w:val="num" w:pos="2160"/>
+        </w:tabs>
+        <w:ind w:left="2160" w:hanging="360"/>
+      </w:pPr>
+    </w:lvl>
+    <w:lvl w:ilvl="3" w:tentative="1">
+      <w:start w:val="1"/>
+      <w:numFmt w:val="decimal"/>
+      <w:lvlText w:val="%4."/>
+      <w:lvlJc w:val="left"/>
+      <w:pPr>
+        <w:tabs>
+          <w:tab w:val="num" w:pos="2880"/>
+        </w:tabs>
+        <w:ind w:left="2880" w:hanging="360"/>
+      </w:pPr>
+    </w:lvl>
+    <w:lvl w:ilvl="4" w:tentative="1">
+      <w:start w:val="1"/>
+      <w:numFmt w:val="decimal"/>
+      <w:lvlText w:val="%5."/>
+      <w:lvlJc w:val="left"/>
+      <w:pPr>
+        <w:tabs>
+          <w:tab w:val="num" w:pos="3600"/>
+        </w:tabs>
+        <w:ind w:left="3600" w:hanging="360"/>
+      </w:pPr>
+    </w:lvl>
+    <w:lvl w:ilvl="5" w:tentative="1">
+      <w:start w:val="1"/>
+      <w:numFmt w:val="decimal"/>
+      <w:lvlText w:val="%6."/>
+      <w:lvlJc w:val="left"/>
+      <w:pPr>
+        <w:tabs>
+          <w:tab w:val="num" w:pos="4320"/>
+        </w:tabs>
+        <w:ind w:left="4320" w:hanging="360"/>
+      </w:pPr>
+    </w:lvl>
+    <w:lvl w:ilvl="6" w:tentative="1">
+      <w:start w:val="1"/>
+      <w:numFmt w:val="decimal"/>
+      <w:lvlText w:val="%7."/>
+      <w:lvlJc w:val="left"/>
+      <w:pPr>
+        <w:tabs>
+          <w:tab w:val="num" w:pos="5040"/>
+        </w:tabs>
+        <w:ind w:left="5040" w:hanging="360"/>
+      </w:pPr>
+    </w:lvl>
+    <w:lvl w:ilvl="7" w:tentative="1">
+      <w:start w:val="1"/>
+      <w:numFmt w:val="decimal"/>
+      <w:lvlText w:val="%8."/>
+      <w:lvlJc w:val="left"/>
+      <w:pPr>
+        <w:tabs>
+          <w:tab w:val="num" w:pos="5760"/>
+        </w:tabs>
+        <w:ind w:left="5760" w:hanging="360"/>
+      </w:pPr>
+    </w:lvl>
+    <w:lvl w:ilvl="8" w:tentative="1">
+      <w:start w:val="1"/>
+      <w:numFmt w:val="decimal"/>
+      <w:lvlText w:val="%9."/>
+      <w:lvlJc w:val="left"/>
+      <w:pPr>
+        <w:tabs>
+          <w:tab w:val="num" w:pos="6480"/>
+        </w:tabs>
+        <w:ind w:left="6480" w:hanging="360"/>
+      </w:pPr>
+    </w:lvl>
+  </w:abstractNum>
+  <w:abstractNum w:abstractNumId="33" w15:restartNumberingAfterBreak="0">
+    <w:nsid w:val="7069396B"/>
+    <w:multiLevelType w:val="multilevel"/>
+    <w:tmpl w:val="D96205A0"/>
+    <w:lvl w:ilvl="0">
+      <w:start w:val="1"/>
+      <w:numFmt w:val="decimal"/>
+      <w:lvlText w:val="%1."/>
+      <w:lvlJc w:val="left"/>
+      <w:pPr>
+        <w:tabs>
+          <w:tab w:val="num" w:pos="720"/>
+        </w:tabs>
+        <w:ind w:left="720" w:hanging="360"/>
+      </w:pPr>
+    </w:lvl>
+    <w:lvl w:ilvl="1" w:tentative="1">
+      <w:start w:val="1"/>
+      <w:numFmt w:val="decimal"/>
+      <w:lvlText w:val="%2."/>
+      <w:lvlJc w:val="left"/>
+      <w:pPr>
+        <w:tabs>
+          <w:tab w:val="num" w:pos="1440"/>
+        </w:tabs>
+        <w:ind w:left="1440" w:hanging="360"/>
+      </w:pPr>
+    </w:lvl>
+    <w:lvl w:ilvl="2" w:tentative="1">
+      <w:start w:val="1"/>
+      <w:numFmt w:val="decimal"/>
+      <w:lvlText w:val="%3."/>
+      <w:lvlJc w:val="left"/>
+      <w:pPr>
+        <w:tabs>
+          <w:tab w:val="num" w:pos="2160"/>
+        </w:tabs>
+        <w:ind w:left="2160" w:hanging="360"/>
+      </w:pPr>
+    </w:lvl>
+    <w:lvl w:ilvl="3" w:tentative="1">
+      <w:start w:val="1"/>
+      <w:numFmt w:val="decimal"/>
+      <w:lvlText w:val="%4."/>
+      <w:lvlJc w:val="left"/>
+      <w:pPr>
+        <w:tabs>
+          <w:tab w:val="num" w:pos="2880"/>
+        </w:tabs>
+        <w:ind w:left="2880" w:hanging="360"/>
+      </w:pPr>
+    </w:lvl>
+    <w:lvl w:ilvl="4" w:tentative="1">
+      <w:start w:val="1"/>
+      <w:numFmt w:val="decimal"/>
+      <w:lvlText w:val="%5."/>
+      <w:lvlJc w:val="left"/>
+      <w:pPr>
+        <w:tabs>
+          <w:tab w:val="num" w:pos="3600"/>
+        </w:tabs>
+        <w:ind w:left="3600" w:hanging="360"/>
+      </w:pPr>
+    </w:lvl>
+    <w:lvl w:ilvl="5" w:tentative="1">
+      <w:start w:val="1"/>
+      <w:numFmt w:val="decimal"/>
+      <w:lvlText w:val="%6."/>
+      <w:lvlJc w:val="left"/>
+      <w:pPr>
+        <w:tabs>
+          <w:tab w:val="num" w:pos="4320"/>
+        </w:tabs>
+        <w:ind w:left="4320" w:hanging="360"/>
+      </w:pPr>
+    </w:lvl>
+    <w:lvl w:ilvl="6" w:tentative="1">
+      <w:start w:val="1"/>
+      <w:numFmt w:val="decimal"/>
+      <w:lvlText w:val="%7."/>
+      <w:lvlJc w:val="left"/>
+      <w:pPr>
+        <w:tabs>
+          <w:tab w:val="num" w:pos="5040"/>
+        </w:tabs>
+        <w:ind w:left="5040" w:hanging="360"/>
+      </w:pPr>
+    </w:lvl>
+    <w:lvl w:ilvl="7" w:tentative="1">
+      <w:start w:val="1"/>
+      <w:numFmt w:val="decimal"/>
+      <w:lvlText w:val="%8."/>
+      <w:lvlJc w:val="left"/>
+      <w:pPr>
+        <w:tabs>
+          <w:tab w:val="num" w:pos="5760"/>
+        </w:tabs>
+        <w:ind w:left="5760" w:hanging="360"/>
+      </w:pPr>
+    </w:lvl>
+    <w:lvl w:ilvl="8" w:tentative="1">
+      <w:start w:val="1"/>
+      <w:numFmt w:val="decimal"/>
+      <w:lvlText w:val="%9."/>
+      <w:lvlJc w:val="left"/>
+      <w:pPr>
+        <w:tabs>
+          <w:tab w:val="num" w:pos="6480"/>
+        </w:tabs>
+        <w:ind w:left="6480" w:hanging="360"/>
+      </w:pPr>
+    </w:lvl>
+  </w:abstractNum>
+  <w:abstractNum w:abstractNumId="34" w15:restartNumberingAfterBreak="0">
     <w:nsid w:val="778B7045"/>
     <w:multiLevelType w:val="multilevel"/>
     <w:tmpl w:val="B8204A2A"/>
@@ -6545,7 +12590,120 @@
       </w:pPr>
     </w:lvl>
   </w:abstractNum>
-  <w:abstractNum w:abstractNumId="29" w15:restartNumberingAfterBreak="0">
+  <w:abstractNum w:abstractNumId="35" w15:restartNumberingAfterBreak="0">
+    <w:nsid w:val="779E3E2C"/>
+    <w:multiLevelType w:val="multilevel"/>
+    <w:tmpl w:val="E0E0A2CC"/>
+    <w:lvl w:ilvl="0">
+      <w:start w:val="1"/>
+      <w:numFmt w:val="decimal"/>
+      <w:lvlText w:val="%1."/>
+      <w:lvlJc w:val="left"/>
+      <w:pPr>
+        <w:tabs>
+          <w:tab w:val="num" w:pos="720"/>
+        </w:tabs>
+        <w:ind w:left="720" w:hanging="360"/>
+      </w:pPr>
+    </w:lvl>
+    <w:lvl w:ilvl="1" w:tentative="1">
+      <w:start w:val="1"/>
+      <w:numFmt w:val="decimal"/>
+      <w:lvlText w:val="%2."/>
+      <w:lvlJc w:val="left"/>
+      <w:pPr>
+        <w:tabs>
+          <w:tab w:val="num" w:pos="1440"/>
+        </w:tabs>
+        <w:ind w:left="1440" w:hanging="360"/>
+      </w:pPr>
+    </w:lvl>
+    <w:lvl w:ilvl="2" w:tentative="1">
+      <w:start w:val="1"/>
+      <w:numFmt w:val="decimal"/>
+      <w:lvlText w:val="%3."/>
+      <w:lvlJc w:val="left"/>
+      <w:pPr>
+        <w:tabs>
+          <w:tab w:val="num" w:pos="2160"/>
+        </w:tabs>
+        <w:ind w:left="2160" w:hanging="360"/>
+      </w:pPr>
+    </w:lvl>
+    <w:lvl w:ilvl="3" w:tentative="1">
+      <w:start w:val="1"/>
+      <w:numFmt w:val="decimal"/>
+      <w:lvlText w:val="%4."/>
+      <w:lvlJc w:val="left"/>
+      <w:pPr>
+        <w:tabs>
+          <w:tab w:val="num" w:pos="2880"/>
+        </w:tabs>
+        <w:ind w:left="2880" w:hanging="360"/>
+      </w:pPr>
+    </w:lvl>
+    <w:lvl w:ilvl="4" w:tentative="1">
+      <w:start w:val="1"/>
+      <w:numFmt w:val="decimal"/>
+      <w:lvlText w:val="%5."/>
+      <w:lvlJc w:val="left"/>
+      <w:pPr>
+        <w:tabs>
+          <w:tab w:val="num" w:pos="3600"/>
+        </w:tabs>
+        <w:ind w:left="3600" w:hanging="360"/>
+      </w:pPr>
+    </w:lvl>
+    <w:lvl w:ilvl="5" w:tentative="1">
+      <w:start w:val="1"/>
+      <w:numFmt w:val="decimal"/>
+      <w:lvlText w:val="%6."/>
+      <w:lvlJc w:val="left"/>
+      <w:pPr>
+        <w:tabs>
+          <w:tab w:val="num" w:pos="4320"/>
+        </w:tabs>
+        <w:ind w:left="4320" w:hanging="360"/>
+      </w:pPr>
+    </w:lvl>
+    <w:lvl w:ilvl="6" w:tentative="1">
+      <w:start w:val="1"/>
+      <w:numFmt w:val="decimal"/>
+      <w:lvlText w:val="%7."/>
+      <w:lvlJc w:val="left"/>
+      <w:pPr>
+        <w:tabs>
+          <w:tab w:val="num" w:pos="5040"/>
+        </w:tabs>
+        <w:ind w:left="5040" w:hanging="360"/>
+      </w:pPr>
+    </w:lvl>
+    <w:lvl w:ilvl="7" w:tentative="1">
+      <w:start w:val="1"/>
+      <w:numFmt w:val="decimal"/>
+      <w:lvlText w:val="%8."/>
+      <w:lvlJc w:val="left"/>
+      <w:pPr>
+        <w:tabs>
+          <w:tab w:val="num" w:pos="5760"/>
+        </w:tabs>
+        <w:ind w:left="5760" w:hanging="360"/>
+      </w:pPr>
+    </w:lvl>
+    <w:lvl w:ilvl="8" w:tentative="1">
+      <w:start w:val="1"/>
+      <w:numFmt w:val="decimal"/>
+      <w:lvlText w:val="%9."/>
+      <w:lvlJc w:val="left"/>
+      <w:pPr>
+        <w:tabs>
+          <w:tab w:val="num" w:pos="6480"/>
+        </w:tabs>
+        <w:ind w:left="6480" w:hanging="360"/>
+      </w:pPr>
+    </w:lvl>
+  </w:abstractNum>
+  <w:abstractNum w:abstractNumId="36" w15:restartNumberingAfterBreak="0">
     <w:nsid w:val="785C227A"/>
     <w:multiLevelType w:val="hybridMultilevel"/>
     <w:tmpl w:val="B2001C78"/>
@@ -6632,112 +12790,133 @@
     </w:lvl>
   </w:abstractNum>
   <w:num w:numId="1">
-    <w:abstractNumId w:val="12"/>
+    <w:abstractNumId w:val="14"/>
   </w:num>
   <w:num w:numId="2">
+    <w:abstractNumId w:val="16"/>
+  </w:num>
+  <w:num w:numId="3">
+    <w:abstractNumId w:val="26"/>
+  </w:num>
+  <w:num w:numId="4">
+    <w:abstractNumId w:val="23"/>
+  </w:num>
+  <w:num w:numId="5">
+    <w:abstractNumId w:val="21"/>
+  </w:num>
+  <w:num w:numId="6">
+    <w:abstractNumId w:val="21"/>
+  </w:num>
+  <w:num w:numId="7">
+    <w:abstractNumId w:val="21"/>
+  </w:num>
+  <w:num w:numId="8">
+    <w:abstractNumId w:val="21"/>
+  </w:num>
+  <w:num w:numId="9">
+    <w:abstractNumId w:val="17"/>
+  </w:num>
+  <w:num w:numId="10">
+    <w:abstractNumId w:val="7"/>
+  </w:num>
+  <w:num w:numId="11">
+    <w:abstractNumId w:val="7"/>
+  </w:num>
+  <w:num w:numId="12">
     <w:abstractNumId w:val="14"/>
   </w:num>
-  <w:num w:numId="3">
-    <w:abstractNumId w:val="23"/>
+  <w:num w:numId="13">
+    <w:abstractNumId w:val="7"/>
   </w:num>
-  <w:num w:numId="4">
-    <w:abstractNumId w:val="20"/>
+  <w:num w:numId="14">
+    <w:abstractNumId w:val="9"/>
   </w:num>
-  <w:num w:numId="5">
-    <w:abstractNumId w:val="19"/>
-  </w:num>
-  <w:num w:numId="6">
-    <w:abstractNumId w:val="19"/>
-  </w:num>
-  <w:num w:numId="7">
-    <w:abstractNumId w:val="19"/>
-  </w:num>
-  <w:num w:numId="8">
-    <w:abstractNumId w:val="19"/>
-  </w:num>
-  <w:num w:numId="9">
+  <w:num w:numId="15">
     <w:abstractNumId w:val="15"/>
   </w:num>
-  <w:num w:numId="10">
-    <w:abstractNumId w:val="5"/>
-  </w:num>
-  <w:num w:numId="11">
-    <w:abstractNumId w:val="5"/>
-  </w:num>
-  <w:num w:numId="12">
-    <w:abstractNumId w:val="12"/>
-  </w:num>
-  <w:num w:numId="13">
-    <w:abstractNumId w:val="5"/>
-  </w:num>
-  <w:num w:numId="14">
-    <w:abstractNumId w:val="7"/>
-  </w:num>
-  <w:num w:numId="15">
-    <w:abstractNumId w:val="13"/>
-  </w:num>
   <w:num w:numId="16">
-    <w:abstractNumId w:val="25"/>
+    <w:abstractNumId w:val="28"/>
   </w:num>
   <w:num w:numId="17">
-    <w:abstractNumId w:val="4"/>
+    <w:abstractNumId w:val="6"/>
   </w:num>
   <w:num w:numId="18">
-    <w:abstractNumId w:val="29"/>
+    <w:abstractNumId w:val="36"/>
   </w:num>
   <w:num w:numId="19">
     <w:abstractNumId w:val="0"/>
   </w:num>
   <w:num w:numId="20">
+    <w:abstractNumId w:val="13"/>
+  </w:num>
+  <w:num w:numId="21">
+    <w:abstractNumId w:val="19"/>
+  </w:num>
+  <w:num w:numId="22">
     <w:abstractNumId w:val="11"/>
   </w:num>
-  <w:num w:numId="21">
-    <w:abstractNumId w:val="17"/>
-  </w:num>
-  <w:num w:numId="22">
-    <w:abstractNumId w:val="9"/>
-  </w:num>
   <w:num w:numId="23">
-    <w:abstractNumId w:val="24"/>
+    <w:abstractNumId w:val="27"/>
   </w:num>
   <w:num w:numId="24">
     <w:abstractNumId w:val="2"/>
   </w:num>
   <w:num w:numId="25">
-    <w:abstractNumId w:val="18"/>
+    <w:abstractNumId w:val="20"/>
   </w:num>
   <w:num w:numId="26">
     <w:abstractNumId w:val="3"/>
   </w:num>
   <w:num w:numId="27">
-    <w:abstractNumId w:val="6"/>
+    <w:abstractNumId w:val="8"/>
   </w:num>
   <w:num w:numId="28">
-    <w:abstractNumId w:val="27"/>
+    <w:abstractNumId w:val="30"/>
   </w:num>
   <w:num w:numId="29">
-    <w:abstractNumId w:val="28"/>
+    <w:abstractNumId w:val="34"/>
   </w:num>
   <w:num w:numId="30">
-    <w:abstractNumId w:val="26"/>
+    <w:abstractNumId w:val="29"/>
   </w:num>
   <w:num w:numId="31">
-    <w:abstractNumId w:val="8"/>
+    <w:abstractNumId w:val="10"/>
   </w:num>
   <w:num w:numId="32">
     <w:abstractNumId w:val="1"/>
   </w:num>
   <w:num w:numId="33">
-    <w:abstractNumId w:val="22"/>
+    <w:abstractNumId w:val="25"/>
   </w:num>
   <w:num w:numId="34">
-    <w:abstractNumId w:val="10"/>
+    <w:abstractNumId w:val="12"/>
   </w:num>
   <w:num w:numId="35">
-    <w:abstractNumId w:val="16"/>
+    <w:abstractNumId w:val="18"/>
   </w:num>
   <w:num w:numId="36">
-    <w:abstractNumId w:val="21"/>
+    <w:abstractNumId w:val="24"/>
+  </w:num>
+  <w:num w:numId="37">
+    <w:abstractNumId w:val="33"/>
+  </w:num>
+  <w:num w:numId="38">
+    <w:abstractNumId w:val="4"/>
+  </w:num>
+  <w:num w:numId="39">
+    <w:abstractNumId w:val="35"/>
+  </w:num>
+  <w:num w:numId="40">
+    <w:abstractNumId w:val="5"/>
+  </w:num>
+  <w:num w:numId="41">
+    <w:abstractNumId w:val="32"/>
+  </w:num>
+  <w:num w:numId="42">
+    <w:abstractNumId w:val="31"/>
+  </w:num>
+  <w:num w:numId="43">
+    <w:abstractNumId w:val="22"/>
   </w:num>
 </w:numbering>
 </file>
@@ -8382,7 +14561,6 @@
     <w:name w:val="Hyperlink"/>
     <w:basedOn w:val="Fontepargpadro"/>
     <w:uiPriority w:val="99"/>
-    <w:semiHidden/>
     <w:unhideWhenUsed/>
     <w:rsid w:val="009B1376"/>
     <w:rPr>
@@ -8405,6 +14583,28 @@
       <w:b/>
       <w:bCs/>
     </w:rPr>
+  </w:style>
+  <w:style w:type="character" w:customStyle="1" w:styleId="ng-tns-c905574462-59">
+    <w:name w:val="ng-tns-c905574462-59"/>
+    <w:basedOn w:val="Fontepargpadro"/>
+    <w:rsid w:val="00097338"/>
+  </w:style>
+  <w:style w:type="character" w:styleId="MenoPendente">
+    <w:name w:val="Unresolved Mention"/>
+    <w:basedOn w:val="Fontepargpadro"/>
+    <w:uiPriority w:val="99"/>
+    <w:semiHidden/>
+    <w:unhideWhenUsed/>
+    <w:rsid w:val="00DB252B"/>
+    <w:rPr>
+      <w:color w:val="605E5C"/>
+      <w:shd w:val="clear" w:color="auto" w:fill="E1DFDD"/>
+    </w:rPr>
+  </w:style>
+  <w:style w:type="character" w:customStyle="1" w:styleId="ng-tns-c905574462-170">
+    <w:name w:val="ng-tns-c905574462-170"/>
+    <w:basedOn w:val="Fontepargpadro"/>
+    <w:rsid w:val="00804D33"/>
   </w:style>
 </w:styles>
 </file>

--- a/docs/Git 21-12-2025.docx
+++ b/docs/Git 21-12-2025.docx
@@ -8078,8 +8078,1166 @@
       <w:r>
         <w:t>. Ela permite gerenciar seus containers e imagens sem sair do editor!</w:t>
       </w:r>
+    </w:p>
+    <w:p>
+      <w:pPr>
+        <w:rPr>
+          <w:rFonts w:ascii="Times New Roman" w:eastAsia="Times New Roman" w:hAnsi="Times New Roman"/>
+          <w:sz w:val="24"/>
+          <w:szCs w:val="24"/>
+          <w:lang w:eastAsia="pt-BR"/>
+        </w:rPr>
+      </w:pPr>
+    </w:p>
+    <w:p>
+      <w:pPr>
+        <w:rPr>
+          <w:rFonts w:ascii="Times New Roman" w:eastAsia="Times New Roman" w:hAnsi="Times New Roman"/>
+          <w:sz w:val="24"/>
+          <w:szCs w:val="24"/>
+          <w:lang w:eastAsia="pt-BR"/>
+        </w:rPr>
+      </w:pPr>
+    </w:p>
+    <w:p>
+      <w:pPr>
+        <w:rPr>
+          <w:rFonts w:ascii="Times New Roman" w:eastAsia="Times New Roman" w:hAnsi="Times New Roman"/>
+          <w:sz w:val="24"/>
+          <w:szCs w:val="24"/>
+          <w:lang w:eastAsia="pt-BR"/>
+        </w:rPr>
+      </w:pPr>
+    </w:p>
+    <w:p>
+      <w:pPr>
+        <w:pStyle w:val="query-text-line"/>
+        <w:spacing w:before="0" w:beforeAutospacing="0" w:after="0" w:afterAutospacing="0" w:line="420" w:lineRule="atLeast"/>
+        <w:rPr>
+          <w:rFonts w:ascii="Arial" w:hAnsi="Arial" w:cs="Arial"/>
+          <w:color w:val="1F1F1F"/>
+        </w:rPr>
+      </w:pPr>
+      <w:r>
+        <w:rPr>
+          <w:rFonts w:ascii="Arial" w:hAnsi="Arial" w:cs="Arial"/>
+          <w:color w:val="1F1F1F"/>
+        </w:rPr>
+        <w:t>FIZ ALTERAÇÕES NO GITHUB COMO TRAZELA PRO VSCODE?</w:t>
+      </w:r>
+    </w:p>
+    <w:p>
+      <w:pPr>
+        <w:pStyle w:val="NormalWeb"/>
+        <w:shd w:val="clear" w:color="auto" w:fill="FFFFFF"/>
+        <w:spacing w:before="0" w:beforeAutospacing="0" w:after="240" w:afterAutospacing="0"/>
+        <w:rPr>
+          <w:rFonts w:ascii="Arial" w:hAnsi="Arial" w:cs="Arial"/>
+          <w:color w:val="1F1F1F"/>
+        </w:rPr>
+      </w:pPr>
+      <w:r>
+        <w:rPr>
+          <w:rFonts w:ascii="Arial" w:hAnsi="Arial" w:cs="Arial"/>
+          <w:color w:val="1F1F1F"/>
+        </w:rPr>
+        <w:t xml:space="preserve">Para trazer as alterações que você fez diretamente no site do GitHub (ou de outro computador) para o seu VS </w:t>
+      </w:r>
+      <w:proofErr w:type="spellStart"/>
+      <w:r>
+        <w:rPr>
+          <w:rFonts w:ascii="Arial" w:hAnsi="Arial" w:cs="Arial"/>
+          <w:color w:val="1F1F1F"/>
+        </w:rPr>
+        <w:t>Code</w:t>
+      </w:r>
+      <w:proofErr w:type="spellEnd"/>
+      <w:r>
+        <w:rPr>
+          <w:rFonts w:ascii="Arial" w:hAnsi="Arial" w:cs="Arial"/>
+          <w:color w:val="1F1F1F"/>
+        </w:rPr>
+        <w:t>, você usa o comando </w:t>
+      </w:r>
+      <w:proofErr w:type="spellStart"/>
+      <w:r>
+        <w:rPr>
+          <w:rFonts w:ascii="Arial" w:hAnsi="Arial" w:cs="Arial"/>
+          <w:b/>
+          <w:bCs/>
+          <w:color w:val="1F1F1F"/>
+        </w:rPr>
+        <w:t>Pull</w:t>
+      </w:r>
+      <w:proofErr w:type="spellEnd"/>
+      <w:r>
+        <w:rPr>
+          <w:rFonts w:ascii="Arial" w:hAnsi="Arial" w:cs="Arial"/>
+          <w:color w:val="1F1F1F"/>
+        </w:rPr>
+        <w:t> (puxar).</w:t>
+      </w:r>
+    </w:p>
+    <w:p>
+      <w:pPr>
+        <w:pStyle w:val="NormalWeb"/>
+        <w:shd w:val="clear" w:color="auto" w:fill="FFFFFF"/>
+        <w:spacing w:before="0" w:beforeAutospacing="0" w:after="240" w:afterAutospacing="0"/>
+        <w:rPr>
+          <w:rFonts w:ascii="Arial" w:hAnsi="Arial" w:cs="Arial"/>
+          <w:color w:val="1F1F1F"/>
+        </w:rPr>
+      </w:pPr>
+      <w:r>
+        <w:rPr>
+          <w:rFonts w:ascii="Arial" w:hAnsi="Arial" w:cs="Arial"/>
+          <w:color w:val="1F1F1F"/>
+        </w:rPr>
+        <w:t>Aqui estão as duas formas de fazer isso:</w:t>
+      </w:r>
+    </w:p>
+    <w:p>
+      <w:pPr>
+        <w:pStyle w:val="Ttulo3"/>
+        <w:shd w:val="clear" w:color="auto" w:fill="FFFFFF"/>
+        <w:spacing w:before="420" w:after="120" w:line="360" w:lineRule="atLeast"/>
+        <w:rPr>
+          <w:rFonts w:ascii="Arial" w:hAnsi="Arial" w:cs="Arial"/>
+          <w:color w:val="1F1F1F"/>
+        </w:rPr>
+      </w:pPr>
+      <w:r>
+        <w:rPr>
+          <w:rFonts w:ascii="Arial" w:hAnsi="Arial" w:cs="Arial"/>
+          <w:color w:val="1F1F1F"/>
+        </w:rPr>
+        <w:t>1. Pelo Terminal (O mais seguro)</w:t>
+      </w:r>
+    </w:p>
+    <w:p>
+      <w:pPr>
+        <w:pStyle w:val="NormalWeb"/>
+        <w:shd w:val="clear" w:color="auto" w:fill="FFFFFF"/>
+        <w:spacing w:before="0" w:beforeAutospacing="0" w:after="240" w:afterAutospacing="0"/>
+        <w:rPr>
+          <w:rFonts w:ascii="Arial" w:hAnsi="Arial" w:cs="Arial"/>
+          <w:color w:val="1F1F1F"/>
+        </w:rPr>
+      </w:pPr>
+      <w:r>
+        <w:rPr>
+          <w:rFonts w:ascii="Arial" w:hAnsi="Arial" w:cs="Arial"/>
+          <w:color w:val="1F1F1F"/>
+        </w:rPr>
+        <w:t xml:space="preserve">Abra o terminal na pasta do seu projeto no VS </w:t>
+      </w:r>
+      <w:proofErr w:type="spellStart"/>
+      <w:r>
+        <w:rPr>
+          <w:rFonts w:ascii="Arial" w:hAnsi="Arial" w:cs="Arial"/>
+          <w:color w:val="1F1F1F"/>
+        </w:rPr>
+        <w:t>Code</w:t>
+      </w:r>
+      <w:proofErr w:type="spellEnd"/>
+      <w:r>
+        <w:rPr>
+          <w:rFonts w:ascii="Arial" w:hAnsi="Arial" w:cs="Arial"/>
+          <w:color w:val="1F1F1F"/>
+        </w:rPr>
+        <w:t xml:space="preserve"> e digite:</w:t>
+      </w:r>
+    </w:p>
+    <w:p>
+      <w:pPr>
+        <w:shd w:val="clear" w:color="auto" w:fill="F0F4F9"/>
+        <w:spacing w:line="300" w:lineRule="atLeast"/>
+        <w:rPr>
+          <w:rFonts w:ascii="Arial" w:hAnsi="Arial" w:cs="Arial"/>
+          <w:color w:val="444746"/>
+          <w:sz w:val="21"/>
+          <w:szCs w:val="21"/>
+        </w:rPr>
+      </w:pPr>
+      <w:proofErr w:type="spellStart"/>
+      <w:r>
+        <w:rPr>
+          <w:rStyle w:val="ng-tns-c905574462-207"/>
+          <w:rFonts w:ascii="Arial" w:hAnsi="Arial" w:cs="Arial"/>
+          <w:color w:val="444746"/>
+          <w:sz w:val="21"/>
+          <w:szCs w:val="21"/>
+        </w:rPr>
+        <w:t>Bash</w:t>
+      </w:r>
+      <w:proofErr w:type="spellEnd"/>
+    </w:p>
+    <w:p>
+      <w:pPr>
+        <w:pStyle w:val="Pr-formataoHTML"/>
+        <w:shd w:val="clear" w:color="auto" w:fill="F0F4F9"/>
+        <w:rPr>
+          <w:rStyle w:val="CdigoHTML"/>
+          <w:color w:val="444746"/>
+        </w:rPr>
+      </w:pPr>
       <w:bookmarkStart w:id="0" w:name="_GoBack"/>
-      <w:bookmarkEnd w:id="0"/>
+      <w:proofErr w:type="spellStart"/>
+      <w:r>
+        <w:rPr>
+          <w:rStyle w:val="CdigoHTML"/>
+          <w:color w:val="444746"/>
+        </w:rPr>
+        <w:t>git</w:t>
+      </w:r>
+      <w:proofErr w:type="spellEnd"/>
+      <w:r>
+        <w:rPr>
+          <w:rStyle w:val="CdigoHTML"/>
+          <w:color w:val="444746"/>
+        </w:rPr>
+        <w:t xml:space="preserve"> </w:t>
+      </w:r>
+      <w:proofErr w:type="spellStart"/>
+      <w:r>
+        <w:rPr>
+          <w:rStyle w:val="CdigoHTML"/>
+          <w:color w:val="444746"/>
+        </w:rPr>
+        <w:t>pull</w:t>
+      </w:r>
+      <w:proofErr w:type="spellEnd"/>
+      <w:r>
+        <w:rPr>
+          <w:rStyle w:val="CdigoHTML"/>
+          <w:color w:val="444746"/>
+        </w:rPr>
+        <w:t xml:space="preserve"> </w:t>
+      </w:r>
+      <w:proofErr w:type="spellStart"/>
+      <w:r>
+        <w:rPr>
+          <w:rStyle w:val="CdigoHTML"/>
+          <w:color w:val="444746"/>
+        </w:rPr>
+        <w:t>origin</w:t>
+      </w:r>
+      <w:proofErr w:type="spellEnd"/>
+      <w:r>
+        <w:rPr>
+          <w:rStyle w:val="CdigoHTML"/>
+          <w:color w:val="444746"/>
+        </w:rPr>
+        <w:t xml:space="preserve"> </w:t>
+      </w:r>
+      <w:proofErr w:type="spellStart"/>
+      <w:r>
+        <w:rPr>
+          <w:rStyle w:val="CdigoHTML"/>
+          <w:color w:val="444746"/>
+        </w:rPr>
+        <w:t>main</w:t>
+      </w:r>
+      <w:proofErr w:type="spellEnd"/>
+    </w:p>
+    <w:bookmarkEnd w:id="0"/>
+    <w:p>
+      <w:pPr>
+        <w:pStyle w:val="NormalWeb"/>
+        <w:shd w:val="clear" w:color="auto" w:fill="FFFFFF"/>
+        <w:spacing w:before="0" w:beforeAutospacing="0" w:after="120" w:afterAutospacing="0"/>
+        <w:rPr>
+          <w:rFonts w:ascii="Arial" w:hAnsi="Arial" w:cs="Arial"/>
+          <w:color w:val="1F1F1F"/>
+        </w:rPr>
+      </w:pPr>
+      <w:r>
+        <w:rPr>
+          <w:rFonts w:ascii="Arial" w:hAnsi="Arial" w:cs="Arial"/>
+          <w:b/>
+          <w:bCs/>
+          <w:color w:val="1F1F1F"/>
+        </w:rPr>
+        <w:t>O que esse comando faz:</w:t>
+      </w:r>
+    </w:p>
+    <w:p>
+      <w:pPr>
+        <w:pStyle w:val="NormalWeb"/>
+        <w:numPr>
+          <w:ilvl w:val="0"/>
+          <w:numId w:val="44"/>
+        </w:numPr>
+        <w:shd w:val="clear" w:color="auto" w:fill="FFFFFF"/>
+        <w:spacing w:before="120" w:beforeAutospacing="0" w:after="120" w:afterAutospacing="0"/>
+        <w:ind w:left="0"/>
+        <w:rPr>
+          <w:rFonts w:ascii="Arial" w:hAnsi="Arial" w:cs="Arial"/>
+          <w:color w:val="1F1F1F"/>
+        </w:rPr>
+      </w:pPr>
+      <w:r>
+        <w:rPr>
+          <w:rFonts w:ascii="Arial" w:hAnsi="Arial" w:cs="Arial"/>
+          <w:color w:val="1F1F1F"/>
+        </w:rPr>
+        <w:t>Ele conecta ao GitHub (</w:t>
+      </w:r>
+      <w:proofErr w:type="spellStart"/>
+      <w:r>
+        <w:rPr>
+          <w:rStyle w:val="CdigoHTML"/>
+          <w:color w:val="444746"/>
+          <w:sz w:val="21"/>
+          <w:szCs w:val="21"/>
+          <w:shd w:val="clear" w:color="auto" w:fill="E9EEF6"/>
+        </w:rPr>
+        <w:t>origin</w:t>
+      </w:r>
+      <w:proofErr w:type="spellEnd"/>
+      <w:r>
+        <w:rPr>
+          <w:rFonts w:ascii="Arial" w:hAnsi="Arial" w:cs="Arial"/>
+          <w:color w:val="1F1F1F"/>
+        </w:rPr>
+        <w:t>).</w:t>
+      </w:r>
+    </w:p>
+    <w:p>
+      <w:pPr>
+        <w:pStyle w:val="NormalWeb"/>
+        <w:numPr>
+          <w:ilvl w:val="0"/>
+          <w:numId w:val="44"/>
+        </w:numPr>
+        <w:shd w:val="clear" w:color="auto" w:fill="FFFFFF"/>
+        <w:spacing w:before="120" w:beforeAutospacing="0" w:after="120" w:afterAutospacing="0"/>
+        <w:ind w:left="0"/>
+        <w:rPr>
+          <w:rFonts w:ascii="Arial" w:hAnsi="Arial" w:cs="Arial"/>
+          <w:color w:val="1F1F1F"/>
+        </w:rPr>
+      </w:pPr>
+      <w:r>
+        <w:rPr>
+          <w:rFonts w:ascii="Arial" w:hAnsi="Arial" w:cs="Arial"/>
+          <w:color w:val="1F1F1F"/>
+        </w:rPr>
+        <w:t xml:space="preserve">Verifica se há versões novas na </w:t>
+      </w:r>
+      <w:proofErr w:type="spellStart"/>
+      <w:r>
+        <w:rPr>
+          <w:rFonts w:ascii="Arial" w:hAnsi="Arial" w:cs="Arial"/>
+          <w:color w:val="1F1F1F"/>
+        </w:rPr>
+        <w:t>branch</w:t>
+      </w:r>
+      <w:proofErr w:type="spellEnd"/>
+      <w:r>
+        <w:rPr>
+          <w:rFonts w:ascii="Arial" w:hAnsi="Arial" w:cs="Arial"/>
+          <w:color w:val="1F1F1F"/>
+        </w:rPr>
+        <w:t xml:space="preserve"> principal (</w:t>
+      </w:r>
+      <w:proofErr w:type="spellStart"/>
+      <w:r>
+        <w:rPr>
+          <w:rStyle w:val="CdigoHTML"/>
+          <w:color w:val="444746"/>
+          <w:sz w:val="21"/>
+          <w:szCs w:val="21"/>
+          <w:shd w:val="clear" w:color="auto" w:fill="E9EEF6"/>
+        </w:rPr>
+        <w:t>main</w:t>
+      </w:r>
+      <w:proofErr w:type="spellEnd"/>
+      <w:r>
+        <w:rPr>
+          <w:rFonts w:ascii="Arial" w:hAnsi="Arial" w:cs="Arial"/>
+          <w:color w:val="1F1F1F"/>
+        </w:rPr>
+        <w:t>).</w:t>
+      </w:r>
+    </w:p>
+    <w:p>
+      <w:pPr>
+        <w:pStyle w:val="NormalWeb"/>
+        <w:numPr>
+          <w:ilvl w:val="0"/>
+          <w:numId w:val="44"/>
+        </w:numPr>
+        <w:shd w:val="clear" w:color="auto" w:fill="FFFFFF"/>
+        <w:spacing w:before="120" w:beforeAutospacing="0" w:after="120" w:afterAutospacing="0"/>
+        <w:ind w:left="0"/>
+        <w:rPr>
+          <w:rFonts w:ascii="Arial" w:hAnsi="Arial" w:cs="Arial"/>
+          <w:color w:val="1F1F1F"/>
+        </w:rPr>
+      </w:pPr>
+      <w:r>
+        <w:rPr>
+          <w:rFonts w:ascii="Arial" w:hAnsi="Arial" w:cs="Arial"/>
+          <w:color w:val="1F1F1F"/>
+        </w:rPr>
+        <w:t>Baixa os arquivos e já os "mescla" com o que você tem no seu computador.</w:t>
+      </w:r>
+    </w:p>
+    <w:p>
+      <w:pPr>
+        <w:shd w:val="clear" w:color="auto" w:fill="FFFFFF"/>
+        <w:rPr>
+          <w:rFonts w:ascii="Arial" w:hAnsi="Arial" w:cs="Arial"/>
+          <w:color w:val="1F1F1F"/>
+        </w:rPr>
+      </w:pPr>
+      <w:r>
+        <w:rPr>
+          <w:rFonts w:ascii="Arial" w:hAnsi="Arial" w:cs="Arial"/>
+          <w:color w:val="1F1F1F"/>
+        </w:rPr>
+        <w:pict w14:anchorId="5959B4DF">
+          <v:rect id="_x0000_i1033" style="width:0;height:1.5pt" o:hralign="center" o:hrstd="t" o:hr="t" fillcolor="#a0a0a0" stroked="f"/>
+        </w:pict>
+      </w:r>
+    </w:p>
+    <w:p>
+      <w:pPr>
+        <w:pStyle w:val="Ttulo3"/>
+        <w:shd w:val="clear" w:color="auto" w:fill="FFFFFF"/>
+        <w:spacing w:before="420" w:after="120" w:line="360" w:lineRule="atLeast"/>
+        <w:rPr>
+          <w:rFonts w:ascii="Arial" w:hAnsi="Arial" w:cs="Arial"/>
+          <w:color w:val="1F1F1F"/>
+        </w:rPr>
+      </w:pPr>
+      <w:r>
+        <w:rPr>
+          <w:rFonts w:ascii="Arial" w:hAnsi="Arial" w:cs="Arial"/>
+          <w:color w:val="1F1F1F"/>
+        </w:rPr>
+        <w:t xml:space="preserve">2. Pela Interface do VS </w:t>
+      </w:r>
+      <w:proofErr w:type="spellStart"/>
+      <w:r>
+        <w:rPr>
+          <w:rFonts w:ascii="Arial" w:hAnsi="Arial" w:cs="Arial"/>
+          <w:color w:val="1F1F1F"/>
+        </w:rPr>
+        <w:t>Code</w:t>
+      </w:r>
+      <w:proofErr w:type="spellEnd"/>
+      <w:r>
+        <w:rPr>
+          <w:rFonts w:ascii="Arial" w:hAnsi="Arial" w:cs="Arial"/>
+          <w:color w:val="1F1F1F"/>
+        </w:rPr>
+        <w:t xml:space="preserve"> (Visual)</w:t>
+      </w:r>
+    </w:p>
+    <w:p>
+      <w:pPr>
+        <w:pStyle w:val="NormalWeb"/>
+        <w:shd w:val="clear" w:color="auto" w:fill="FFFFFF"/>
+        <w:spacing w:before="0" w:beforeAutospacing="0" w:after="120" w:afterAutospacing="0"/>
+        <w:rPr>
+          <w:rFonts w:ascii="Arial" w:hAnsi="Arial" w:cs="Arial"/>
+          <w:color w:val="1F1F1F"/>
+        </w:rPr>
+      </w:pPr>
+      <w:r>
+        <w:rPr>
+          <w:rFonts w:ascii="Arial" w:hAnsi="Arial" w:cs="Arial"/>
+          <w:color w:val="1F1F1F"/>
+        </w:rPr>
+        <w:t>Se você prefere usar o mouse:</w:t>
+      </w:r>
+    </w:p>
+    <w:p>
+      <w:pPr>
+        <w:pStyle w:val="NormalWeb"/>
+        <w:numPr>
+          <w:ilvl w:val="0"/>
+          <w:numId w:val="45"/>
+        </w:numPr>
+        <w:shd w:val="clear" w:color="auto" w:fill="FFFFFF"/>
+        <w:spacing w:before="120" w:beforeAutospacing="0" w:after="120" w:afterAutospacing="0"/>
+        <w:ind w:left="0"/>
+        <w:rPr>
+          <w:rFonts w:ascii="Arial" w:hAnsi="Arial" w:cs="Arial"/>
+          <w:color w:val="1F1F1F"/>
+        </w:rPr>
+      </w:pPr>
+      <w:r>
+        <w:rPr>
+          <w:rFonts w:ascii="Arial" w:hAnsi="Arial" w:cs="Arial"/>
+          <w:color w:val="1F1F1F"/>
+        </w:rPr>
+        <w:t>Clique no ícone de </w:t>
+      </w:r>
+      <w:proofErr w:type="spellStart"/>
+      <w:r>
+        <w:rPr>
+          <w:rFonts w:ascii="Arial" w:hAnsi="Arial" w:cs="Arial"/>
+          <w:b/>
+          <w:bCs/>
+          <w:color w:val="1F1F1F"/>
+        </w:rPr>
+        <w:t>Source</w:t>
+      </w:r>
+      <w:proofErr w:type="spellEnd"/>
+      <w:r>
+        <w:rPr>
+          <w:rFonts w:ascii="Arial" w:hAnsi="Arial" w:cs="Arial"/>
+          <w:b/>
+          <w:bCs/>
+          <w:color w:val="1F1F1F"/>
+        </w:rPr>
+        <w:t xml:space="preserve"> </w:t>
+      </w:r>
+      <w:proofErr w:type="spellStart"/>
+      <w:r>
+        <w:rPr>
+          <w:rFonts w:ascii="Arial" w:hAnsi="Arial" w:cs="Arial"/>
+          <w:b/>
+          <w:bCs/>
+          <w:color w:val="1F1F1F"/>
+        </w:rPr>
+        <w:t>Control</w:t>
+      </w:r>
+      <w:proofErr w:type="spellEnd"/>
+      <w:r>
+        <w:rPr>
+          <w:rFonts w:ascii="Arial" w:hAnsi="Arial" w:cs="Arial"/>
+          <w:color w:val="1F1F1F"/>
+        </w:rPr>
+        <w:t> (os três círculos no canto esquerdo).</w:t>
+      </w:r>
+    </w:p>
+    <w:p>
+      <w:pPr>
+        <w:pStyle w:val="NormalWeb"/>
+        <w:numPr>
+          <w:ilvl w:val="0"/>
+          <w:numId w:val="45"/>
+        </w:numPr>
+        <w:shd w:val="clear" w:color="auto" w:fill="FFFFFF"/>
+        <w:spacing w:before="120" w:beforeAutospacing="0" w:after="120" w:afterAutospacing="0"/>
+        <w:ind w:left="0"/>
+        <w:rPr>
+          <w:rFonts w:ascii="Arial" w:hAnsi="Arial" w:cs="Arial"/>
+          <w:color w:val="1F1F1F"/>
+        </w:rPr>
+      </w:pPr>
+      <w:r>
+        <w:rPr>
+          <w:rFonts w:ascii="Arial" w:hAnsi="Arial" w:cs="Arial"/>
+          <w:color w:val="1F1F1F"/>
+        </w:rPr>
+        <w:t>Clique nos </w:t>
+      </w:r>
+      <w:r>
+        <w:rPr>
+          <w:rFonts w:ascii="Arial" w:hAnsi="Arial" w:cs="Arial"/>
+          <w:b/>
+          <w:bCs/>
+          <w:color w:val="1F1F1F"/>
+        </w:rPr>
+        <w:t>três pontinhos (...)</w:t>
+      </w:r>
+      <w:r>
+        <w:rPr>
+          <w:rFonts w:ascii="Arial" w:hAnsi="Arial" w:cs="Arial"/>
+          <w:color w:val="1F1F1F"/>
+        </w:rPr>
+        <w:t> no topo do menu lateral.</w:t>
+      </w:r>
+    </w:p>
+    <w:p>
+      <w:pPr>
+        <w:pStyle w:val="NormalWeb"/>
+        <w:numPr>
+          <w:ilvl w:val="0"/>
+          <w:numId w:val="45"/>
+        </w:numPr>
+        <w:shd w:val="clear" w:color="auto" w:fill="FFFFFF"/>
+        <w:spacing w:before="120" w:beforeAutospacing="0" w:after="120" w:afterAutospacing="0"/>
+        <w:ind w:left="0"/>
+        <w:rPr>
+          <w:rFonts w:ascii="Arial" w:hAnsi="Arial" w:cs="Arial"/>
+          <w:color w:val="1F1F1F"/>
+        </w:rPr>
+      </w:pPr>
+      <w:r>
+        <w:rPr>
+          <w:rFonts w:ascii="Arial" w:hAnsi="Arial" w:cs="Arial"/>
+          <w:color w:val="1F1F1F"/>
+        </w:rPr>
+        <w:t>Escolha a opção </w:t>
+      </w:r>
+      <w:proofErr w:type="spellStart"/>
+      <w:r>
+        <w:rPr>
+          <w:rFonts w:ascii="Arial" w:hAnsi="Arial" w:cs="Arial"/>
+          <w:b/>
+          <w:bCs/>
+          <w:color w:val="1F1F1F"/>
+        </w:rPr>
+        <w:t>Pull</w:t>
+      </w:r>
+      <w:proofErr w:type="spellEnd"/>
+      <w:r>
+        <w:rPr>
+          <w:rFonts w:ascii="Arial" w:hAnsi="Arial" w:cs="Arial"/>
+          <w:color w:val="1F1F1F"/>
+        </w:rPr>
+        <w:t>.</w:t>
+      </w:r>
+    </w:p>
+    <w:p>
+      <w:pPr>
+        <w:pStyle w:val="NormalWeb"/>
+        <w:numPr>
+          <w:ilvl w:val="0"/>
+          <w:numId w:val="45"/>
+        </w:numPr>
+        <w:shd w:val="clear" w:color="auto" w:fill="FFFFFF"/>
+        <w:spacing w:before="120" w:beforeAutospacing="0" w:after="120" w:afterAutospacing="0"/>
+        <w:ind w:left="0"/>
+        <w:rPr>
+          <w:rFonts w:ascii="Arial" w:hAnsi="Arial" w:cs="Arial"/>
+          <w:color w:val="1F1F1F"/>
+        </w:rPr>
+      </w:pPr>
+      <w:r>
+        <w:rPr>
+          <w:rFonts w:ascii="Arial" w:hAnsi="Arial" w:cs="Arial"/>
+          <w:color w:val="1F1F1F"/>
+        </w:rPr>
+        <w:lastRenderedPageBreak/>
+        <w:t xml:space="preserve">Ou, no rodapé do VS </w:t>
+      </w:r>
+      <w:proofErr w:type="spellStart"/>
+      <w:r>
+        <w:rPr>
+          <w:rFonts w:ascii="Arial" w:hAnsi="Arial" w:cs="Arial"/>
+          <w:color w:val="1F1F1F"/>
+        </w:rPr>
+        <w:t>Code</w:t>
+      </w:r>
+      <w:proofErr w:type="spellEnd"/>
+      <w:r>
+        <w:rPr>
+          <w:rFonts w:ascii="Arial" w:hAnsi="Arial" w:cs="Arial"/>
+          <w:color w:val="1F1F1F"/>
+        </w:rPr>
+        <w:t xml:space="preserve"> (na barra azul), clique no ícone de setas circulares ao lado do nome </w:t>
+      </w:r>
+      <w:proofErr w:type="spellStart"/>
+      <w:r>
+        <w:rPr>
+          <w:rStyle w:val="CdigoHTML"/>
+          <w:color w:val="444746"/>
+          <w:sz w:val="21"/>
+          <w:szCs w:val="21"/>
+          <w:shd w:val="clear" w:color="auto" w:fill="E9EEF6"/>
+        </w:rPr>
+        <w:t>main</w:t>
+      </w:r>
+      <w:proofErr w:type="spellEnd"/>
+      <w:r>
+        <w:rPr>
+          <w:rFonts w:ascii="Arial" w:hAnsi="Arial" w:cs="Arial"/>
+          <w:color w:val="1F1F1F"/>
+        </w:rPr>
+        <w:t>.</w:t>
+      </w:r>
+    </w:p>
+    <w:p>
+      <w:pPr>
+        <w:shd w:val="clear" w:color="auto" w:fill="FFFFFF"/>
+        <w:rPr>
+          <w:rFonts w:ascii="Arial" w:hAnsi="Arial" w:cs="Arial"/>
+          <w:color w:val="1F1F1F"/>
+        </w:rPr>
+      </w:pPr>
+      <w:r>
+        <w:rPr>
+          <w:rFonts w:ascii="Arial" w:hAnsi="Arial" w:cs="Arial"/>
+          <w:color w:val="1F1F1F"/>
+        </w:rPr>
+        <w:pict w14:anchorId="617CBB82">
+          <v:rect id="_x0000_i1034" style="width:0;height:1.5pt" o:hralign="center" o:hrstd="t" o:hr="t" fillcolor="#a0a0a0" stroked="f"/>
+        </w:pict>
+      </w:r>
+    </w:p>
+    <w:p>
+      <w:pPr>
+        <w:pStyle w:val="Ttulo3"/>
+        <w:shd w:val="clear" w:color="auto" w:fill="FFFFFF"/>
+        <w:spacing w:before="420" w:after="120" w:line="360" w:lineRule="atLeast"/>
+        <w:rPr>
+          <w:rFonts w:ascii="Arial" w:hAnsi="Arial" w:cs="Arial"/>
+          <w:color w:val="1F1F1F"/>
+        </w:rPr>
+      </w:pPr>
+      <w:r>
+        <w:rPr>
+          <w:rFonts w:ascii="Arial" w:hAnsi="Arial" w:cs="Arial"/>
+          <w:color w:val="1F1F1F"/>
+        </w:rPr>
+        <w:t>"E se der erro de conflito?"</w:t>
+      </w:r>
+    </w:p>
+    <w:p>
+      <w:pPr>
+        <w:pStyle w:val="NormalWeb"/>
+        <w:shd w:val="clear" w:color="auto" w:fill="FFFFFF"/>
+        <w:spacing w:before="0" w:beforeAutospacing="0" w:after="120" w:afterAutospacing="0"/>
+        <w:rPr>
+          <w:rFonts w:ascii="Arial" w:hAnsi="Arial" w:cs="Arial"/>
+          <w:color w:val="1F1F1F"/>
+        </w:rPr>
+      </w:pPr>
+      <w:r>
+        <w:rPr>
+          <w:rFonts w:ascii="Arial" w:hAnsi="Arial" w:cs="Arial"/>
+          <w:color w:val="1F1F1F"/>
+        </w:rPr>
+        <w:t>Se você alterou a </w:t>
+      </w:r>
+      <w:r>
+        <w:rPr>
+          <w:rFonts w:ascii="Arial" w:hAnsi="Arial" w:cs="Arial"/>
+          <w:b/>
+          <w:bCs/>
+          <w:color w:val="1F1F1F"/>
+        </w:rPr>
+        <w:t>mesma linha</w:t>
+      </w:r>
+      <w:r>
+        <w:rPr>
+          <w:rFonts w:ascii="Arial" w:hAnsi="Arial" w:cs="Arial"/>
+          <w:color w:val="1F1F1F"/>
+        </w:rPr>
+        <w:t xml:space="preserve"> de um arquivo no site e no VS </w:t>
+      </w:r>
+      <w:proofErr w:type="spellStart"/>
+      <w:r>
+        <w:rPr>
+          <w:rFonts w:ascii="Arial" w:hAnsi="Arial" w:cs="Arial"/>
+          <w:color w:val="1F1F1F"/>
+        </w:rPr>
+        <w:t>Code</w:t>
+      </w:r>
+      <w:proofErr w:type="spellEnd"/>
+      <w:r>
+        <w:rPr>
+          <w:rFonts w:ascii="Arial" w:hAnsi="Arial" w:cs="Arial"/>
+          <w:color w:val="1F1F1F"/>
+        </w:rPr>
+        <w:t xml:space="preserve"> ao mesmo tempo, o </w:t>
+      </w:r>
+      <w:proofErr w:type="spellStart"/>
+      <w:r>
+        <w:rPr>
+          <w:rFonts w:ascii="Arial" w:hAnsi="Arial" w:cs="Arial"/>
+          <w:color w:val="1F1F1F"/>
+        </w:rPr>
+        <w:t>Git</w:t>
+      </w:r>
+      <w:proofErr w:type="spellEnd"/>
+      <w:r>
+        <w:rPr>
+          <w:rFonts w:ascii="Arial" w:hAnsi="Arial" w:cs="Arial"/>
+          <w:color w:val="1F1F1F"/>
+        </w:rPr>
+        <w:t xml:space="preserve"> vai perguntar qual versão deve ganhar. O VS </w:t>
+      </w:r>
+      <w:proofErr w:type="spellStart"/>
+      <w:r>
+        <w:rPr>
+          <w:rFonts w:ascii="Arial" w:hAnsi="Arial" w:cs="Arial"/>
+          <w:color w:val="1F1F1F"/>
+        </w:rPr>
+        <w:t>Code</w:t>
+      </w:r>
+      <w:proofErr w:type="spellEnd"/>
+      <w:r>
+        <w:rPr>
+          <w:rFonts w:ascii="Arial" w:hAnsi="Arial" w:cs="Arial"/>
+          <w:color w:val="1F1F1F"/>
+        </w:rPr>
+        <w:t xml:space="preserve"> abrirá uma janela com opções:</w:t>
+      </w:r>
+    </w:p>
+    <w:p>
+      <w:pPr>
+        <w:pStyle w:val="NormalWeb"/>
+        <w:numPr>
+          <w:ilvl w:val="0"/>
+          <w:numId w:val="46"/>
+        </w:numPr>
+        <w:shd w:val="clear" w:color="auto" w:fill="FFFFFF"/>
+        <w:spacing w:before="120" w:beforeAutospacing="0" w:after="120" w:afterAutospacing="0"/>
+        <w:ind w:left="0"/>
+        <w:rPr>
+          <w:rFonts w:ascii="Arial" w:hAnsi="Arial" w:cs="Arial"/>
+          <w:color w:val="1F1F1F"/>
+        </w:rPr>
+      </w:pPr>
+      <w:proofErr w:type="spellStart"/>
+      <w:r>
+        <w:rPr>
+          <w:rFonts w:ascii="Arial" w:hAnsi="Arial" w:cs="Arial"/>
+          <w:i/>
+          <w:iCs/>
+          <w:color w:val="1F1F1F"/>
+        </w:rPr>
+        <w:t>Accept</w:t>
+      </w:r>
+      <w:proofErr w:type="spellEnd"/>
+      <w:r>
+        <w:rPr>
+          <w:rFonts w:ascii="Arial" w:hAnsi="Arial" w:cs="Arial"/>
+          <w:i/>
+          <w:iCs/>
+          <w:color w:val="1F1F1F"/>
+        </w:rPr>
+        <w:t xml:space="preserve"> </w:t>
+      </w:r>
+      <w:proofErr w:type="spellStart"/>
+      <w:r>
+        <w:rPr>
+          <w:rFonts w:ascii="Arial" w:hAnsi="Arial" w:cs="Arial"/>
+          <w:i/>
+          <w:iCs/>
+          <w:color w:val="1F1F1F"/>
+        </w:rPr>
+        <w:t>Current</w:t>
+      </w:r>
+      <w:proofErr w:type="spellEnd"/>
+      <w:r>
+        <w:rPr>
+          <w:rFonts w:ascii="Arial" w:hAnsi="Arial" w:cs="Arial"/>
+          <w:i/>
+          <w:iCs/>
+          <w:color w:val="1F1F1F"/>
+        </w:rPr>
+        <w:t xml:space="preserve"> </w:t>
+      </w:r>
+      <w:proofErr w:type="spellStart"/>
+      <w:r>
+        <w:rPr>
+          <w:rFonts w:ascii="Arial" w:hAnsi="Arial" w:cs="Arial"/>
+          <w:i/>
+          <w:iCs/>
+          <w:color w:val="1F1F1F"/>
+        </w:rPr>
+        <w:t>Change</w:t>
+      </w:r>
+      <w:proofErr w:type="spellEnd"/>
+      <w:r>
+        <w:rPr>
+          <w:rFonts w:ascii="Arial" w:hAnsi="Arial" w:cs="Arial"/>
+          <w:i/>
+          <w:iCs/>
+          <w:color w:val="1F1F1F"/>
+        </w:rPr>
+        <w:t>:</w:t>
+      </w:r>
+      <w:r>
+        <w:rPr>
+          <w:rFonts w:ascii="Arial" w:hAnsi="Arial" w:cs="Arial"/>
+          <w:color w:val="1F1F1F"/>
+        </w:rPr>
+        <w:t> Fica com o que está no seu PC.</w:t>
+      </w:r>
+    </w:p>
+    <w:p>
+      <w:pPr>
+        <w:pStyle w:val="NormalWeb"/>
+        <w:numPr>
+          <w:ilvl w:val="0"/>
+          <w:numId w:val="46"/>
+        </w:numPr>
+        <w:shd w:val="clear" w:color="auto" w:fill="FFFFFF"/>
+        <w:spacing w:before="120" w:beforeAutospacing="0" w:after="120" w:afterAutospacing="0"/>
+        <w:ind w:left="0"/>
+        <w:rPr>
+          <w:rFonts w:ascii="Arial" w:hAnsi="Arial" w:cs="Arial"/>
+          <w:color w:val="1F1F1F"/>
+        </w:rPr>
+      </w:pPr>
+      <w:proofErr w:type="spellStart"/>
+      <w:r>
+        <w:rPr>
+          <w:rFonts w:ascii="Arial" w:hAnsi="Arial" w:cs="Arial"/>
+          <w:i/>
+          <w:iCs/>
+          <w:color w:val="1F1F1F"/>
+        </w:rPr>
+        <w:t>Accept</w:t>
+      </w:r>
+      <w:proofErr w:type="spellEnd"/>
+      <w:r>
+        <w:rPr>
+          <w:rFonts w:ascii="Arial" w:hAnsi="Arial" w:cs="Arial"/>
+          <w:i/>
+          <w:iCs/>
+          <w:color w:val="1F1F1F"/>
+        </w:rPr>
+        <w:t xml:space="preserve"> </w:t>
+      </w:r>
+      <w:proofErr w:type="spellStart"/>
+      <w:r>
+        <w:rPr>
+          <w:rFonts w:ascii="Arial" w:hAnsi="Arial" w:cs="Arial"/>
+          <w:i/>
+          <w:iCs/>
+          <w:color w:val="1F1F1F"/>
+        </w:rPr>
+        <w:t>Incoming</w:t>
+      </w:r>
+      <w:proofErr w:type="spellEnd"/>
+      <w:r>
+        <w:rPr>
+          <w:rFonts w:ascii="Arial" w:hAnsi="Arial" w:cs="Arial"/>
+          <w:i/>
+          <w:iCs/>
+          <w:color w:val="1F1F1F"/>
+        </w:rPr>
+        <w:t xml:space="preserve"> </w:t>
+      </w:r>
+      <w:proofErr w:type="spellStart"/>
+      <w:r>
+        <w:rPr>
+          <w:rFonts w:ascii="Arial" w:hAnsi="Arial" w:cs="Arial"/>
+          <w:i/>
+          <w:iCs/>
+          <w:color w:val="1F1F1F"/>
+        </w:rPr>
+        <w:t>Change</w:t>
+      </w:r>
+      <w:proofErr w:type="spellEnd"/>
+      <w:r>
+        <w:rPr>
+          <w:rFonts w:ascii="Arial" w:hAnsi="Arial" w:cs="Arial"/>
+          <w:i/>
+          <w:iCs/>
+          <w:color w:val="1F1F1F"/>
+        </w:rPr>
+        <w:t>:</w:t>
+      </w:r>
+      <w:r>
+        <w:rPr>
+          <w:rFonts w:ascii="Arial" w:hAnsi="Arial" w:cs="Arial"/>
+          <w:color w:val="1F1F1F"/>
+        </w:rPr>
+        <w:t> Fica com o que veio do GitHub.</w:t>
+      </w:r>
+    </w:p>
+    <w:p>
+      <w:pPr>
+        <w:pStyle w:val="Ttulo3"/>
+        <w:shd w:val="clear" w:color="auto" w:fill="FFFFFF"/>
+        <w:spacing w:before="420" w:after="120" w:line="360" w:lineRule="atLeast"/>
+        <w:rPr>
+          <w:rFonts w:ascii="Arial" w:hAnsi="Arial" w:cs="Arial"/>
+          <w:color w:val="1F1F1F"/>
+        </w:rPr>
+      </w:pPr>
+      <w:r>
+        <w:rPr>
+          <w:rFonts w:ascii="Arial" w:hAnsi="Arial" w:cs="Arial"/>
+          <w:color w:val="1F1F1F"/>
+        </w:rPr>
+        <w:t>Dica de Ouro: "</w:t>
+      </w:r>
+      <w:proofErr w:type="spellStart"/>
+      <w:r>
+        <w:rPr>
+          <w:rFonts w:ascii="Arial" w:hAnsi="Arial" w:cs="Arial"/>
+          <w:color w:val="1F1F1F"/>
+        </w:rPr>
+        <w:t>Check</w:t>
+      </w:r>
+      <w:proofErr w:type="spellEnd"/>
+      <w:r>
+        <w:rPr>
+          <w:rFonts w:ascii="Arial" w:hAnsi="Arial" w:cs="Arial"/>
+          <w:color w:val="1F1F1F"/>
+        </w:rPr>
+        <w:t xml:space="preserve"> </w:t>
+      </w:r>
+      <w:proofErr w:type="spellStart"/>
+      <w:r>
+        <w:rPr>
+          <w:rFonts w:ascii="Arial" w:hAnsi="Arial" w:cs="Arial"/>
+          <w:color w:val="1F1F1F"/>
+        </w:rPr>
+        <w:t>Before</w:t>
+      </w:r>
+      <w:proofErr w:type="spellEnd"/>
+      <w:r>
+        <w:rPr>
+          <w:rFonts w:ascii="Arial" w:hAnsi="Arial" w:cs="Arial"/>
+          <w:color w:val="1F1F1F"/>
+        </w:rPr>
+        <w:t xml:space="preserve"> </w:t>
+      </w:r>
+      <w:proofErr w:type="spellStart"/>
+      <w:r>
+        <w:rPr>
+          <w:rFonts w:ascii="Arial" w:hAnsi="Arial" w:cs="Arial"/>
+          <w:color w:val="1F1F1F"/>
+        </w:rPr>
+        <w:t>Work</w:t>
+      </w:r>
+      <w:proofErr w:type="spellEnd"/>
+      <w:r>
+        <w:rPr>
+          <w:rFonts w:ascii="Arial" w:hAnsi="Arial" w:cs="Arial"/>
+          <w:color w:val="1F1F1F"/>
+        </w:rPr>
+        <w:t>"</w:t>
+      </w:r>
+    </w:p>
+    <w:p>
+      <w:pPr>
+        <w:pStyle w:val="NormalWeb"/>
+        <w:shd w:val="clear" w:color="auto" w:fill="FFFFFF"/>
+        <w:spacing w:before="0" w:beforeAutospacing="0" w:after="240" w:afterAutospacing="0"/>
+        <w:rPr>
+          <w:rFonts w:ascii="Arial" w:hAnsi="Arial" w:cs="Arial"/>
+          <w:color w:val="1F1F1F"/>
+        </w:rPr>
+      </w:pPr>
+      <w:r>
+        <w:rPr>
+          <w:rFonts w:ascii="Arial" w:hAnsi="Arial" w:cs="Arial"/>
+          <w:color w:val="1F1F1F"/>
+        </w:rPr>
+        <w:t>Uma boa prática de programador é: </w:t>
+      </w:r>
+      <w:r>
+        <w:rPr>
+          <w:rFonts w:ascii="Arial" w:hAnsi="Arial" w:cs="Arial"/>
+          <w:b/>
+          <w:bCs/>
+          <w:color w:val="1F1F1F"/>
+        </w:rPr>
+        <w:t xml:space="preserve">Sempre que abrir o VS </w:t>
+      </w:r>
+      <w:proofErr w:type="spellStart"/>
+      <w:r>
+        <w:rPr>
+          <w:rFonts w:ascii="Arial" w:hAnsi="Arial" w:cs="Arial"/>
+          <w:b/>
+          <w:bCs/>
+          <w:color w:val="1F1F1F"/>
+        </w:rPr>
+        <w:t>Code</w:t>
+      </w:r>
+      <w:proofErr w:type="spellEnd"/>
+      <w:r>
+        <w:rPr>
+          <w:rFonts w:ascii="Arial" w:hAnsi="Arial" w:cs="Arial"/>
+          <w:b/>
+          <w:bCs/>
+          <w:color w:val="1F1F1F"/>
+        </w:rPr>
+        <w:t xml:space="preserve"> para começar a trabalhar, a primeira coisa que você faz é um </w:t>
+      </w:r>
+      <w:proofErr w:type="spellStart"/>
+      <w:r>
+        <w:rPr>
+          <w:rStyle w:val="CdigoHTML"/>
+          <w:color w:val="444746"/>
+          <w:sz w:val="21"/>
+          <w:szCs w:val="21"/>
+          <w:shd w:val="clear" w:color="auto" w:fill="E9EEF6"/>
+        </w:rPr>
+        <w:t>git</w:t>
+      </w:r>
+      <w:proofErr w:type="spellEnd"/>
+      <w:r>
+        <w:rPr>
+          <w:rStyle w:val="CdigoHTML"/>
+          <w:color w:val="444746"/>
+          <w:sz w:val="21"/>
+          <w:szCs w:val="21"/>
+          <w:shd w:val="clear" w:color="auto" w:fill="E9EEF6"/>
+        </w:rPr>
+        <w:t xml:space="preserve"> </w:t>
+      </w:r>
+      <w:proofErr w:type="spellStart"/>
+      <w:r>
+        <w:rPr>
+          <w:rStyle w:val="CdigoHTML"/>
+          <w:color w:val="444746"/>
+          <w:sz w:val="21"/>
+          <w:szCs w:val="21"/>
+          <w:shd w:val="clear" w:color="auto" w:fill="E9EEF6"/>
+        </w:rPr>
+        <w:t>pull</w:t>
+      </w:r>
+      <w:proofErr w:type="spellEnd"/>
+      <w:r>
+        <w:rPr>
+          <w:rFonts w:ascii="Arial" w:hAnsi="Arial" w:cs="Arial"/>
+          <w:color w:val="1F1F1F"/>
+        </w:rPr>
+        <w:t>. Isso evita que você tente subir arquivos baseados em uma versão antiga do projeto.</w:t>
+      </w:r>
+    </w:p>
+    <w:p>
+      <w:pPr>
+        <w:pStyle w:val="NormalWeb"/>
+        <w:shd w:val="clear" w:color="auto" w:fill="FFFFFF"/>
+        <w:spacing w:before="0" w:beforeAutospacing="0" w:after="240" w:afterAutospacing="0"/>
+        <w:rPr>
+          <w:rFonts w:ascii="Arial" w:hAnsi="Arial" w:cs="Arial"/>
+          <w:color w:val="1F1F1F"/>
+        </w:rPr>
+      </w:pPr>
+      <w:r>
+        <w:rPr>
+          <w:rFonts w:ascii="Arial" w:hAnsi="Arial" w:cs="Arial"/>
+          <w:b/>
+          <w:bCs/>
+          <w:color w:val="1F1F1F"/>
+        </w:rPr>
+        <w:t xml:space="preserve">Os arquivos que você alterou no site já apareceram aí no seu VS </w:t>
+      </w:r>
+      <w:proofErr w:type="spellStart"/>
+      <w:r>
+        <w:rPr>
+          <w:rFonts w:ascii="Arial" w:hAnsi="Arial" w:cs="Arial"/>
+          <w:b/>
+          <w:bCs/>
+          <w:color w:val="1F1F1F"/>
+        </w:rPr>
+        <w:t>Code</w:t>
+      </w:r>
+      <w:proofErr w:type="spellEnd"/>
+      <w:r>
+        <w:rPr>
+          <w:rFonts w:ascii="Arial" w:hAnsi="Arial" w:cs="Arial"/>
+          <w:b/>
+          <w:bCs/>
+          <w:color w:val="1F1F1F"/>
+        </w:rPr>
+        <w:t>?</w:t>
+      </w:r>
+      <w:r>
+        <w:rPr>
+          <w:rFonts w:ascii="Arial" w:hAnsi="Arial" w:cs="Arial"/>
+          <w:color w:val="1F1F1F"/>
+        </w:rPr>
+        <w:t> Se apareceram, seu ciclo de "Sincronização Total" está completo!</w:t>
+      </w:r>
     </w:p>
     <w:p>
       <w:pPr>
@@ -9540,6 +10698,155 @@
     </w:lvl>
   </w:abstractNum>
   <w:abstractNum w:abstractNumId="11" w15:restartNumberingAfterBreak="0">
+    <w:nsid w:val="288D66F8"/>
+    <w:multiLevelType w:val="multilevel"/>
+    <w:tmpl w:val="28B4CBB8"/>
+    <w:lvl w:ilvl="0">
+      <w:start w:val="1"/>
+      <w:numFmt w:val="bullet"/>
+      <w:lvlText w:val=""/>
+      <w:lvlJc w:val="left"/>
+      <w:pPr>
+        <w:tabs>
+          <w:tab w:val="num" w:pos="720"/>
+        </w:tabs>
+        <w:ind w:left="720" w:hanging="360"/>
+      </w:pPr>
+      <w:rPr>
+        <w:rFonts w:ascii="Symbol" w:hAnsi="Symbol" w:hint="default"/>
+        <w:sz w:val="20"/>
+      </w:rPr>
+    </w:lvl>
+    <w:lvl w:ilvl="1" w:tentative="1">
+      <w:start w:val="1"/>
+      <w:numFmt w:val="bullet"/>
+      <w:lvlText w:val=""/>
+      <w:lvlJc w:val="left"/>
+      <w:pPr>
+        <w:tabs>
+          <w:tab w:val="num" w:pos="1440"/>
+        </w:tabs>
+        <w:ind w:left="1440" w:hanging="360"/>
+      </w:pPr>
+      <w:rPr>
+        <w:rFonts w:ascii="Symbol" w:hAnsi="Symbol" w:hint="default"/>
+        <w:sz w:val="20"/>
+      </w:rPr>
+    </w:lvl>
+    <w:lvl w:ilvl="2" w:tentative="1">
+      <w:start w:val="1"/>
+      <w:numFmt w:val="bullet"/>
+      <w:lvlText w:val=""/>
+      <w:lvlJc w:val="left"/>
+      <w:pPr>
+        <w:tabs>
+          <w:tab w:val="num" w:pos="2160"/>
+        </w:tabs>
+        <w:ind w:left="2160" w:hanging="360"/>
+      </w:pPr>
+      <w:rPr>
+        <w:rFonts w:ascii="Symbol" w:hAnsi="Symbol" w:hint="default"/>
+        <w:sz w:val="20"/>
+      </w:rPr>
+    </w:lvl>
+    <w:lvl w:ilvl="3" w:tentative="1">
+      <w:start w:val="1"/>
+      <w:numFmt w:val="bullet"/>
+      <w:lvlText w:val=""/>
+      <w:lvlJc w:val="left"/>
+      <w:pPr>
+        <w:tabs>
+          <w:tab w:val="num" w:pos="2880"/>
+        </w:tabs>
+        <w:ind w:left="2880" w:hanging="360"/>
+      </w:pPr>
+      <w:rPr>
+        <w:rFonts w:ascii="Symbol" w:hAnsi="Symbol" w:hint="default"/>
+        <w:sz w:val="20"/>
+      </w:rPr>
+    </w:lvl>
+    <w:lvl w:ilvl="4" w:tentative="1">
+      <w:start w:val="1"/>
+      <w:numFmt w:val="bullet"/>
+      <w:lvlText w:val=""/>
+      <w:lvlJc w:val="left"/>
+      <w:pPr>
+        <w:tabs>
+          <w:tab w:val="num" w:pos="3600"/>
+        </w:tabs>
+        <w:ind w:left="3600" w:hanging="360"/>
+      </w:pPr>
+      <w:rPr>
+        <w:rFonts w:ascii="Symbol" w:hAnsi="Symbol" w:hint="default"/>
+        <w:sz w:val="20"/>
+      </w:rPr>
+    </w:lvl>
+    <w:lvl w:ilvl="5" w:tentative="1">
+      <w:start w:val="1"/>
+      <w:numFmt w:val="bullet"/>
+      <w:lvlText w:val=""/>
+      <w:lvlJc w:val="left"/>
+      <w:pPr>
+        <w:tabs>
+          <w:tab w:val="num" w:pos="4320"/>
+        </w:tabs>
+        <w:ind w:left="4320" w:hanging="360"/>
+      </w:pPr>
+      <w:rPr>
+        <w:rFonts w:ascii="Symbol" w:hAnsi="Symbol" w:hint="default"/>
+        <w:sz w:val="20"/>
+      </w:rPr>
+    </w:lvl>
+    <w:lvl w:ilvl="6" w:tentative="1">
+      <w:start w:val="1"/>
+      <w:numFmt w:val="bullet"/>
+      <w:lvlText w:val=""/>
+      <w:lvlJc w:val="left"/>
+      <w:pPr>
+        <w:tabs>
+          <w:tab w:val="num" w:pos="5040"/>
+        </w:tabs>
+        <w:ind w:left="5040" w:hanging="360"/>
+      </w:pPr>
+      <w:rPr>
+        <w:rFonts w:ascii="Symbol" w:hAnsi="Symbol" w:hint="default"/>
+        <w:sz w:val="20"/>
+      </w:rPr>
+    </w:lvl>
+    <w:lvl w:ilvl="7" w:tentative="1">
+      <w:start w:val="1"/>
+      <w:numFmt w:val="bullet"/>
+      <w:lvlText w:val=""/>
+      <w:lvlJc w:val="left"/>
+      <w:pPr>
+        <w:tabs>
+          <w:tab w:val="num" w:pos="5760"/>
+        </w:tabs>
+        <w:ind w:left="5760" w:hanging="360"/>
+      </w:pPr>
+      <w:rPr>
+        <w:rFonts w:ascii="Symbol" w:hAnsi="Symbol" w:hint="default"/>
+        <w:sz w:val="20"/>
+      </w:rPr>
+    </w:lvl>
+    <w:lvl w:ilvl="8" w:tentative="1">
+      <w:start w:val="1"/>
+      <w:numFmt w:val="bullet"/>
+      <w:lvlText w:val=""/>
+      <w:lvlJc w:val="left"/>
+      <w:pPr>
+        <w:tabs>
+          <w:tab w:val="num" w:pos="6480"/>
+        </w:tabs>
+        <w:ind w:left="6480" w:hanging="360"/>
+      </w:pPr>
+      <w:rPr>
+        <w:rFonts w:ascii="Symbol" w:hAnsi="Symbol" w:hint="default"/>
+        <w:sz w:val="20"/>
+      </w:rPr>
+    </w:lvl>
+  </w:abstractNum>
+  <w:abstractNum w:abstractNumId="12" w15:restartNumberingAfterBreak="0">
     <w:nsid w:val="33F44B97"/>
     <w:multiLevelType w:val="multilevel"/>
     <w:tmpl w:val="4B5ED3AC"/>
@@ -9652,7 +10959,7 @@
       </w:pPr>
     </w:lvl>
   </w:abstractNum>
-  <w:abstractNum w:abstractNumId="12" w15:restartNumberingAfterBreak="0">
+  <w:abstractNum w:abstractNumId="13" w15:restartNumberingAfterBreak="0">
     <w:nsid w:val="3465436E"/>
     <w:multiLevelType w:val="multilevel"/>
     <w:tmpl w:val="287EBF40"/>
@@ -9801,7 +11108,7 @@
       </w:rPr>
     </w:lvl>
   </w:abstractNum>
-  <w:abstractNum w:abstractNumId="13" w15:restartNumberingAfterBreak="0">
+  <w:abstractNum w:abstractNumId="14" w15:restartNumberingAfterBreak="0">
     <w:nsid w:val="350F31E9"/>
     <w:multiLevelType w:val="multilevel"/>
     <w:tmpl w:val="CF7A082E"/>
@@ -9914,7 +11221,7 @@
       </w:pPr>
     </w:lvl>
   </w:abstractNum>
-  <w:abstractNum w:abstractNumId="14" w15:restartNumberingAfterBreak="0">
+  <w:abstractNum w:abstractNumId="15" w15:restartNumberingAfterBreak="0">
     <w:nsid w:val="368A05D1"/>
     <w:multiLevelType w:val="multilevel"/>
     <w:tmpl w:val="0162804E"/>
@@ -10056,7 +11363,7 @@
       </w:rPr>
     </w:lvl>
   </w:abstractNum>
-  <w:abstractNum w:abstractNumId="15" w15:restartNumberingAfterBreak="0">
+  <w:abstractNum w:abstractNumId="16" w15:restartNumberingAfterBreak="0">
     <w:nsid w:val="38D50BF9"/>
     <w:multiLevelType w:val="multilevel"/>
     <w:tmpl w:val="BD82BCE6"/>
@@ -10171,7 +11478,7 @@
       </w:rPr>
     </w:lvl>
   </w:abstractNum>
-  <w:abstractNum w:abstractNumId="16" w15:restartNumberingAfterBreak="0">
+  <w:abstractNum w:abstractNumId="17" w15:restartNumberingAfterBreak="0">
     <w:nsid w:val="3AF178B0"/>
     <w:multiLevelType w:val="multilevel"/>
     <w:tmpl w:val="903AA4DE"/>
@@ -10284,7 +11591,7 @@
       </w:pPr>
     </w:lvl>
   </w:abstractNum>
-  <w:abstractNum w:abstractNumId="17" w15:restartNumberingAfterBreak="0">
+  <w:abstractNum w:abstractNumId="18" w15:restartNumberingAfterBreak="0">
     <w:nsid w:val="3B7B2565"/>
     <w:multiLevelType w:val="multilevel"/>
     <w:tmpl w:val="A6047120"/>
@@ -10465,7 +11772,7 @@
       </w:pPr>
     </w:lvl>
   </w:abstractNum>
-  <w:abstractNum w:abstractNumId="18" w15:restartNumberingAfterBreak="0">
+  <w:abstractNum w:abstractNumId="19" w15:restartNumberingAfterBreak="0">
     <w:nsid w:val="3E2541DF"/>
     <w:multiLevelType w:val="multilevel"/>
     <w:tmpl w:val="877291AA"/>
@@ -10578,7 +11885,7 @@
       </w:pPr>
     </w:lvl>
   </w:abstractNum>
-  <w:abstractNum w:abstractNumId="19" w15:restartNumberingAfterBreak="0">
+  <w:abstractNum w:abstractNumId="20" w15:restartNumberingAfterBreak="0">
     <w:nsid w:val="42B42CF6"/>
     <w:multiLevelType w:val="multilevel"/>
     <w:tmpl w:val="292A852C"/>
@@ -10727,7 +12034,7 @@
       </w:rPr>
     </w:lvl>
   </w:abstractNum>
-  <w:abstractNum w:abstractNumId="20" w15:restartNumberingAfterBreak="0">
+  <w:abstractNum w:abstractNumId="21" w15:restartNumberingAfterBreak="0">
     <w:nsid w:val="50727605"/>
     <w:multiLevelType w:val="multilevel"/>
     <w:tmpl w:val="C09805AA"/>
@@ -10840,7 +12147,7 @@
       </w:pPr>
     </w:lvl>
   </w:abstractNum>
-  <w:abstractNum w:abstractNumId="21" w15:restartNumberingAfterBreak="0">
+  <w:abstractNum w:abstractNumId="22" w15:restartNumberingAfterBreak="0">
     <w:nsid w:val="514D4BC9"/>
     <w:multiLevelType w:val="multilevel"/>
     <w:tmpl w:val="AE40702C"/>
@@ -11038,7 +12345,7 @@
       </w:pPr>
     </w:lvl>
   </w:abstractNum>
-  <w:abstractNum w:abstractNumId="22" w15:restartNumberingAfterBreak="0">
+  <w:abstractNum w:abstractNumId="23" w15:restartNumberingAfterBreak="0">
     <w:nsid w:val="53E54321"/>
     <w:multiLevelType w:val="multilevel"/>
     <w:tmpl w:val="3200AD14"/>
@@ -11151,7 +12458,7 @@
       </w:pPr>
     </w:lvl>
   </w:abstractNum>
-  <w:abstractNum w:abstractNumId="23" w15:restartNumberingAfterBreak="0">
+  <w:abstractNum w:abstractNumId="24" w15:restartNumberingAfterBreak="0">
     <w:nsid w:val="54A92181"/>
     <w:multiLevelType w:val="multilevel"/>
     <w:tmpl w:val="28A80026"/>
@@ -11264,7 +12571,7 @@
       </w:pPr>
     </w:lvl>
   </w:abstractNum>
-  <w:abstractNum w:abstractNumId="24" w15:restartNumberingAfterBreak="0">
+  <w:abstractNum w:abstractNumId="25" w15:restartNumberingAfterBreak="0">
     <w:nsid w:val="57355EEA"/>
     <w:multiLevelType w:val="multilevel"/>
     <w:tmpl w:val="26305592"/>
@@ -11377,7 +12684,7 @@
       </w:pPr>
     </w:lvl>
   </w:abstractNum>
-  <w:abstractNum w:abstractNumId="25" w15:restartNumberingAfterBreak="0">
+  <w:abstractNum w:abstractNumId="26" w15:restartNumberingAfterBreak="0">
     <w:nsid w:val="58DB102F"/>
     <w:multiLevelType w:val="multilevel"/>
     <w:tmpl w:val="09649C36"/>
@@ -11526,7 +12833,156 @@
       </w:rPr>
     </w:lvl>
   </w:abstractNum>
-  <w:abstractNum w:abstractNumId="26" w15:restartNumberingAfterBreak="0">
+  <w:abstractNum w:abstractNumId="27" w15:restartNumberingAfterBreak="0">
+    <w:nsid w:val="5AC0322F"/>
+    <w:multiLevelType w:val="multilevel"/>
+    <w:tmpl w:val="E50A2D3C"/>
+    <w:lvl w:ilvl="0">
+      <w:start w:val="1"/>
+      <w:numFmt w:val="bullet"/>
+      <w:lvlText w:val=""/>
+      <w:lvlJc w:val="left"/>
+      <w:pPr>
+        <w:tabs>
+          <w:tab w:val="num" w:pos="720"/>
+        </w:tabs>
+        <w:ind w:left="720" w:hanging="360"/>
+      </w:pPr>
+      <w:rPr>
+        <w:rFonts w:ascii="Symbol" w:hAnsi="Symbol" w:hint="default"/>
+        <w:sz w:val="20"/>
+      </w:rPr>
+    </w:lvl>
+    <w:lvl w:ilvl="1" w:tentative="1">
+      <w:start w:val="1"/>
+      <w:numFmt w:val="bullet"/>
+      <w:lvlText w:val=""/>
+      <w:lvlJc w:val="left"/>
+      <w:pPr>
+        <w:tabs>
+          <w:tab w:val="num" w:pos="1440"/>
+        </w:tabs>
+        <w:ind w:left="1440" w:hanging="360"/>
+      </w:pPr>
+      <w:rPr>
+        <w:rFonts w:ascii="Symbol" w:hAnsi="Symbol" w:hint="default"/>
+        <w:sz w:val="20"/>
+      </w:rPr>
+    </w:lvl>
+    <w:lvl w:ilvl="2" w:tentative="1">
+      <w:start w:val="1"/>
+      <w:numFmt w:val="bullet"/>
+      <w:lvlText w:val=""/>
+      <w:lvlJc w:val="left"/>
+      <w:pPr>
+        <w:tabs>
+          <w:tab w:val="num" w:pos="2160"/>
+        </w:tabs>
+        <w:ind w:left="2160" w:hanging="360"/>
+      </w:pPr>
+      <w:rPr>
+        <w:rFonts w:ascii="Symbol" w:hAnsi="Symbol" w:hint="default"/>
+        <w:sz w:val="20"/>
+      </w:rPr>
+    </w:lvl>
+    <w:lvl w:ilvl="3" w:tentative="1">
+      <w:start w:val="1"/>
+      <w:numFmt w:val="bullet"/>
+      <w:lvlText w:val=""/>
+      <w:lvlJc w:val="left"/>
+      <w:pPr>
+        <w:tabs>
+          <w:tab w:val="num" w:pos="2880"/>
+        </w:tabs>
+        <w:ind w:left="2880" w:hanging="360"/>
+      </w:pPr>
+      <w:rPr>
+        <w:rFonts w:ascii="Symbol" w:hAnsi="Symbol" w:hint="default"/>
+        <w:sz w:val="20"/>
+      </w:rPr>
+    </w:lvl>
+    <w:lvl w:ilvl="4" w:tentative="1">
+      <w:start w:val="1"/>
+      <w:numFmt w:val="bullet"/>
+      <w:lvlText w:val=""/>
+      <w:lvlJc w:val="left"/>
+      <w:pPr>
+        <w:tabs>
+          <w:tab w:val="num" w:pos="3600"/>
+        </w:tabs>
+        <w:ind w:left="3600" w:hanging="360"/>
+      </w:pPr>
+      <w:rPr>
+        <w:rFonts w:ascii="Symbol" w:hAnsi="Symbol" w:hint="default"/>
+        <w:sz w:val="20"/>
+      </w:rPr>
+    </w:lvl>
+    <w:lvl w:ilvl="5" w:tentative="1">
+      <w:start w:val="1"/>
+      <w:numFmt w:val="bullet"/>
+      <w:lvlText w:val=""/>
+      <w:lvlJc w:val="left"/>
+      <w:pPr>
+        <w:tabs>
+          <w:tab w:val="num" w:pos="4320"/>
+        </w:tabs>
+        <w:ind w:left="4320" w:hanging="360"/>
+      </w:pPr>
+      <w:rPr>
+        <w:rFonts w:ascii="Symbol" w:hAnsi="Symbol" w:hint="default"/>
+        <w:sz w:val="20"/>
+      </w:rPr>
+    </w:lvl>
+    <w:lvl w:ilvl="6" w:tentative="1">
+      <w:start w:val="1"/>
+      <w:numFmt w:val="bullet"/>
+      <w:lvlText w:val=""/>
+      <w:lvlJc w:val="left"/>
+      <w:pPr>
+        <w:tabs>
+          <w:tab w:val="num" w:pos="5040"/>
+        </w:tabs>
+        <w:ind w:left="5040" w:hanging="360"/>
+      </w:pPr>
+      <w:rPr>
+        <w:rFonts w:ascii="Symbol" w:hAnsi="Symbol" w:hint="default"/>
+        <w:sz w:val="20"/>
+      </w:rPr>
+    </w:lvl>
+    <w:lvl w:ilvl="7" w:tentative="1">
+      <w:start w:val="1"/>
+      <w:numFmt w:val="bullet"/>
+      <w:lvlText w:val=""/>
+      <w:lvlJc w:val="left"/>
+      <w:pPr>
+        <w:tabs>
+          <w:tab w:val="num" w:pos="5760"/>
+        </w:tabs>
+        <w:ind w:left="5760" w:hanging="360"/>
+      </w:pPr>
+      <w:rPr>
+        <w:rFonts w:ascii="Symbol" w:hAnsi="Symbol" w:hint="default"/>
+        <w:sz w:val="20"/>
+      </w:rPr>
+    </w:lvl>
+    <w:lvl w:ilvl="8" w:tentative="1">
+      <w:start w:val="1"/>
+      <w:numFmt w:val="bullet"/>
+      <w:lvlText w:val=""/>
+      <w:lvlJc w:val="left"/>
+      <w:pPr>
+        <w:tabs>
+          <w:tab w:val="num" w:pos="6480"/>
+        </w:tabs>
+        <w:ind w:left="6480" w:hanging="360"/>
+      </w:pPr>
+      <w:rPr>
+        <w:rFonts w:ascii="Symbol" w:hAnsi="Symbol" w:hint="default"/>
+        <w:sz w:val="20"/>
+      </w:rPr>
+    </w:lvl>
+  </w:abstractNum>
+  <w:abstractNum w:abstractNumId="28" w15:restartNumberingAfterBreak="0">
     <w:nsid w:val="5BB62F9B"/>
     <w:multiLevelType w:val="multilevel"/>
     <w:tmpl w:val="BA664EC8"/>
@@ -11641,7 +13097,7 @@
       </w:rPr>
     </w:lvl>
   </w:abstractNum>
-  <w:abstractNum w:abstractNumId="27" w15:restartNumberingAfterBreak="0">
+  <w:abstractNum w:abstractNumId="29" w15:restartNumberingAfterBreak="0">
     <w:nsid w:val="5BB879F4"/>
     <w:multiLevelType w:val="multilevel"/>
     <w:tmpl w:val="BE06842E"/>
@@ -11754,7 +13210,7 @@
       </w:pPr>
     </w:lvl>
   </w:abstractNum>
-  <w:abstractNum w:abstractNumId="28" w15:restartNumberingAfterBreak="0">
+  <w:abstractNum w:abstractNumId="30" w15:restartNumberingAfterBreak="0">
     <w:nsid w:val="629C427B"/>
     <w:multiLevelType w:val="hybridMultilevel"/>
     <w:tmpl w:val="D0DE82A0"/>
@@ -11840,7 +13296,120 @@
       </w:pPr>
     </w:lvl>
   </w:abstractNum>
-  <w:abstractNum w:abstractNumId="29" w15:restartNumberingAfterBreak="0">
+  <w:abstractNum w:abstractNumId="31" w15:restartNumberingAfterBreak="0">
+    <w:nsid w:val="63B8518F"/>
+    <w:multiLevelType w:val="multilevel"/>
+    <w:tmpl w:val="5CCEA124"/>
+    <w:lvl w:ilvl="0">
+      <w:start w:val="1"/>
+      <w:numFmt w:val="decimal"/>
+      <w:lvlText w:val="%1."/>
+      <w:lvlJc w:val="left"/>
+      <w:pPr>
+        <w:tabs>
+          <w:tab w:val="num" w:pos="720"/>
+        </w:tabs>
+        <w:ind w:left="720" w:hanging="360"/>
+      </w:pPr>
+    </w:lvl>
+    <w:lvl w:ilvl="1" w:tentative="1">
+      <w:start w:val="1"/>
+      <w:numFmt w:val="decimal"/>
+      <w:lvlText w:val="%2."/>
+      <w:lvlJc w:val="left"/>
+      <w:pPr>
+        <w:tabs>
+          <w:tab w:val="num" w:pos="1440"/>
+        </w:tabs>
+        <w:ind w:left="1440" w:hanging="360"/>
+      </w:pPr>
+    </w:lvl>
+    <w:lvl w:ilvl="2" w:tentative="1">
+      <w:start w:val="1"/>
+      <w:numFmt w:val="decimal"/>
+      <w:lvlText w:val="%3."/>
+      <w:lvlJc w:val="left"/>
+      <w:pPr>
+        <w:tabs>
+          <w:tab w:val="num" w:pos="2160"/>
+        </w:tabs>
+        <w:ind w:left="2160" w:hanging="360"/>
+      </w:pPr>
+    </w:lvl>
+    <w:lvl w:ilvl="3" w:tentative="1">
+      <w:start w:val="1"/>
+      <w:numFmt w:val="decimal"/>
+      <w:lvlText w:val="%4."/>
+      <w:lvlJc w:val="left"/>
+      <w:pPr>
+        <w:tabs>
+          <w:tab w:val="num" w:pos="2880"/>
+        </w:tabs>
+        <w:ind w:left="2880" w:hanging="360"/>
+      </w:pPr>
+    </w:lvl>
+    <w:lvl w:ilvl="4" w:tentative="1">
+      <w:start w:val="1"/>
+      <w:numFmt w:val="decimal"/>
+      <w:lvlText w:val="%5."/>
+      <w:lvlJc w:val="left"/>
+      <w:pPr>
+        <w:tabs>
+          <w:tab w:val="num" w:pos="3600"/>
+        </w:tabs>
+        <w:ind w:left="3600" w:hanging="360"/>
+      </w:pPr>
+    </w:lvl>
+    <w:lvl w:ilvl="5" w:tentative="1">
+      <w:start w:val="1"/>
+      <w:numFmt w:val="decimal"/>
+      <w:lvlText w:val="%6."/>
+      <w:lvlJc w:val="left"/>
+      <w:pPr>
+        <w:tabs>
+          <w:tab w:val="num" w:pos="4320"/>
+        </w:tabs>
+        <w:ind w:left="4320" w:hanging="360"/>
+      </w:pPr>
+    </w:lvl>
+    <w:lvl w:ilvl="6" w:tentative="1">
+      <w:start w:val="1"/>
+      <w:numFmt w:val="decimal"/>
+      <w:lvlText w:val="%7."/>
+      <w:lvlJc w:val="left"/>
+      <w:pPr>
+        <w:tabs>
+          <w:tab w:val="num" w:pos="5040"/>
+        </w:tabs>
+        <w:ind w:left="5040" w:hanging="360"/>
+      </w:pPr>
+    </w:lvl>
+    <w:lvl w:ilvl="7" w:tentative="1">
+      <w:start w:val="1"/>
+      <w:numFmt w:val="decimal"/>
+      <w:lvlText w:val="%8."/>
+      <w:lvlJc w:val="left"/>
+      <w:pPr>
+        <w:tabs>
+          <w:tab w:val="num" w:pos="5760"/>
+        </w:tabs>
+        <w:ind w:left="5760" w:hanging="360"/>
+      </w:pPr>
+    </w:lvl>
+    <w:lvl w:ilvl="8" w:tentative="1">
+      <w:start w:val="1"/>
+      <w:numFmt w:val="decimal"/>
+      <w:lvlText w:val="%9."/>
+      <w:lvlJc w:val="left"/>
+      <w:pPr>
+        <w:tabs>
+          <w:tab w:val="num" w:pos="6480"/>
+        </w:tabs>
+        <w:ind w:left="6480" w:hanging="360"/>
+      </w:pPr>
+    </w:lvl>
+  </w:abstractNum>
+  <w:abstractNum w:abstractNumId="32" w15:restartNumberingAfterBreak="0">
     <w:nsid w:val="67E20516"/>
     <w:multiLevelType w:val="multilevel"/>
     <w:tmpl w:val="830E4B6A"/>
@@ -11953,7 +13522,7 @@
       </w:pPr>
     </w:lvl>
   </w:abstractNum>
-  <w:abstractNum w:abstractNumId="30" w15:restartNumberingAfterBreak="0">
+  <w:abstractNum w:abstractNumId="33" w15:restartNumberingAfterBreak="0">
     <w:nsid w:val="68B82D28"/>
     <w:multiLevelType w:val="multilevel"/>
     <w:tmpl w:val="239A3506"/>
@@ -12102,7 +13671,7 @@
       </w:rPr>
     </w:lvl>
   </w:abstractNum>
-  <w:abstractNum w:abstractNumId="31" w15:restartNumberingAfterBreak="0">
+  <w:abstractNum w:abstractNumId="34" w15:restartNumberingAfterBreak="0">
     <w:nsid w:val="704858E6"/>
     <w:multiLevelType w:val="multilevel"/>
     <w:tmpl w:val="7C10ED0C"/>
@@ -12251,7 +13820,7 @@
       </w:rPr>
     </w:lvl>
   </w:abstractNum>
-  <w:abstractNum w:abstractNumId="32" w15:restartNumberingAfterBreak="0">
+  <w:abstractNum w:abstractNumId="35" w15:restartNumberingAfterBreak="0">
     <w:nsid w:val="706058DB"/>
     <w:multiLevelType w:val="multilevel"/>
     <w:tmpl w:val="38266A70"/>
@@ -12364,7 +13933,7 @@
       </w:pPr>
     </w:lvl>
   </w:abstractNum>
-  <w:abstractNum w:abstractNumId="33" w15:restartNumberingAfterBreak="0">
+  <w:abstractNum w:abstractNumId="36" w15:restartNumberingAfterBreak="0">
     <w:nsid w:val="7069396B"/>
     <w:multiLevelType w:val="multilevel"/>
     <w:tmpl w:val="D96205A0"/>
@@ -12477,7 +14046,7 @@
       </w:pPr>
     </w:lvl>
   </w:abstractNum>
-  <w:abstractNum w:abstractNumId="34" w15:restartNumberingAfterBreak="0">
+  <w:abstractNum w:abstractNumId="37" w15:restartNumberingAfterBreak="0">
     <w:nsid w:val="778B7045"/>
     <w:multiLevelType w:val="multilevel"/>
     <w:tmpl w:val="B8204A2A"/>
@@ -12590,7 +14159,7 @@
       </w:pPr>
     </w:lvl>
   </w:abstractNum>
-  <w:abstractNum w:abstractNumId="35" w15:restartNumberingAfterBreak="0">
+  <w:abstractNum w:abstractNumId="38" w15:restartNumberingAfterBreak="0">
     <w:nsid w:val="779E3E2C"/>
     <w:multiLevelType w:val="multilevel"/>
     <w:tmpl w:val="E0E0A2CC"/>
@@ -12703,7 +14272,7 @@
       </w:pPr>
     </w:lvl>
   </w:abstractNum>
-  <w:abstractNum w:abstractNumId="36" w15:restartNumberingAfterBreak="0">
+  <w:abstractNum w:abstractNumId="39" w15:restartNumberingAfterBreak="0">
     <w:nsid w:val="785C227A"/>
     <w:multiLevelType w:val="hybridMultilevel"/>
     <w:tmpl w:val="B2001C78"/>
@@ -12790,31 +14359,31 @@
     </w:lvl>
   </w:abstractNum>
   <w:num w:numId="1">
-    <w:abstractNumId w:val="14"/>
+    <w:abstractNumId w:val="15"/>
   </w:num>
   <w:num w:numId="2">
-    <w:abstractNumId w:val="16"/>
+    <w:abstractNumId w:val="17"/>
   </w:num>
   <w:num w:numId="3">
-    <w:abstractNumId w:val="26"/>
+    <w:abstractNumId w:val="28"/>
   </w:num>
   <w:num w:numId="4">
-    <w:abstractNumId w:val="23"/>
+    <w:abstractNumId w:val="24"/>
   </w:num>
   <w:num w:numId="5">
-    <w:abstractNumId w:val="21"/>
+    <w:abstractNumId w:val="22"/>
   </w:num>
   <w:num w:numId="6">
-    <w:abstractNumId w:val="21"/>
+    <w:abstractNumId w:val="22"/>
   </w:num>
   <w:num w:numId="7">
-    <w:abstractNumId w:val="21"/>
+    <w:abstractNumId w:val="22"/>
   </w:num>
   <w:num w:numId="8">
-    <w:abstractNumId w:val="21"/>
+    <w:abstractNumId w:val="22"/>
   </w:num>
   <w:num w:numId="9">
-    <w:abstractNumId w:val="17"/>
+    <w:abstractNumId w:val="18"/>
   </w:num>
   <w:num w:numId="10">
     <w:abstractNumId w:val="7"/>
@@ -12823,7 +14392,7 @@
     <w:abstractNumId w:val="7"/>
   </w:num>
   <w:num w:numId="12">
-    <w:abstractNumId w:val="14"/>
+    <w:abstractNumId w:val="15"/>
   </w:num>
   <w:num w:numId="13">
     <w:abstractNumId w:val="7"/>
@@ -12832,37 +14401,37 @@
     <w:abstractNumId w:val="9"/>
   </w:num>
   <w:num w:numId="15">
-    <w:abstractNumId w:val="15"/>
+    <w:abstractNumId w:val="16"/>
   </w:num>
   <w:num w:numId="16">
-    <w:abstractNumId w:val="28"/>
+    <w:abstractNumId w:val="30"/>
   </w:num>
   <w:num w:numId="17">
     <w:abstractNumId w:val="6"/>
   </w:num>
   <w:num w:numId="18">
-    <w:abstractNumId w:val="36"/>
+    <w:abstractNumId w:val="39"/>
   </w:num>
   <w:num w:numId="19">
     <w:abstractNumId w:val="0"/>
   </w:num>
   <w:num w:numId="20">
-    <w:abstractNumId w:val="13"/>
+    <w:abstractNumId w:val="14"/>
   </w:num>
   <w:num w:numId="21">
-    <w:abstractNumId w:val="19"/>
+    <w:abstractNumId w:val="20"/>
   </w:num>
   <w:num w:numId="22">
-    <w:abstractNumId w:val="11"/>
+    <w:abstractNumId w:val="12"/>
   </w:num>
   <w:num w:numId="23">
-    <w:abstractNumId w:val="27"/>
+    <w:abstractNumId w:val="29"/>
   </w:num>
   <w:num w:numId="24">
     <w:abstractNumId w:val="2"/>
   </w:num>
   <w:num w:numId="25">
-    <w:abstractNumId w:val="20"/>
+    <w:abstractNumId w:val="21"/>
   </w:num>
   <w:num w:numId="26">
     <w:abstractNumId w:val="3"/>
@@ -12871,13 +14440,13 @@
     <w:abstractNumId w:val="8"/>
   </w:num>
   <w:num w:numId="28">
-    <w:abstractNumId w:val="30"/>
+    <w:abstractNumId w:val="33"/>
   </w:num>
   <w:num w:numId="29">
-    <w:abstractNumId w:val="34"/>
+    <w:abstractNumId w:val="37"/>
   </w:num>
   <w:num w:numId="30">
-    <w:abstractNumId w:val="29"/>
+    <w:abstractNumId w:val="32"/>
   </w:num>
   <w:num w:numId="31">
     <w:abstractNumId w:val="10"/>
@@ -12886,37 +14455,46 @@
     <w:abstractNumId w:val="1"/>
   </w:num>
   <w:num w:numId="33">
+    <w:abstractNumId w:val="26"/>
+  </w:num>
+  <w:num w:numId="34">
+    <w:abstractNumId w:val="13"/>
+  </w:num>
+  <w:num w:numId="35">
+    <w:abstractNumId w:val="19"/>
+  </w:num>
+  <w:num w:numId="36">
     <w:abstractNumId w:val="25"/>
   </w:num>
-  <w:num w:numId="34">
-    <w:abstractNumId w:val="12"/>
-  </w:num>
-  <w:num w:numId="35">
-    <w:abstractNumId w:val="18"/>
-  </w:num>
-  <w:num w:numId="36">
-    <w:abstractNumId w:val="24"/>
-  </w:num>
   <w:num w:numId="37">
-    <w:abstractNumId w:val="33"/>
+    <w:abstractNumId w:val="36"/>
   </w:num>
   <w:num w:numId="38">
     <w:abstractNumId w:val="4"/>
   </w:num>
   <w:num w:numId="39">
-    <w:abstractNumId w:val="35"/>
+    <w:abstractNumId w:val="38"/>
   </w:num>
   <w:num w:numId="40">
     <w:abstractNumId w:val="5"/>
   </w:num>
   <w:num w:numId="41">
-    <w:abstractNumId w:val="32"/>
+    <w:abstractNumId w:val="35"/>
   </w:num>
   <w:num w:numId="42">
+    <w:abstractNumId w:val="34"/>
+  </w:num>
+  <w:num w:numId="43">
+    <w:abstractNumId w:val="23"/>
+  </w:num>
+  <w:num w:numId="44">
+    <w:abstractNumId w:val="27"/>
+  </w:num>
+  <w:num w:numId="45">
     <w:abstractNumId w:val="31"/>
   </w:num>
-  <w:num w:numId="43">
-    <w:abstractNumId w:val="22"/>
+  <w:num w:numId="46">
+    <w:abstractNumId w:val="11"/>
   </w:num>
 </w:numbering>
 </file>
@@ -14606,6 +16184,20 @@
     <w:basedOn w:val="Fontepargpadro"/>
     <w:rsid w:val="00804D33"/>
   </w:style>
+  <w:style w:type="paragraph" w:customStyle="1" w:styleId="query-text-line">
+    <w:name w:val="query-text-line"/>
+    <w:basedOn w:val="Normal"/>
+    <w:rsid w:val="00DC4ED7"/>
+    <w:pPr>
+      <w:spacing w:before="100" w:beforeAutospacing="1" w:after="100" w:afterAutospacing="1"/>
+    </w:pPr>
+    <w:rPr>
+      <w:rFonts w:ascii="Times New Roman" w:eastAsia="Times New Roman" w:hAnsi="Times New Roman"/>
+      <w:sz w:val="24"/>
+      <w:szCs w:val="24"/>
+      <w:lang w:eastAsia="pt-BR"/>
+    </w:rPr>
+  </w:style>
 </w:styles>
 </file>
 
